--- a/Documentación/TercerHito/GestiónDeConfiguración/Version.docx
+++ b/Documentación/TercerHito/GestiónDeConfiguración/Version.docx
@@ -1,6 +1,6 @@
 
 <file path=word/document.xml><?xml version="1.0" encoding="utf-8"?>
-<w:document xmlns:ve="http://schemas.openxmlformats.org/markup-compatibility/2006" xmlns:o="urn:schemas-microsoft-com:office:office" xmlns:r="http://schemas.openxmlformats.org/officeDocument/2006/relationships" xmlns:m="http://schemas.openxmlformats.org/officeDocument/2006/math" xmlns:v="urn:schemas-microsoft-com:vml" xmlns:wp="http://schemas.openxmlformats.org/drawingml/2006/wordprocessingDrawing" xmlns:w10="urn:schemas-microsoft-com:office:word" xmlns:w="http://schemas.openxmlformats.org/wordprocessingml/2006/main" xmlns:wne="http://schemas.microsoft.com/office/word/2006/wordml">
+<w:document xmlns:wpc="http://schemas.microsoft.com/office/word/2010/wordprocessingCanvas" xmlns:mc="http://schemas.openxmlformats.org/markup-compatibility/2006" xmlns:o="urn:schemas-microsoft-com:office:office" xmlns:r="http://schemas.openxmlformats.org/officeDocument/2006/relationships" xmlns:m="http://schemas.openxmlformats.org/officeDocument/2006/math" xmlns:v="urn:schemas-microsoft-com:vml" xmlns:wp14="http://schemas.microsoft.com/office/word/2010/wordprocessingDrawing" xmlns:wp="http://schemas.openxmlformats.org/drawingml/2006/wordprocessingDrawing" xmlns:w10="urn:schemas-microsoft-com:office:word" xmlns:w="http://schemas.openxmlformats.org/wordprocessingml/2006/main" xmlns:w14="http://schemas.microsoft.com/office/word/2010/wordml" xmlns:wpg="http://schemas.microsoft.com/office/word/2010/wordprocessingGroup" xmlns:wpi="http://schemas.microsoft.com/office/word/2010/wordprocessingInk" xmlns:wne="http://schemas.microsoft.com/office/word/2006/wordml" xmlns:wps="http://schemas.microsoft.com/office/word/2010/wordprocessingShape" mc:Ignorable="w14 wp14">
   <w:body>
     <w:tbl>
       <w:tblPr>
@@ -10,7 +10,7 @@
           <w:left w:w="10" w:type="dxa"/>
           <w:right w:w="10" w:type="dxa"/>
         </w:tblCellMar>
-        <w:tblLook w:val="0000"/>
+        <w:tblLook w:val="0000" w:firstRow="0" w:lastRow="0" w:firstColumn="0" w:lastColumn="0" w:noHBand="0" w:noVBand="0"/>
       </w:tblPr>
       <w:tblGrid>
         <w:gridCol w:w="1336"/>
@@ -50,7 +50,14 @@
               <w:rPr>
                 <w:rFonts w:ascii="Calibri" w:eastAsia="Calibri" w:hAnsi="Calibri" w:cs="Calibri"/>
               </w:rPr>
-              <w:t xml:space="preserve">           Versió</w:t>
+              <w:t xml:space="preserve">           </w:t>
+            </w:r>
+            <w:proofErr w:type="spellStart"/>
+            <w:r>
+              <w:rPr>
+                <w:rFonts w:ascii="Calibri" w:eastAsia="Calibri" w:hAnsi="Calibri" w:cs="Calibri"/>
+              </w:rPr>
+              <w:t>Versió</w:t>
             </w:r>
             <w:r>
               <w:rPr>
@@ -58,6 +65,7 @@
               </w:rPr>
               <w:t>n</w:t>
             </w:r>
+            <w:proofErr w:type="spellEnd"/>
           </w:p>
         </w:tc>
         <w:tc>
@@ -84,11 +92,26 @@
                 <w:rFonts w:ascii="Calibri" w:eastAsia="Calibri" w:hAnsi="Calibri" w:cs="Calibri"/>
               </w:rPr>
             </w:pPr>
-            <w:r>
-              <w:rPr>
-                <w:rFonts w:ascii="Calibri" w:eastAsia="Calibri" w:hAnsi="Calibri" w:cs="Calibri"/>
-              </w:rPr>
-              <w:t>Detalle de Versió</w:t>
+            <w:proofErr w:type="spellStart"/>
+            <w:r>
+              <w:rPr>
+                <w:rFonts w:ascii="Calibri" w:eastAsia="Calibri" w:hAnsi="Calibri" w:cs="Calibri"/>
+              </w:rPr>
+              <w:t>Detalle</w:t>
+            </w:r>
+            <w:proofErr w:type="spellEnd"/>
+            <w:r>
+              <w:rPr>
+                <w:rFonts w:ascii="Calibri" w:eastAsia="Calibri" w:hAnsi="Calibri" w:cs="Calibri"/>
+              </w:rPr>
+              <w:t xml:space="preserve"> de </w:t>
+            </w:r>
+            <w:proofErr w:type="spellStart"/>
+            <w:r>
+              <w:rPr>
+                <w:rFonts w:ascii="Calibri" w:eastAsia="Calibri" w:hAnsi="Calibri" w:cs="Calibri"/>
+              </w:rPr>
+              <w:t>Versió</w:t>
             </w:r>
             <w:r>
               <w:rPr>
@@ -96,6 +119,7 @@
               </w:rPr>
               <w:t>n</w:t>
             </w:r>
+            <w:proofErr w:type="spellEnd"/>
           </w:p>
         </w:tc>
       </w:tr>
@@ -152,12 +176,14 @@
             <w:r>
               <w:rPr>
                 <w:rFonts w:ascii="Calibri" w:eastAsia="Calibri" w:hAnsi="Calibri" w:cs="Calibri"/>
+                <w:lang w:val="es-AR"/>
               </w:rPr>
               <w:t>Descripció</w:t>
             </w:r>
             <w:r>
               <w:rPr>
                 <w:rFonts w:ascii="Calibri" w:eastAsia="Calibri" w:hAnsi="Calibri" w:cs="Calibri"/>
+                <w:lang w:val="es-AR"/>
               </w:rPr>
               <w:t>n</w:t>
             </w:r>
@@ -185,12 +211,14 @@
                 <w:rFonts w:ascii="Calibri" w:eastAsia="Calibri" w:hAnsi="Calibri" w:cs="Calibri"/>
               </w:rPr>
             </w:pPr>
+            <w:proofErr w:type="spellStart"/>
             <w:r>
               <w:rPr>
                 <w:rFonts w:ascii="Calibri" w:eastAsia="Calibri" w:hAnsi="Calibri" w:cs="Calibri"/>
               </w:rPr>
               <w:t>Autor</w:t>
             </w:r>
+            <w:proofErr w:type="spellEnd"/>
           </w:p>
         </w:tc>
         <w:tc>
@@ -215,12 +243,14 @@
                 <w:rFonts w:ascii="Calibri" w:eastAsia="Calibri" w:hAnsi="Calibri" w:cs="Calibri"/>
               </w:rPr>
             </w:pPr>
+            <w:proofErr w:type="spellStart"/>
             <w:r>
               <w:rPr>
                 <w:rFonts w:ascii="Calibri" w:eastAsia="Calibri" w:hAnsi="Calibri" w:cs="Calibri"/>
               </w:rPr>
               <w:t>Fecha</w:t>
             </w:r>
+            <w:proofErr w:type="spellEnd"/>
           </w:p>
         </w:tc>
       </w:tr>
@@ -315,14 +345,49 @@
                 <w:rFonts w:ascii="Calibri" w:eastAsia="Calibri" w:hAnsi="Calibri" w:cs="Calibri"/>
                 <w:lang w:val="es-AR"/>
               </w:rPr>
-              <w:t>llevo a cabo la estimació</w:t>
-            </w:r>
-            <w:r>
-              <w:rPr>
-                <w:rFonts w:ascii="Calibri" w:eastAsia="Calibri" w:hAnsi="Calibri" w:cs="Calibri"/>
-                <w:lang w:val="es-AR"/>
-              </w:rPr>
-              <w:t>n recuros y tiempo necesario para la elavoración del proyecto</w:t>
+              <w:t>llevó</w:t>
+            </w:r>
+            <w:r>
+              <w:rPr>
+                <w:rFonts w:ascii="Calibri" w:eastAsia="Calibri" w:hAnsi="Calibri" w:cs="Calibri"/>
+                <w:lang w:val="es-AR"/>
+              </w:rPr>
+              <w:t xml:space="preserve"> a cabo la estimació</w:t>
+            </w:r>
+            <w:r>
+              <w:rPr>
+                <w:rFonts w:ascii="Calibri" w:eastAsia="Calibri" w:hAnsi="Calibri" w:cs="Calibri"/>
+                <w:lang w:val="es-AR"/>
+              </w:rPr>
+              <w:t xml:space="preserve">n </w:t>
+            </w:r>
+            <w:r>
+              <w:rPr>
+                <w:rFonts w:ascii="Calibri" w:eastAsia="Calibri" w:hAnsi="Calibri" w:cs="Calibri"/>
+                <w:lang w:val="es-AR"/>
+              </w:rPr>
+              <w:t>recursos</w:t>
+            </w:r>
+            <w:r>
+              <w:rPr>
+                <w:rFonts w:ascii="Calibri" w:eastAsia="Calibri" w:hAnsi="Calibri" w:cs="Calibri"/>
+                <w:lang w:val="es-AR"/>
+              </w:rPr>
+              <w:t xml:space="preserve"> y tiempo necesario para la </w:t>
+            </w:r>
+            <w:r>
+              <w:rPr>
+                <w:rFonts w:ascii="Calibri" w:eastAsia="Calibri" w:hAnsi="Calibri" w:cs="Calibri"/>
+                <w:lang w:val="es-AR"/>
+              </w:rPr>
+              <w:t>elaboración</w:t>
+            </w:r>
+            <w:r>
+              <w:rPr>
+                <w:rFonts w:ascii="Calibri" w:eastAsia="Calibri" w:hAnsi="Calibri" w:cs="Calibri"/>
+                <w:lang w:val="es-AR"/>
+              </w:rPr>
+              <w:t xml:space="preserve"> del proyecto</w:t>
             </w:r>
             <w:r>
               <w:rPr>
@@ -356,6 +421,7 @@
                 <w:lang w:val="es-AR"/>
               </w:rPr>
             </w:pPr>
+            <w:proofErr w:type="spellStart"/>
             <w:r>
               <w:rPr>
                 <w:rFonts w:ascii="Calibri" w:eastAsia="Calibri" w:hAnsi="Calibri" w:cs="Calibri"/>
@@ -370,6 +436,7 @@
               </w:rPr>
               <w:t>benitez</w:t>
             </w:r>
+            <w:proofErr w:type="spellEnd"/>
           </w:p>
         </w:tc>
         <w:tc>
@@ -529,6 +596,7 @@
                 <w:lang w:val="es-AR"/>
               </w:rPr>
             </w:pPr>
+            <w:proofErr w:type="spellStart"/>
             <w:r>
               <w:rPr>
                 <w:rFonts w:ascii="Calibri" w:eastAsia="Calibri" w:hAnsi="Calibri" w:cs="Calibri"/>
@@ -543,6 +611,7 @@
               </w:rPr>
               <w:t>benitez</w:t>
             </w:r>
+            <w:proofErr w:type="spellEnd"/>
           </w:p>
         </w:tc>
         <w:tc>
@@ -641,7 +710,21 @@
                 <w:rFonts w:ascii="Calibri" w:eastAsia="Calibri" w:hAnsi="Calibri" w:cs="Calibri"/>
                 <w:lang w:val="es-AR"/>
               </w:rPr>
-              <w:t>Primera maqueta – Se creo la primer</w:t>
+              <w:t xml:space="preserve">Primera maqueta – Se </w:t>
+            </w:r>
+            <w:r>
+              <w:rPr>
+                <w:rFonts w:ascii="Calibri" w:eastAsia="Calibri" w:hAnsi="Calibri" w:cs="Calibri"/>
+                <w:lang w:val="es-AR"/>
+              </w:rPr>
+              <w:t>creó</w:t>
+            </w:r>
+            <w:r>
+              <w:rPr>
+                <w:rFonts w:ascii="Calibri" w:eastAsia="Calibri" w:hAnsi="Calibri" w:cs="Calibri"/>
+                <w:lang w:val="es-AR"/>
+              </w:rPr>
+              <w:t xml:space="preserve"> la primer</w:t>
             </w:r>
             <w:r>
               <w:rPr>
@@ -655,7 +738,21 @@
                 <w:rFonts w:ascii="Calibri" w:eastAsia="Calibri" w:hAnsi="Calibri" w:cs="Calibri"/>
                 <w:lang w:val="es-AR"/>
               </w:rPr>
-              <w:t xml:space="preserve"> maqueta para mostrar al cliente el diseño que podria tener la web</w:t>
+              <w:t xml:space="preserve"> maqueta para mostrar al cliente el diseño que </w:t>
+            </w:r>
+            <w:r>
+              <w:rPr>
+                <w:rFonts w:ascii="Calibri" w:eastAsia="Calibri" w:hAnsi="Calibri" w:cs="Calibri"/>
+                <w:lang w:val="es-AR"/>
+              </w:rPr>
+              <w:t>podría</w:t>
+            </w:r>
+            <w:r>
+              <w:rPr>
+                <w:rFonts w:ascii="Calibri" w:eastAsia="Calibri" w:hAnsi="Calibri" w:cs="Calibri"/>
+                <w:lang w:val="es-AR"/>
+              </w:rPr>
+              <w:t xml:space="preserve"> tener la web</w:t>
             </w:r>
             <w:r>
               <w:rPr>
@@ -696,6 +793,7 @@
                 <w:lang w:val="es-AR"/>
               </w:rPr>
             </w:pPr>
+            <w:proofErr w:type="spellStart"/>
             <w:r>
               <w:rPr>
                 <w:rFonts w:ascii="Calibri" w:eastAsia="Calibri" w:hAnsi="Calibri" w:cs="Calibri"/>
@@ -710,6 +808,7 @@
               </w:rPr>
               <w:t>trezza</w:t>
             </w:r>
+            <w:proofErr w:type="spellEnd"/>
           </w:p>
         </w:tc>
         <w:tc>
@@ -812,19 +911,60 @@
                 <w:lang w:val="es-AR"/>
               </w:rPr>
             </w:pPr>
-            <w:r>
-              <w:rPr>
-                <w:rFonts w:ascii="Calibri" w:eastAsia="Calibri" w:hAnsi="Calibri" w:cs="Calibri"/>
-                <w:lang w:val="es-AR"/>
-              </w:rPr>
-              <w:t>Primer versió</w:t>
-            </w:r>
-            <w:r>
-              <w:rPr>
-                <w:rFonts w:ascii="Calibri" w:eastAsia="Calibri" w:hAnsi="Calibri" w:cs="Calibri"/>
-                <w:lang w:val="es-AR"/>
-              </w:rPr>
-              <w:t>n del server – Usando la primer version de la maqueta, se levanta el index de la misma en un server.</w:t>
+            <w:proofErr w:type="gramStart"/>
+            <w:r>
+              <w:rPr>
+                <w:rFonts w:ascii="Calibri" w:eastAsia="Calibri" w:hAnsi="Calibri" w:cs="Calibri"/>
+                <w:lang w:val="es-AR"/>
+              </w:rPr>
+              <w:t>Primer</w:t>
+            </w:r>
+            <w:proofErr w:type="gramEnd"/>
+            <w:r>
+              <w:rPr>
+                <w:rFonts w:ascii="Calibri" w:eastAsia="Calibri" w:hAnsi="Calibri" w:cs="Calibri"/>
+                <w:lang w:val="es-AR"/>
+              </w:rPr>
+              <w:t xml:space="preserve"> versió</w:t>
+            </w:r>
+            <w:r>
+              <w:rPr>
+                <w:rFonts w:ascii="Calibri" w:eastAsia="Calibri" w:hAnsi="Calibri" w:cs="Calibri"/>
+                <w:lang w:val="es-AR"/>
+              </w:rPr>
+              <w:t xml:space="preserve">n del server – Usando la primer </w:t>
+            </w:r>
+            <w:proofErr w:type="spellStart"/>
+            <w:r>
+              <w:rPr>
+                <w:rFonts w:ascii="Calibri" w:eastAsia="Calibri" w:hAnsi="Calibri" w:cs="Calibri"/>
+                <w:lang w:val="es-AR"/>
+              </w:rPr>
+              <w:t>version</w:t>
+            </w:r>
+            <w:proofErr w:type="spellEnd"/>
+            <w:r>
+              <w:rPr>
+                <w:rFonts w:ascii="Calibri" w:eastAsia="Calibri" w:hAnsi="Calibri" w:cs="Calibri"/>
+                <w:lang w:val="es-AR"/>
+              </w:rPr>
+              <w:t xml:space="preserve"> de la maqueta, se levanta el </w:t>
+            </w:r>
+            <w:proofErr w:type="spellStart"/>
+            <w:r>
+              <w:rPr>
+                <w:rFonts w:ascii="Calibri" w:eastAsia="Calibri" w:hAnsi="Calibri" w:cs="Calibri"/>
+                <w:lang w:val="es-AR"/>
+              </w:rPr>
+              <w:t>index</w:t>
+            </w:r>
+            <w:proofErr w:type="spellEnd"/>
+            <w:r>
+              <w:rPr>
+                <w:rFonts w:ascii="Calibri" w:eastAsia="Calibri" w:hAnsi="Calibri" w:cs="Calibri"/>
+                <w:lang w:val="es-AR"/>
+              </w:rPr>
+              <w:t xml:space="preserve"> de la misma en un server.</w:t>
             </w:r>
           </w:p>
         </w:tc>
@@ -850,12 +990,14 @@
                 <w:rFonts w:ascii="Calibri" w:eastAsia="Calibri" w:hAnsi="Calibri" w:cs="Calibri"/>
               </w:rPr>
             </w:pPr>
+            <w:proofErr w:type="spellStart"/>
             <w:r>
               <w:rPr>
                 <w:rFonts w:ascii="Calibri" w:eastAsia="Calibri" w:hAnsi="Calibri" w:cs="Calibri"/>
               </w:rPr>
               <w:t>molmos</w:t>
             </w:r>
+            <w:proofErr w:type="spellEnd"/>
           </w:p>
         </w:tc>
         <w:tc>
@@ -959,14 +1101,37 @@
                 <w:rFonts w:ascii="Calibri" w:eastAsia="Calibri" w:hAnsi="Calibri" w:cs="Calibri"/>
                 <w:lang w:val="es-AR"/>
               </w:rPr>
-              <w:t>creo la segunda iteració</w:t>
-            </w:r>
-            <w:r>
-              <w:rPr>
-                <w:rFonts w:ascii="Calibri" w:eastAsia="Calibri" w:hAnsi="Calibri" w:cs="Calibri"/>
-                <w:lang w:val="es-AR"/>
-              </w:rPr>
-              <w:t>n de la maqueta a raiz de los pedidos del cliente.</w:t>
+              <w:t>creó</w:t>
+            </w:r>
+            <w:r>
+              <w:rPr>
+                <w:rFonts w:ascii="Calibri" w:eastAsia="Calibri" w:hAnsi="Calibri" w:cs="Calibri"/>
+                <w:lang w:val="es-AR"/>
+              </w:rPr>
+              <w:t xml:space="preserve"> la segunda iteració</w:t>
+            </w:r>
+            <w:r>
+              <w:rPr>
+                <w:rFonts w:ascii="Calibri" w:eastAsia="Calibri" w:hAnsi="Calibri" w:cs="Calibri"/>
+                <w:lang w:val="es-AR"/>
+              </w:rPr>
+              <w:t xml:space="preserve">n de la maqueta a </w:t>
+            </w:r>
+            <w:proofErr w:type="spellStart"/>
+            <w:r>
+              <w:rPr>
+                <w:rFonts w:ascii="Calibri" w:eastAsia="Calibri" w:hAnsi="Calibri" w:cs="Calibri"/>
+                <w:lang w:val="es-AR"/>
+              </w:rPr>
+              <w:t>raiz</w:t>
+            </w:r>
+            <w:proofErr w:type="spellEnd"/>
+            <w:r>
+              <w:rPr>
+                <w:rFonts w:ascii="Calibri" w:eastAsia="Calibri" w:hAnsi="Calibri" w:cs="Calibri"/>
+                <w:lang w:val="es-AR"/>
+              </w:rPr>
+              <w:t xml:space="preserve"> de los pedidos del cliente.</w:t>
             </w:r>
           </w:p>
         </w:tc>
@@ -993,6 +1158,7 @@
                 <w:lang w:val="es-AR"/>
               </w:rPr>
             </w:pPr>
+            <w:proofErr w:type="spellStart"/>
             <w:r>
               <w:rPr>
                 <w:rFonts w:ascii="Calibri" w:eastAsia="Calibri" w:hAnsi="Calibri" w:cs="Calibri"/>
@@ -1000,6 +1166,7 @@
               </w:rPr>
               <w:t>ntrezza</w:t>
             </w:r>
+            <w:proofErr w:type="spellEnd"/>
           </w:p>
         </w:tc>
         <w:tc>
@@ -1105,14 +1272,46 @@
                 <w:rFonts w:ascii="Calibri" w:eastAsia="Calibri" w:hAnsi="Calibri" w:cs="Calibri"/>
                 <w:lang w:val="es-AR"/>
               </w:rPr>
-              <w:t>n de index – Se actualiza el ind</w:t>
-            </w:r>
-            <w:r>
-              <w:rPr>
-                <w:rFonts w:ascii="Calibri" w:eastAsia="Calibri" w:hAnsi="Calibri" w:cs="Calibri"/>
-                <w:lang w:val="es-AR"/>
-              </w:rPr>
-              <w:t>ex de la web a la segunda versió</w:t>
+              <w:t xml:space="preserve">n de </w:t>
+            </w:r>
+            <w:proofErr w:type="spellStart"/>
+            <w:r>
+              <w:rPr>
+                <w:rFonts w:ascii="Calibri" w:eastAsia="Calibri" w:hAnsi="Calibri" w:cs="Calibri"/>
+                <w:lang w:val="es-AR"/>
+              </w:rPr>
+              <w:t>index</w:t>
+            </w:r>
+            <w:proofErr w:type="spellEnd"/>
+            <w:r>
+              <w:rPr>
+                <w:rFonts w:ascii="Calibri" w:eastAsia="Calibri" w:hAnsi="Calibri" w:cs="Calibri"/>
+                <w:lang w:val="es-AR"/>
+              </w:rPr>
+              <w:t xml:space="preserve"> – Se actualiza el </w:t>
+            </w:r>
+            <w:proofErr w:type="spellStart"/>
+            <w:r>
+              <w:rPr>
+                <w:rFonts w:ascii="Calibri" w:eastAsia="Calibri" w:hAnsi="Calibri" w:cs="Calibri"/>
+                <w:lang w:val="es-AR"/>
+              </w:rPr>
+              <w:t>ind</w:t>
+            </w:r>
+            <w:r>
+              <w:rPr>
+                <w:rFonts w:ascii="Calibri" w:eastAsia="Calibri" w:hAnsi="Calibri" w:cs="Calibri"/>
+                <w:lang w:val="es-AR"/>
+              </w:rPr>
+              <w:t>ex</w:t>
+            </w:r>
+            <w:proofErr w:type="spellEnd"/>
+            <w:r>
+              <w:rPr>
+                <w:rFonts w:ascii="Calibri" w:eastAsia="Calibri" w:hAnsi="Calibri" w:cs="Calibri"/>
+                <w:lang w:val="es-AR"/>
+              </w:rPr>
+              <w:t xml:space="preserve"> de la web a la segunda versió</w:t>
             </w:r>
             <w:r>
               <w:rPr>
@@ -1145,12 +1344,14 @@
                 <w:rFonts w:ascii="Calibri" w:eastAsia="Calibri" w:hAnsi="Calibri" w:cs="Calibri"/>
               </w:rPr>
             </w:pPr>
+            <w:proofErr w:type="spellStart"/>
             <w:r>
               <w:rPr>
                 <w:rFonts w:ascii="Calibri" w:eastAsia="Calibri" w:hAnsi="Calibri" w:cs="Calibri"/>
               </w:rPr>
               <w:t>molmos</w:t>
             </w:r>
+            <w:proofErr w:type="spellEnd"/>
           </w:p>
         </w:tc>
         <w:tc>
@@ -1254,14 +1455,46 @@
                 <w:rFonts w:ascii="Calibri" w:eastAsia="Calibri" w:hAnsi="Calibri" w:cs="Calibri"/>
                 <w:lang w:val="es-AR"/>
               </w:rPr>
-              <w:t>n del template base – Se crea un tem</w:t>
-            </w:r>
-            <w:r>
-              <w:rPr>
-                <w:rFonts w:ascii="Calibri" w:eastAsia="Calibri" w:hAnsi="Calibri" w:cs="Calibri"/>
-                <w:lang w:val="es-AR"/>
-              </w:rPr>
-              <w:t>plate base y se sube al server. Aun no presenta navegació</w:t>
+              <w:t xml:space="preserve">n del </w:t>
+            </w:r>
+            <w:proofErr w:type="spellStart"/>
+            <w:r>
+              <w:rPr>
+                <w:rFonts w:ascii="Calibri" w:eastAsia="Calibri" w:hAnsi="Calibri" w:cs="Calibri"/>
+                <w:lang w:val="es-AR"/>
+              </w:rPr>
+              <w:t>template</w:t>
+            </w:r>
+            <w:proofErr w:type="spellEnd"/>
+            <w:r>
+              <w:rPr>
+                <w:rFonts w:ascii="Calibri" w:eastAsia="Calibri" w:hAnsi="Calibri" w:cs="Calibri"/>
+                <w:lang w:val="es-AR"/>
+              </w:rPr>
+              <w:t xml:space="preserve"> base – Se crea un </w:t>
+            </w:r>
+            <w:proofErr w:type="spellStart"/>
+            <w:r>
+              <w:rPr>
+                <w:rFonts w:ascii="Calibri" w:eastAsia="Calibri" w:hAnsi="Calibri" w:cs="Calibri"/>
+                <w:lang w:val="es-AR"/>
+              </w:rPr>
+              <w:t>tem</w:t>
+            </w:r>
+            <w:r>
+              <w:rPr>
+                <w:rFonts w:ascii="Calibri" w:eastAsia="Calibri" w:hAnsi="Calibri" w:cs="Calibri"/>
+                <w:lang w:val="es-AR"/>
+              </w:rPr>
+              <w:t>plate</w:t>
+            </w:r>
+            <w:proofErr w:type="spellEnd"/>
+            <w:r>
+              <w:rPr>
+                <w:rFonts w:ascii="Calibri" w:eastAsia="Calibri" w:hAnsi="Calibri" w:cs="Calibri"/>
+                <w:lang w:val="es-AR"/>
+              </w:rPr>
+              <w:t xml:space="preserve"> base y se sube al server. Aun no presenta navegació</w:t>
             </w:r>
             <w:r>
               <w:rPr>
@@ -1295,13 +1528,31 @@
                 <w:lang w:val="es-AR"/>
               </w:rPr>
             </w:pPr>
-            <w:r>
-              <w:rPr>
-                <w:rFonts w:ascii="Calibri" w:eastAsia="Calibri" w:hAnsi="Calibri" w:cs="Calibri"/>
-                <w:lang w:val="es-AR"/>
-              </w:rPr>
-              <w:t>ntrezza - molmos</w:t>
-            </w:r>
+            <w:proofErr w:type="spellStart"/>
+            <w:r>
+              <w:rPr>
+                <w:rFonts w:ascii="Calibri" w:eastAsia="Calibri" w:hAnsi="Calibri" w:cs="Calibri"/>
+                <w:lang w:val="es-AR"/>
+              </w:rPr>
+              <w:t>ntrezza</w:t>
+            </w:r>
+            <w:proofErr w:type="spellEnd"/>
+            <w:r>
+              <w:rPr>
+                <w:rFonts w:ascii="Calibri" w:eastAsia="Calibri" w:hAnsi="Calibri" w:cs="Calibri"/>
+                <w:lang w:val="es-AR"/>
+              </w:rPr>
+              <w:t xml:space="preserve"> - </w:t>
+            </w:r>
+            <w:proofErr w:type="spellStart"/>
+            <w:r>
+              <w:rPr>
+                <w:rFonts w:ascii="Calibri" w:eastAsia="Calibri" w:hAnsi="Calibri" w:cs="Calibri"/>
+                <w:lang w:val="es-AR"/>
+              </w:rPr>
+              <w:t>molmos</w:t>
+            </w:r>
+            <w:proofErr w:type="spellEnd"/>
           </w:p>
         </w:tc>
         <w:tc>
@@ -1416,7 +1667,14 @@
                 <w:rFonts w:ascii="Calibri" w:eastAsia="Calibri" w:hAnsi="Calibri" w:cs="Calibri"/>
                 <w:lang w:val="es-AR"/>
               </w:rPr>
-              <w:t>n de rutas – Se crean y agregan las vistas restantes a la web .</w:t>
+              <w:t xml:space="preserve">n de rutas – Se crean y agregan las vistas restantes a la </w:t>
+            </w:r>
+            <w:r>
+              <w:rPr>
+                <w:rFonts w:ascii="Calibri" w:eastAsia="Calibri" w:hAnsi="Calibri" w:cs="Calibri"/>
+                <w:lang w:val="es-AR"/>
+              </w:rPr>
+              <w:t>web.</w:t>
             </w:r>
           </w:p>
         </w:tc>
@@ -1442,12 +1700,28 @@
                 <w:rFonts w:ascii="Calibri" w:eastAsia="Calibri" w:hAnsi="Calibri" w:cs="Calibri"/>
               </w:rPr>
             </w:pPr>
-            <w:r>
-              <w:rPr>
-                <w:rFonts w:ascii="Calibri" w:eastAsia="Calibri" w:hAnsi="Calibri" w:cs="Calibri"/>
-              </w:rPr>
-              <w:t>ntrezza - molmos</w:t>
-            </w:r>
+            <w:proofErr w:type="spellStart"/>
+            <w:r>
+              <w:rPr>
+                <w:rFonts w:ascii="Calibri" w:eastAsia="Calibri" w:hAnsi="Calibri" w:cs="Calibri"/>
+              </w:rPr>
+              <w:t>ntrezza</w:t>
+            </w:r>
+            <w:proofErr w:type="spellEnd"/>
+            <w:r>
+              <w:rPr>
+                <w:rFonts w:ascii="Calibri" w:eastAsia="Calibri" w:hAnsi="Calibri" w:cs="Calibri"/>
+              </w:rPr>
+              <w:t xml:space="preserve"> - </w:t>
+            </w:r>
+            <w:proofErr w:type="spellStart"/>
+            <w:r>
+              <w:rPr>
+                <w:rFonts w:ascii="Calibri" w:eastAsia="Calibri" w:hAnsi="Calibri" w:cs="Calibri"/>
+              </w:rPr>
+              <w:t>molmos</w:t>
+            </w:r>
+            <w:proofErr w:type="spellEnd"/>
           </w:p>
         </w:tc>
         <w:tc>
@@ -1551,7 +1825,53 @@
                 <w:rFonts w:ascii="Calibri" w:eastAsia="Calibri" w:hAnsi="Calibri" w:cs="Calibri"/>
                 <w:lang w:val="es-AR"/>
               </w:rPr>
-              <w:t xml:space="preserve">n con base de datos y prubas con forms – Se crea una base de datos de prueba la cual se conecta al server y se realizan las primeras pruebas con forms. </w:t>
+              <w:t xml:space="preserve">n con base de datos y </w:t>
+            </w:r>
+            <w:r>
+              <w:rPr>
+                <w:rFonts w:ascii="Calibri" w:eastAsia="Calibri" w:hAnsi="Calibri" w:cs="Calibri"/>
+                <w:lang w:val="es-AR"/>
+              </w:rPr>
+              <w:t>pruebas</w:t>
+            </w:r>
+            <w:r>
+              <w:rPr>
+                <w:rFonts w:ascii="Calibri" w:eastAsia="Calibri" w:hAnsi="Calibri" w:cs="Calibri"/>
+                <w:lang w:val="es-AR"/>
+              </w:rPr>
+              <w:t xml:space="preserve"> con </w:t>
+            </w:r>
+            <w:proofErr w:type="spellStart"/>
+            <w:r>
+              <w:rPr>
+                <w:rFonts w:ascii="Calibri" w:eastAsia="Calibri" w:hAnsi="Calibri" w:cs="Calibri"/>
+                <w:lang w:val="es-AR"/>
+              </w:rPr>
+              <w:t>forms</w:t>
+            </w:r>
+            <w:proofErr w:type="spellEnd"/>
+            <w:r>
+              <w:rPr>
+                <w:rFonts w:ascii="Calibri" w:eastAsia="Calibri" w:hAnsi="Calibri" w:cs="Calibri"/>
+                <w:lang w:val="es-AR"/>
+              </w:rPr>
+              <w:t xml:space="preserve"> – Se crea una base de datos de prueba la cual se conecta al server y se realizan las primeras pruebas con </w:t>
+            </w:r>
+            <w:proofErr w:type="spellStart"/>
+            <w:r>
+              <w:rPr>
+                <w:rFonts w:ascii="Calibri" w:eastAsia="Calibri" w:hAnsi="Calibri" w:cs="Calibri"/>
+                <w:lang w:val="es-AR"/>
+              </w:rPr>
+              <w:t>forms</w:t>
+            </w:r>
+            <w:proofErr w:type="spellEnd"/>
+            <w:r>
+              <w:rPr>
+                <w:rFonts w:ascii="Calibri" w:eastAsia="Calibri" w:hAnsi="Calibri" w:cs="Calibri"/>
+                <w:lang w:val="es-AR"/>
+              </w:rPr>
+              <w:t xml:space="preserve">. </w:t>
             </w:r>
           </w:p>
         </w:tc>
@@ -1577,11 +1897,33 @@
                 <w:rFonts w:ascii="Calibri" w:eastAsia="Calibri" w:hAnsi="Calibri" w:cs="Calibri"/>
               </w:rPr>
             </w:pPr>
-            <w:r>
-              <w:rPr>
-                <w:rFonts w:ascii="Calibri" w:eastAsia="Calibri" w:hAnsi="Calibri" w:cs="Calibri"/>
-              </w:rPr>
-              <w:t xml:space="preserve">ntrezza - molmos                                          </w:t>
+            <w:proofErr w:type="spellStart"/>
+            <w:r>
+              <w:rPr>
+                <w:rFonts w:ascii="Calibri" w:eastAsia="Calibri" w:hAnsi="Calibri" w:cs="Calibri"/>
+              </w:rPr>
+              <w:t>ntrezza</w:t>
+            </w:r>
+            <w:proofErr w:type="spellEnd"/>
+            <w:r>
+              <w:rPr>
+                <w:rFonts w:ascii="Calibri" w:eastAsia="Calibri" w:hAnsi="Calibri" w:cs="Calibri"/>
+              </w:rPr>
+              <w:t xml:space="preserve"> - </w:t>
+            </w:r>
+            <w:proofErr w:type="spellStart"/>
+            <w:r>
+              <w:rPr>
+                <w:rFonts w:ascii="Calibri" w:eastAsia="Calibri" w:hAnsi="Calibri" w:cs="Calibri"/>
+              </w:rPr>
+              <w:t>molmos</w:t>
+            </w:r>
+            <w:proofErr w:type="spellEnd"/>
+            <w:r>
+              <w:rPr>
+                <w:rFonts w:ascii="Calibri" w:eastAsia="Calibri" w:hAnsi="Calibri" w:cs="Calibri"/>
+              </w:rPr>
+              <w:t xml:space="preserve">                                          </w:t>
             </w:r>
           </w:p>
         </w:tc>
@@ -1705,12 +2047,14 @@
                 <w:rFonts w:ascii="Calibri" w:eastAsia="Calibri" w:hAnsi="Calibri" w:cs="Calibri"/>
               </w:rPr>
             </w:pPr>
+            <w:proofErr w:type="spellStart"/>
             <w:r>
               <w:rPr>
                 <w:rFonts w:ascii="Calibri" w:eastAsia="Calibri" w:hAnsi="Calibri" w:cs="Calibri"/>
               </w:rPr>
               <w:t>molmos</w:t>
             </w:r>
+            <w:proofErr w:type="spellEnd"/>
           </w:p>
         </w:tc>
         <w:tc>
@@ -1854,12 +2198,14 @@
                 <w:rFonts w:ascii="Calibri" w:eastAsia="Calibri" w:hAnsi="Calibri" w:cs="Calibri"/>
               </w:rPr>
             </w:pPr>
+            <w:proofErr w:type="spellStart"/>
             <w:r>
               <w:rPr>
                 <w:rFonts w:ascii="Calibri" w:eastAsia="Calibri" w:hAnsi="Calibri" w:cs="Calibri"/>
               </w:rPr>
               <w:t>jlucero</w:t>
             </w:r>
+            <w:proofErr w:type="spellEnd"/>
           </w:p>
         </w:tc>
         <w:tc>
@@ -1956,14 +2302,35 @@
                 <w:rFonts w:ascii="Calibri" w:eastAsia="Calibri" w:hAnsi="Calibri" w:cs="Calibri"/>
                 <w:lang w:val="es-AR"/>
               </w:rPr>
-              <w:t>COCOMO y DER – Se realizó la estimacion de costos con COCOMO II y se diseñ</w:t>
-            </w:r>
-            <w:r>
-              <w:rPr>
-                <w:rFonts w:ascii="Calibri" w:eastAsia="Calibri" w:hAnsi="Calibri" w:cs="Calibri"/>
-                <w:lang w:val="es-AR"/>
-              </w:rPr>
-              <w:t>o el diagrama de entidad-relació</w:t>
+              <w:t xml:space="preserve">COCOMO y DER – Se realizó la </w:t>
+            </w:r>
+            <w:r>
+              <w:rPr>
+                <w:rFonts w:ascii="Calibri" w:eastAsia="Calibri" w:hAnsi="Calibri" w:cs="Calibri"/>
+                <w:lang w:val="es-AR"/>
+              </w:rPr>
+              <w:t>estimación</w:t>
+            </w:r>
+            <w:r>
+              <w:rPr>
+                <w:rFonts w:ascii="Calibri" w:eastAsia="Calibri" w:hAnsi="Calibri" w:cs="Calibri"/>
+                <w:lang w:val="es-AR"/>
+              </w:rPr>
+              <w:t xml:space="preserve"> de costos con COCOMO II y se </w:t>
+            </w:r>
+            <w:r>
+              <w:rPr>
+                <w:rFonts w:ascii="Calibri" w:eastAsia="Calibri" w:hAnsi="Calibri" w:cs="Calibri"/>
+                <w:lang w:val="es-AR"/>
+              </w:rPr>
+              <w:t>diseñó</w:t>
+            </w:r>
+            <w:r>
+              <w:rPr>
+                <w:rFonts w:ascii="Calibri" w:eastAsia="Calibri" w:hAnsi="Calibri" w:cs="Calibri"/>
+                <w:lang w:val="es-AR"/>
+              </w:rPr>
+              <w:t xml:space="preserve"> el diagrama de entidad-relació</w:t>
             </w:r>
             <w:r>
               <w:rPr>
@@ -1997,13 +2364,31 @@
                 <w:lang w:val="es-AR"/>
               </w:rPr>
             </w:pPr>
-            <w:r>
-              <w:rPr>
-                <w:rFonts w:ascii="Calibri" w:eastAsia="Calibri" w:hAnsi="Calibri" w:cs="Calibri"/>
-                <w:lang w:val="es-AR"/>
-              </w:rPr>
-              <w:t>gbenitez- jlucero</w:t>
-            </w:r>
+            <w:proofErr w:type="spellStart"/>
+            <w:r>
+              <w:rPr>
+                <w:rFonts w:ascii="Calibri" w:eastAsia="Calibri" w:hAnsi="Calibri" w:cs="Calibri"/>
+                <w:lang w:val="es-AR"/>
+              </w:rPr>
+              <w:t>gbenitez</w:t>
+            </w:r>
+            <w:proofErr w:type="spellEnd"/>
+            <w:r>
+              <w:rPr>
+                <w:rFonts w:ascii="Calibri" w:eastAsia="Calibri" w:hAnsi="Calibri" w:cs="Calibri"/>
+                <w:lang w:val="es-AR"/>
+              </w:rPr>
+              <w:t xml:space="preserve">- </w:t>
+            </w:r>
+            <w:proofErr w:type="spellStart"/>
+            <w:r>
+              <w:rPr>
+                <w:rFonts w:ascii="Calibri" w:eastAsia="Calibri" w:hAnsi="Calibri" w:cs="Calibri"/>
+                <w:lang w:val="es-AR"/>
+              </w:rPr>
+              <w:t>jlucero</w:t>
+            </w:r>
+            <w:proofErr w:type="spellEnd"/>
           </w:p>
         </w:tc>
         <w:tc>
@@ -2150,6 +2535,7 @@
                 <w:lang w:val="es-AR"/>
               </w:rPr>
             </w:pPr>
+            <w:proofErr w:type="spellStart"/>
             <w:r>
               <w:rPr>
                 <w:rFonts w:ascii="Calibri" w:eastAsia="Calibri" w:hAnsi="Calibri" w:cs="Calibri"/>
@@ -2157,6 +2543,7 @@
               </w:rPr>
               <w:t>gbenitez</w:t>
             </w:r>
+            <w:proofErr w:type="spellEnd"/>
           </w:p>
         </w:tc>
         <w:tc>
@@ -2288,12 +2675,14 @@
                 <w:rFonts w:ascii="Calibri" w:eastAsia="Calibri" w:hAnsi="Calibri" w:cs="Calibri"/>
               </w:rPr>
             </w:pPr>
+            <w:proofErr w:type="spellStart"/>
             <w:r>
               <w:rPr>
                 <w:rFonts w:ascii="Calibri" w:eastAsia="Calibri" w:hAnsi="Calibri" w:cs="Calibri"/>
               </w:rPr>
               <w:t>jlucero</w:t>
             </w:r>
+            <w:proofErr w:type="spellEnd"/>
           </w:p>
         </w:tc>
         <w:tc>
@@ -2438,6 +2827,7 @@
                 <w:lang w:val="es-AR"/>
               </w:rPr>
             </w:pPr>
+            <w:proofErr w:type="spellStart"/>
             <w:r>
               <w:rPr>
                 <w:rFonts w:ascii="Calibri" w:eastAsia="Calibri" w:hAnsi="Calibri" w:cs="Calibri"/>
@@ -2445,6 +2835,7 @@
               </w:rPr>
               <w:t>gbenitez</w:t>
             </w:r>
+            <w:proofErr w:type="spellEnd"/>
           </w:p>
         </w:tc>
         <w:tc>
@@ -2575,12 +2966,14 @@
                 <w:rFonts w:ascii="Calibri" w:eastAsia="Calibri" w:hAnsi="Calibri" w:cs="Calibri"/>
               </w:rPr>
             </w:pPr>
+            <w:proofErr w:type="spellStart"/>
             <w:r>
               <w:rPr>
                 <w:rFonts w:ascii="Calibri" w:eastAsia="Calibri" w:hAnsi="Calibri" w:cs="Calibri"/>
               </w:rPr>
               <w:t>molmos</w:t>
             </w:r>
+            <w:proofErr w:type="spellEnd"/>
           </w:p>
         </w:tc>
         <w:tc>
@@ -2683,7 +3076,53 @@
                 <w:rFonts w:ascii="Calibri" w:eastAsia="Calibri" w:hAnsi="Calibri" w:cs="Calibri"/>
                 <w:lang w:val="es-AR"/>
               </w:rPr>
-              <w:t>Arreglo en la descarga de archivos – Se arregla el boton y la descarga del excel en la pestaña de matriculacion.</w:t>
+              <w:t xml:space="preserve">Arreglo en la descarga de archivos – Se arregla el </w:t>
+            </w:r>
+            <w:r>
+              <w:rPr>
+                <w:rFonts w:ascii="Calibri" w:eastAsia="Calibri" w:hAnsi="Calibri" w:cs="Calibri"/>
+                <w:lang w:val="es-AR"/>
+              </w:rPr>
+              <w:t>botón</w:t>
+            </w:r>
+            <w:r>
+              <w:rPr>
+                <w:rFonts w:ascii="Calibri" w:eastAsia="Calibri" w:hAnsi="Calibri" w:cs="Calibri"/>
+                <w:lang w:val="es-AR"/>
+              </w:rPr>
+              <w:t xml:space="preserve"> y la descarga del </w:t>
+            </w:r>
+            <w:proofErr w:type="spellStart"/>
+            <w:r>
+              <w:rPr>
+                <w:rFonts w:ascii="Calibri" w:eastAsia="Calibri" w:hAnsi="Calibri" w:cs="Calibri"/>
+                <w:lang w:val="es-AR"/>
+              </w:rPr>
+              <w:t>excel</w:t>
+            </w:r>
+            <w:proofErr w:type="spellEnd"/>
+            <w:r>
+              <w:rPr>
+                <w:rFonts w:ascii="Calibri" w:eastAsia="Calibri" w:hAnsi="Calibri" w:cs="Calibri"/>
+                <w:lang w:val="es-AR"/>
+              </w:rPr>
+              <w:t xml:space="preserve"> en la pestaña de </w:t>
+            </w:r>
+            <w:proofErr w:type="spellStart"/>
+            <w:r>
+              <w:rPr>
+                <w:rFonts w:ascii="Calibri" w:eastAsia="Calibri" w:hAnsi="Calibri" w:cs="Calibri"/>
+                <w:lang w:val="es-AR"/>
+              </w:rPr>
+              <w:t>matriculacion</w:t>
+            </w:r>
+            <w:proofErr w:type="spellEnd"/>
+            <w:r>
+              <w:rPr>
+                <w:rFonts w:ascii="Calibri" w:eastAsia="Calibri" w:hAnsi="Calibri" w:cs="Calibri"/>
+                <w:lang w:val="es-AR"/>
+              </w:rPr>
+              <w:t>.</w:t>
             </w:r>
           </w:p>
         </w:tc>
@@ -2709,12 +3148,14 @@
                 <w:rFonts w:ascii="Calibri" w:eastAsia="Calibri" w:hAnsi="Calibri" w:cs="Calibri"/>
               </w:rPr>
             </w:pPr>
+            <w:proofErr w:type="spellStart"/>
             <w:r>
               <w:rPr>
                 <w:rFonts w:ascii="Calibri" w:eastAsia="Calibri" w:hAnsi="Calibri" w:cs="Calibri"/>
               </w:rPr>
               <w:t>molmos</w:t>
             </w:r>
+            <w:proofErr w:type="spellEnd"/>
           </w:p>
         </w:tc>
         <w:tc>
@@ -2779,6 +3220,7 @@
               <w:rPr>
                 <w:rFonts w:ascii="Calibri" w:eastAsia="Calibri" w:hAnsi="Calibri" w:cs="Calibri"/>
               </w:rPr>
+              <w:lastRenderedPageBreak/>
               <w:t>1.</w:t>
             </w:r>
             <w:r>
@@ -2817,7 +3259,14 @@
                 <w:rFonts w:ascii="Calibri" w:eastAsia="Calibri" w:hAnsi="Calibri" w:cs="Calibri"/>
                 <w:lang w:val="es-AR"/>
               </w:rPr>
-              <w:t>Proteccion CSFR –</w:t>
+              <w:t>Protección</w:t>
+            </w:r>
+            <w:r>
+              <w:rPr>
+                <w:rFonts w:ascii="Calibri" w:eastAsia="Calibri" w:hAnsi="Calibri" w:cs="Calibri"/>
+                <w:lang w:val="es-AR"/>
+              </w:rPr>
+              <w:t xml:space="preserve"> CSFR –</w:t>
             </w:r>
             <w:r>
               <w:rPr>
@@ -2831,15 +3280,7 @@
                 <w:rFonts w:ascii="Calibri" w:eastAsia="Calibri" w:hAnsi="Calibri" w:cs="Calibri"/>
                 <w:lang w:val="es-AR"/>
               </w:rPr>
-              <w:t xml:space="preserve">n </w:t>
-            </w:r>
-            <w:r>
-              <w:rPr>
-                <w:rFonts w:ascii="Calibri" w:eastAsia="Calibri" w:hAnsi="Calibri" w:cs="Calibri"/>
-                <w:lang w:val="es-AR"/>
-              </w:rPr>
-              <w:lastRenderedPageBreak/>
-              <w:t>contra ataques de CSFR.</w:t>
+              <w:t>n contra ataques de CSFR.</w:t>
             </w:r>
           </w:p>
         </w:tc>
@@ -2865,13 +3306,14 @@
                 <w:rFonts w:ascii="Calibri" w:eastAsia="Calibri" w:hAnsi="Calibri" w:cs="Calibri"/>
               </w:rPr>
             </w:pPr>
-            <w:r>
-              <w:rPr>
-                <w:rFonts w:ascii="Calibri" w:eastAsia="Calibri" w:hAnsi="Calibri" w:cs="Calibri"/>
-              </w:rPr>
-              <w:lastRenderedPageBreak/>
+            <w:proofErr w:type="spellStart"/>
+            <w:r>
+              <w:rPr>
+                <w:rFonts w:ascii="Calibri" w:eastAsia="Calibri" w:hAnsi="Calibri" w:cs="Calibri"/>
+              </w:rPr>
               <w:t>molmos</w:t>
             </w:r>
+            <w:proofErr w:type="spellEnd"/>
           </w:p>
         </w:tc>
         <w:tc>
@@ -2936,7 +3378,6 @@
               <w:rPr>
                 <w:rFonts w:ascii="Calibri" w:eastAsia="Calibri" w:hAnsi="Calibri" w:cs="Calibri"/>
               </w:rPr>
-              <w:lastRenderedPageBreak/>
               <w:t>1.</w:t>
             </w:r>
             <w:r>
@@ -3022,12 +3463,14 @@
                 <w:rFonts w:ascii="Calibri" w:eastAsia="Calibri" w:hAnsi="Calibri" w:cs="Calibri"/>
               </w:rPr>
             </w:pPr>
+            <w:proofErr w:type="spellStart"/>
             <w:r>
               <w:rPr>
                 <w:rFonts w:ascii="Calibri" w:eastAsia="Calibri" w:hAnsi="Calibri" w:cs="Calibri"/>
               </w:rPr>
               <w:t>jlucero</w:t>
             </w:r>
+            <w:proofErr w:type="spellEnd"/>
           </w:p>
         </w:tc>
         <w:tc>
@@ -3130,7 +3573,23 @@
                 <w:rFonts w:ascii="Calibri" w:eastAsia="Calibri" w:hAnsi="Calibri" w:cs="Calibri"/>
                 <w:lang w:val="es-AR"/>
               </w:rPr>
-              <w:t>Formularios Flask – Se re</w:t>
+              <w:t xml:space="preserve">Formularios </w:t>
+            </w:r>
+            <w:proofErr w:type="spellStart"/>
+            <w:r>
+              <w:rPr>
+                <w:rFonts w:ascii="Calibri" w:eastAsia="Calibri" w:hAnsi="Calibri" w:cs="Calibri"/>
+                <w:lang w:val="es-AR"/>
+              </w:rPr>
+              <w:t>Flask</w:t>
+            </w:r>
+            <w:proofErr w:type="spellEnd"/>
+            <w:r>
+              <w:rPr>
+                <w:rFonts w:ascii="Calibri" w:eastAsia="Calibri" w:hAnsi="Calibri" w:cs="Calibri"/>
+                <w:lang w:val="es-AR"/>
+              </w:rPr>
+              <w:t xml:space="preserve"> – Se re</w:t>
             </w:r>
             <w:r>
               <w:rPr>
@@ -3144,7 +3603,39 @@
                 <w:rFonts w:ascii="Calibri" w:eastAsia="Calibri" w:hAnsi="Calibri" w:cs="Calibri"/>
                 <w:lang w:val="es-AR"/>
               </w:rPr>
-              <w:t>mplazan los forms implementados anteriormente por formularios realizados con Flask.</w:t>
+              <w:t xml:space="preserve">mplazan los </w:t>
+            </w:r>
+            <w:proofErr w:type="spellStart"/>
+            <w:r>
+              <w:rPr>
+                <w:rFonts w:ascii="Calibri" w:eastAsia="Calibri" w:hAnsi="Calibri" w:cs="Calibri"/>
+                <w:lang w:val="es-AR"/>
+              </w:rPr>
+              <w:t>forms</w:t>
+            </w:r>
+            <w:proofErr w:type="spellEnd"/>
+            <w:r>
+              <w:rPr>
+                <w:rFonts w:ascii="Calibri" w:eastAsia="Calibri" w:hAnsi="Calibri" w:cs="Calibri"/>
+                <w:lang w:val="es-AR"/>
+              </w:rPr>
+              <w:t xml:space="preserve"> implementados anteriormente por formularios realizados con </w:t>
+            </w:r>
+            <w:proofErr w:type="spellStart"/>
+            <w:r>
+              <w:rPr>
+                <w:rFonts w:ascii="Calibri" w:eastAsia="Calibri" w:hAnsi="Calibri" w:cs="Calibri"/>
+                <w:lang w:val="es-AR"/>
+              </w:rPr>
+              <w:t>Flask</w:t>
+            </w:r>
+            <w:proofErr w:type="spellEnd"/>
+            <w:r>
+              <w:rPr>
+                <w:rFonts w:ascii="Calibri" w:eastAsia="Calibri" w:hAnsi="Calibri" w:cs="Calibri"/>
+                <w:lang w:val="es-AR"/>
+              </w:rPr>
+              <w:t>.</w:t>
             </w:r>
           </w:p>
         </w:tc>
@@ -3170,12 +3661,14 @@
                 <w:rFonts w:ascii="Calibri" w:eastAsia="Calibri" w:hAnsi="Calibri" w:cs="Calibri"/>
               </w:rPr>
             </w:pPr>
+            <w:proofErr w:type="spellStart"/>
             <w:r>
               <w:rPr>
                 <w:rFonts w:ascii="Calibri" w:eastAsia="Calibri" w:hAnsi="Calibri" w:cs="Calibri"/>
               </w:rPr>
               <w:t>molmos</w:t>
             </w:r>
+            <w:proofErr w:type="spellEnd"/>
           </w:p>
         </w:tc>
         <w:tc>
@@ -3305,12 +3798,14 @@
                 <w:rFonts w:ascii="Calibri" w:eastAsia="Calibri" w:hAnsi="Calibri" w:cs="Calibri"/>
               </w:rPr>
             </w:pPr>
+            <w:proofErr w:type="spellStart"/>
             <w:r>
               <w:rPr>
                 <w:rFonts w:ascii="Calibri" w:eastAsia="Calibri" w:hAnsi="Calibri" w:cs="Calibri"/>
               </w:rPr>
               <w:t>molmos</w:t>
             </w:r>
+            <w:proofErr w:type="spellEnd"/>
           </w:p>
         </w:tc>
         <w:tc>
@@ -3413,7 +3908,23 @@
                 <w:rFonts w:ascii="Calibri" w:eastAsia="Calibri" w:hAnsi="Calibri" w:cs="Calibri"/>
                 <w:lang w:val="es-AR"/>
               </w:rPr>
-              <w:t>Primeras validaciones – Se agregan algunas validaciones en el form de aula</w:t>
+              <w:t xml:space="preserve">Primeras validaciones – Se agregan algunas validaciones en el </w:t>
+            </w:r>
+            <w:proofErr w:type="spellStart"/>
+            <w:r>
+              <w:rPr>
+                <w:rFonts w:ascii="Calibri" w:eastAsia="Calibri" w:hAnsi="Calibri" w:cs="Calibri"/>
+                <w:lang w:val="es-AR"/>
+              </w:rPr>
+              <w:t>form</w:t>
+            </w:r>
+            <w:proofErr w:type="spellEnd"/>
+            <w:r>
+              <w:rPr>
+                <w:rFonts w:ascii="Calibri" w:eastAsia="Calibri" w:hAnsi="Calibri" w:cs="Calibri"/>
+                <w:lang w:val="es-AR"/>
+              </w:rPr>
+              <w:t xml:space="preserve"> de aula</w:t>
             </w:r>
             <w:r>
               <w:rPr>
@@ -3447,6 +3958,7 @@
                 <w:lang w:val="es-AR"/>
               </w:rPr>
             </w:pPr>
+            <w:proofErr w:type="spellStart"/>
             <w:r>
               <w:rPr>
                 <w:rFonts w:ascii="Calibri" w:eastAsia="Calibri" w:hAnsi="Calibri" w:cs="Calibri"/>
@@ -3454,6 +3966,7 @@
               </w:rPr>
               <w:t>molmos</w:t>
             </w:r>
+            <w:proofErr w:type="spellEnd"/>
           </w:p>
         </w:tc>
         <w:tc>
@@ -3565,7 +4078,21 @@
                 <w:rFonts w:ascii="Calibri" w:eastAsia="Calibri" w:hAnsi="Calibri" w:cs="Calibri"/>
                 <w:lang w:val="es-AR"/>
               </w:rPr>
-              <w:t>n de Formularios – Se agregan mas formularios.</w:t>
+              <w:t xml:space="preserve">n de Formularios – Se agregan </w:t>
+            </w:r>
+            <w:r>
+              <w:rPr>
+                <w:rFonts w:ascii="Calibri" w:eastAsia="Calibri" w:hAnsi="Calibri" w:cs="Calibri"/>
+                <w:lang w:val="es-AR"/>
+              </w:rPr>
+              <w:t>más</w:t>
+            </w:r>
+            <w:r>
+              <w:rPr>
+                <w:rFonts w:ascii="Calibri" w:eastAsia="Calibri" w:hAnsi="Calibri" w:cs="Calibri"/>
+                <w:lang w:val="es-AR"/>
+              </w:rPr>
+              <w:t xml:space="preserve"> formularios.</w:t>
             </w:r>
           </w:p>
         </w:tc>
@@ -3592,6 +4119,7 @@
                 <w:lang w:val="es-AR"/>
               </w:rPr>
             </w:pPr>
+            <w:proofErr w:type="spellStart"/>
             <w:r>
               <w:rPr>
                 <w:rFonts w:ascii="Calibri" w:eastAsia="Calibri" w:hAnsi="Calibri" w:cs="Calibri"/>
@@ -3599,6 +4127,7 @@
               </w:rPr>
               <w:t>molmos</w:t>
             </w:r>
+            <w:proofErr w:type="spellEnd"/>
           </w:p>
         </w:tc>
         <w:tc>
@@ -3703,7 +4232,23 @@
                 <w:rFonts w:ascii="Calibri" w:eastAsia="Calibri" w:hAnsi="Calibri" w:cs="Calibri"/>
                 <w:lang w:val="es-AR"/>
               </w:rPr>
-              <w:t>Nueva Maqueta (3er prototipo) – Se crea el trecer prototipo de la maqueta.</w:t>
+              <w:t xml:space="preserve">Nueva Maqueta (3er prototipo) – Se crea el </w:t>
+            </w:r>
+            <w:proofErr w:type="spellStart"/>
+            <w:r>
+              <w:rPr>
+                <w:rFonts w:ascii="Calibri" w:eastAsia="Calibri" w:hAnsi="Calibri" w:cs="Calibri"/>
+                <w:lang w:val="es-AR"/>
+              </w:rPr>
+              <w:t>trecer</w:t>
+            </w:r>
+            <w:proofErr w:type="spellEnd"/>
+            <w:r>
+              <w:rPr>
+                <w:rFonts w:ascii="Calibri" w:eastAsia="Calibri" w:hAnsi="Calibri" w:cs="Calibri"/>
+                <w:lang w:val="es-AR"/>
+              </w:rPr>
+              <w:t xml:space="preserve"> prototipo de la maqueta.</w:t>
             </w:r>
           </w:p>
         </w:tc>
@@ -3730,12 +4275,21 @@
                 <w:lang w:val="es-AR"/>
               </w:rPr>
             </w:pPr>
-            <w:r>
-              <w:rPr>
-                <w:rFonts w:ascii="Calibri" w:eastAsia="Calibri" w:hAnsi="Calibri" w:cs="Calibri"/>
-                <w:lang w:val="es-AR"/>
-              </w:rPr>
-              <w:t xml:space="preserve">ntrezza </w:t>
+            <w:proofErr w:type="spellStart"/>
+            <w:r>
+              <w:rPr>
+                <w:rFonts w:ascii="Calibri" w:eastAsia="Calibri" w:hAnsi="Calibri" w:cs="Calibri"/>
+                <w:lang w:val="es-AR"/>
+              </w:rPr>
+              <w:t>ntrezza</w:t>
+            </w:r>
+            <w:proofErr w:type="spellEnd"/>
+            <w:r>
+              <w:rPr>
+                <w:rFonts w:ascii="Calibri" w:eastAsia="Calibri" w:hAnsi="Calibri" w:cs="Calibri"/>
+                <w:lang w:val="es-AR"/>
+              </w:rPr>
+              <w:t xml:space="preserve"> </w:t>
             </w:r>
           </w:p>
         </w:tc>
@@ -3868,22 +4422,32 @@
                 <w:lang w:val="es-AR"/>
               </w:rPr>
             </w:pPr>
-            <w:r>
-              <w:rPr>
-                <w:rFonts w:ascii="Calibri" w:eastAsia="Calibri" w:hAnsi="Calibri" w:cs="Calibri"/>
-                <w:lang w:val="es-AR"/>
-              </w:rPr>
-              <w:t xml:space="preserve">ntrezza - </w:t>
-            </w:r>
-          </w:p>
-          <w:p>
-            <w:pPr>
-              <w:spacing w:after="0" w:line="240" w:lineRule="auto"/>
-              <w:rPr>
-                <w:rFonts w:ascii="Calibri" w:eastAsia="Calibri" w:hAnsi="Calibri" w:cs="Calibri"/>
-                <w:lang w:val="es-AR"/>
-              </w:rPr>
-            </w:pPr>
+            <w:proofErr w:type="spellStart"/>
+            <w:r>
+              <w:rPr>
+                <w:rFonts w:ascii="Calibri" w:eastAsia="Calibri" w:hAnsi="Calibri" w:cs="Calibri"/>
+                <w:lang w:val="es-AR"/>
+              </w:rPr>
+              <w:t>ntrezza</w:t>
+            </w:r>
+            <w:proofErr w:type="spellEnd"/>
+            <w:r>
+              <w:rPr>
+                <w:rFonts w:ascii="Calibri" w:eastAsia="Calibri" w:hAnsi="Calibri" w:cs="Calibri"/>
+                <w:lang w:val="es-AR"/>
+              </w:rPr>
+              <w:t xml:space="preserve"> - </w:t>
+            </w:r>
+          </w:p>
+          <w:p>
+            <w:pPr>
+              <w:spacing w:after="0" w:line="240" w:lineRule="auto"/>
+              <w:rPr>
+                <w:rFonts w:ascii="Calibri" w:eastAsia="Calibri" w:hAnsi="Calibri" w:cs="Calibri"/>
+                <w:lang w:val="es-AR"/>
+              </w:rPr>
+            </w:pPr>
+            <w:proofErr w:type="spellStart"/>
             <w:r>
               <w:rPr>
                 <w:rFonts w:ascii="Calibri" w:eastAsia="Calibri" w:hAnsi="Calibri" w:cs="Calibri"/>
@@ -3891,6 +4455,7 @@
               </w:rPr>
               <w:t>molmos</w:t>
             </w:r>
+            <w:proofErr w:type="spellEnd"/>
           </w:p>
         </w:tc>
         <w:tc>
@@ -3995,7 +4560,37 @@
                 <w:rFonts w:ascii="Calibri" w:eastAsia="Calibri" w:hAnsi="Calibri" w:cs="Calibri"/>
                 <w:lang w:val="es-AR"/>
               </w:rPr>
-              <w:t>Formularios completos – Se agregan los ultimos forms restantes.</w:t>
+              <w:t xml:space="preserve">Formularios completos – Se agregan los </w:t>
+            </w:r>
+            <w:r>
+              <w:rPr>
+                <w:rFonts w:ascii="Calibri" w:eastAsia="Calibri" w:hAnsi="Calibri" w:cs="Calibri"/>
+                <w:lang w:val="es-AR"/>
+              </w:rPr>
+              <w:t>últimos</w:t>
+            </w:r>
+            <w:r>
+              <w:rPr>
+                <w:rFonts w:ascii="Calibri" w:eastAsia="Calibri" w:hAnsi="Calibri" w:cs="Calibri"/>
+                <w:lang w:val="es-AR"/>
+              </w:rPr>
+              <w:t xml:space="preserve"> </w:t>
+            </w:r>
+            <w:proofErr w:type="spellStart"/>
+            <w:r>
+              <w:rPr>
+                <w:rFonts w:ascii="Calibri" w:eastAsia="Calibri" w:hAnsi="Calibri" w:cs="Calibri"/>
+                <w:lang w:val="es-AR"/>
+              </w:rPr>
+              <w:t>forms</w:t>
+            </w:r>
+            <w:proofErr w:type="spellEnd"/>
+            <w:r>
+              <w:rPr>
+                <w:rFonts w:ascii="Calibri" w:eastAsia="Calibri" w:hAnsi="Calibri" w:cs="Calibri"/>
+                <w:lang w:val="es-AR"/>
+              </w:rPr>
+              <w:t xml:space="preserve"> restantes.</w:t>
             </w:r>
           </w:p>
         </w:tc>
@@ -4022,6 +4617,7 @@
                 <w:lang w:val="es-AR"/>
               </w:rPr>
             </w:pPr>
+            <w:proofErr w:type="spellStart"/>
             <w:r>
               <w:rPr>
                 <w:rFonts w:ascii="Calibri" w:eastAsia="Calibri" w:hAnsi="Calibri" w:cs="Calibri"/>
@@ -4029,6 +4625,7 @@
               </w:rPr>
               <w:t>molmos</w:t>
             </w:r>
+            <w:proofErr w:type="spellEnd"/>
           </w:p>
         </w:tc>
         <w:tc>
@@ -4160,6 +4757,7 @@
                 <w:lang w:val="es-AR"/>
               </w:rPr>
             </w:pPr>
+            <w:proofErr w:type="spellStart"/>
             <w:r>
               <w:rPr>
                 <w:rFonts w:ascii="Calibri" w:eastAsia="Calibri" w:hAnsi="Calibri" w:cs="Calibri"/>
@@ -4167,6 +4765,7 @@
               </w:rPr>
               <w:t>molmos</w:t>
             </w:r>
+            <w:proofErr w:type="spellEnd"/>
           </w:p>
         </w:tc>
         <w:tc>
@@ -4271,7 +4870,23 @@
                 <w:rFonts w:ascii="Calibri" w:eastAsia="Calibri" w:hAnsi="Calibri" w:cs="Calibri"/>
                 <w:lang w:val="es-AR"/>
               </w:rPr>
-              <w:t>Mensajes de permisos – primeros mensajes de permisos al producirse un logeo y al realizar una actividad sin los permisos requeridos.</w:t>
+              <w:t xml:space="preserve">Mensajes de permisos – primeros mensajes de permisos al producirse un </w:t>
+            </w:r>
+            <w:proofErr w:type="spellStart"/>
+            <w:r>
+              <w:rPr>
+                <w:rFonts w:ascii="Calibri" w:eastAsia="Calibri" w:hAnsi="Calibri" w:cs="Calibri"/>
+                <w:lang w:val="es-AR"/>
+              </w:rPr>
+              <w:t>logeo</w:t>
+            </w:r>
+            <w:proofErr w:type="spellEnd"/>
+            <w:r>
+              <w:rPr>
+                <w:rFonts w:ascii="Calibri" w:eastAsia="Calibri" w:hAnsi="Calibri" w:cs="Calibri"/>
+                <w:lang w:val="es-AR"/>
+              </w:rPr>
+              <w:t xml:space="preserve"> y al realizar una actividad sin los permisos requeridos.</w:t>
             </w:r>
           </w:p>
         </w:tc>
@@ -4298,6 +4913,7 @@
                 <w:lang w:val="es-AR"/>
               </w:rPr>
             </w:pPr>
+            <w:proofErr w:type="spellStart"/>
             <w:r>
               <w:rPr>
                 <w:rFonts w:ascii="Calibri" w:eastAsia="Calibri" w:hAnsi="Calibri" w:cs="Calibri"/>
@@ -4305,6 +4921,7 @@
               </w:rPr>
               <w:t>molmos</w:t>
             </w:r>
+            <w:proofErr w:type="spellEnd"/>
           </w:p>
         </w:tc>
         <w:tc>
@@ -4403,7 +5020,21 @@
                 <w:rFonts w:ascii="Calibri" w:eastAsia="Calibri" w:hAnsi="Calibri" w:cs="Calibri"/>
                 <w:lang w:val="es-AR"/>
               </w:rPr>
-              <w:t xml:space="preserve">Segunda iteracion Prototipo y </w:t>
+              <w:t xml:space="preserve">Segunda </w:t>
+            </w:r>
+            <w:r>
+              <w:rPr>
+                <w:rFonts w:ascii="Calibri" w:eastAsia="Calibri" w:hAnsi="Calibri" w:cs="Calibri"/>
+                <w:lang w:val="es-AR"/>
+              </w:rPr>
+              <w:t>iteración</w:t>
+            </w:r>
+            <w:r>
+              <w:rPr>
+                <w:rFonts w:ascii="Calibri" w:eastAsia="Calibri" w:hAnsi="Calibri" w:cs="Calibri"/>
+                <w:lang w:val="es-AR"/>
+              </w:rPr>
+              <w:t xml:space="preserve"> Prototipo y </w:t>
             </w:r>
             <w:r>
               <w:rPr>
@@ -4465,6 +5096,7 @@
                 <w:lang w:val="es-AR"/>
               </w:rPr>
             </w:pPr>
+            <w:proofErr w:type="spellStart"/>
             <w:r>
               <w:rPr>
                 <w:rFonts w:ascii="Calibri" w:eastAsia="Calibri" w:hAnsi="Calibri" w:cs="Calibri"/>
@@ -4472,6 +5104,7 @@
               </w:rPr>
               <w:t>molmos</w:t>
             </w:r>
+            <w:proofErr w:type="spellEnd"/>
           </w:p>
         </w:tc>
         <w:tc>
@@ -4565,12 +5198,35 @@
                 <w:lang w:val="es-AR"/>
               </w:rPr>
             </w:pPr>
-            <w:r>
-              <w:rPr>
-                <w:rFonts w:ascii="Calibri" w:eastAsia="Calibri" w:hAnsi="Calibri" w:cs="Calibri"/>
-                <w:lang w:val="es-AR"/>
-              </w:rPr>
-              <w:t>Envio de emails – Se implementa el envio de emails luego de crear un aula.</w:t>
+            <w:proofErr w:type="spellStart"/>
+            <w:r>
+              <w:rPr>
+                <w:rFonts w:ascii="Calibri" w:eastAsia="Calibri" w:hAnsi="Calibri" w:cs="Calibri"/>
+                <w:lang w:val="es-AR"/>
+              </w:rPr>
+              <w:t>Envio</w:t>
+            </w:r>
+            <w:proofErr w:type="spellEnd"/>
+            <w:r>
+              <w:rPr>
+                <w:rFonts w:ascii="Calibri" w:eastAsia="Calibri" w:hAnsi="Calibri" w:cs="Calibri"/>
+                <w:lang w:val="es-AR"/>
+              </w:rPr>
+              <w:t xml:space="preserve"> de emails – Se implementa el </w:t>
+            </w:r>
+            <w:r>
+              <w:rPr>
+                <w:rFonts w:ascii="Calibri" w:eastAsia="Calibri" w:hAnsi="Calibri" w:cs="Calibri"/>
+                <w:lang w:val="es-AR"/>
+              </w:rPr>
+              <w:t>envío</w:t>
+            </w:r>
+            <w:r>
+              <w:rPr>
+                <w:rFonts w:ascii="Calibri" w:eastAsia="Calibri" w:hAnsi="Calibri" w:cs="Calibri"/>
+                <w:lang w:val="es-AR"/>
+              </w:rPr>
+              <w:t xml:space="preserve"> de emails luego de crear un aula.</w:t>
             </w:r>
           </w:p>
         </w:tc>
@@ -4597,6 +5253,7 @@
                 <w:lang w:val="es-AR"/>
               </w:rPr>
             </w:pPr>
+            <w:proofErr w:type="spellStart"/>
             <w:r>
               <w:rPr>
                 <w:rFonts w:ascii="Calibri" w:eastAsia="Calibri" w:hAnsi="Calibri" w:cs="Calibri"/>
@@ -4604,6 +5261,7 @@
               </w:rPr>
               <w:t>molmos</w:t>
             </w:r>
+            <w:proofErr w:type="spellEnd"/>
           </w:p>
         </w:tc>
         <w:tc>
@@ -4729,6 +5387,7 @@
                 <w:lang w:val="es-AR"/>
               </w:rPr>
             </w:pPr>
+            <w:proofErr w:type="spellStart"/>
             <w:r>
               <w:rPr>
                 <w:rFonts w:ascii="Calibri" w:eastAsia="Calibri" w:hAnsi="Calibri" w:cs="Calibri"/>
@@ -4736,6 +5395,7 @@
               </w:rPr>
               <w:t>molmos</w:t>
             </w:r>
+            <w:proofErr w:type="spellEnd"/>
           </w:p>
         </w:tc>
         <w:tc>
@@ -4861,6 +5521,7 @@
                 <w:lang w:val="es-AR"/>
               </w:rPr>
             </w:pPr>
+            <w:proofErr w:type="spellStart"/>
             <w:r>
               <w:rPr>
                 <w:rFonts w:ascii="Calibri" w:eastAsia="Calibri" w:hAnsi="Calibri" w:cs="Calibri"/>
@@ -4868,6 +5529,7 @@
               </w:rPr>
               <w:t>jlucero</w:t>
             </w:r>
+            <w:proofErr w:type="spellEnd"/>
           </w:p>
         </w:tc>
         <w:tc>
@@ -4980,7 +5642,23 @@
                 <w:rFonts w:ascii="Calibri" w:eastAsia="Calibri" w:hAnsi="Calibri" w:cs="Calibri"/>
                 <w:lang w:val="es-AR"/>
               </w:rPr>
-              <w:t>an por mail los pdf.</w:t>
+              <w:t xml:space="preserve">an por mail los </w:t>
+            </w:r>
+            <w:proofErr w:type="spellStart"/>
+            <w:r>
+              <w:rPr>
+                <w:rFonts w:ascii="Calibri" w:eastAsia="Calibri" w:hAnsi="Calibri" w:cs="Calibri"/>
+                <w:lang w:val="es-AR"/>
+              </w:rPr>
+              <w:t>pdf</w:t>
+            </w:r>
+            <w:proofErr w:type="spellEnd"/>
+            <w:r>
+              <w:rPr>
+                <w:rFonts w:ascii="Calibri" w:eastAsia="Calibri" w:hAnsi="Calibri" w:cs="Calibri"/>
+                <w:lang w:val="es-AR"/>
+              </w:rPr>
+              <w:t>.</w:t>
             </w:r>
           </w:p>
         </w:tc>
@@ -5007,6 +5685,7 @@
                 <w:lang w:val="es-AR"/>
               </w:rPr>
             </w:pPr>
+            <w:proofErr w:type="spellStart"/>
             <w:r>
               <w:rPr>
                 <w:rFonts w:ascii="Calibri" w:eastAsia="Calibri" w:hAnsi="Calibri" w:cs="Calibri"/>
@@ -5014,6 +5693,7 @@
               </w:rPr>
               <w:t>molmos</w:t>
             </w:r>
+            <w:proofErr w:type="spellEnd"/>
           </w:p>
         </w:tc>
         <w:tc>
@@ -5181,13 +5861,31 @@
                 <w:lang w:val="es-AR"/>
               </w:rPr>
             </w:pPr>
-            <w:r>
-              <w:rPr>
-                <w:rFonts w:ascii="Calibri" w:eastAsia="Calibri" w:hAnsi="Calibri" w:cs="Calibri"/>
-                <w:lang w:val="es-AR"/>
-              </w:rPr>
-              <w:t>gbenitez - jlucero</w:t>
-            </w:r>
+            <w:proofErr w:type="spellStart"/>
+            <w:r>
+              <w:rPr>
+                <w:rFonts w:ascii="Calibri" w:eastAsia="Calibri" w:hAnsi="Calibri" w:cs="Calibri"/>
+                <w:lang w:val="es-AR"/>
+              </w:rPr>
+              <w:t>gbenitez</w:t>
+            </w:r>
+            <w:proofErr w:type="spellEnd"/>
+            <w:r>
+              <w:rPr>
+                <w:rFonts w:ascii="Calibri" w:eastAsia="Calibri" w:hAnsi="Calibri" w:cs="Calibri"/>
+                <w:lang w:val="es-AR"/>
+              </w:rPr>
+              <w:t xml:space="preserve"> - </w:t>
+            </w:r>
+            <w:proofErr w:type="spellStart"/>
+            <w:r>
+              <w:rPr>
+                <w:rFonts w:ascii="Calibri" w:eastAsia="Calibri" w:hAnsi="Calibri" w:cs="Calibri"/>
+                <w:lang w:val="es-AR"/>
+              </w:rPr>
+              <w:t>jlucero</w:t>
+            </w:r>
+            <w:proofErr w:type="spellEnd"/>
           </w:p>
         </w:tc>
         <w:tc>
@@ -5286,14 +5984,30 @@
                 <w:rFonts w:ascii="Calibri" w:eastAsia="Calibri" w:hAnsi="Calibri" w:cs="Calibri"/>
                 <w:lang w:val="es-AR"/>
               </w:rPr>
-              <w:t>Acutalizació</w:t>
-            </w:r>
-            <w:r>
-              <w:rPr>
-                <w:rFonts w:ascii="Calibri" w:eastAsia="Calibri" w:hAnsi="Calibri" w:cs="Calibri"/>
-                <w:lang w:val="es-AR"/>
-              </w:rPr>
-              <w:t xml:space="preserve">n de CUs – Se actualizaron los diagramas de casos de uso. </w:t>
+              <w:t>Actualización</w:t>
+            </w:r>
+            <w:r>
+              <w:rPr>
+                <w:rFonts w:ascii="Calibri" w:eastAsia="Calibri" w:hAnsi="Calibri" w:cs="Calibri"/>
+                <w:lang w:val="es-AR"/>
+              </w:rPr>
+              <w:t xml:space="preserve"> de </w:t>
+            </w:r>
+            <w:proofErr w:type="spellStart"/>
+            <w:r>
+              <w:rPr>
+                <w:rFonts w:ascii="Calibri" w:eastAsia="Calibri" w:hAnsi="Calibri" w:cs="Calibri"/>
+                <w:lang w:val="es-AR"/>
+              </w:rPr>
+              <w:t>CUs</w:t>
+            </w:r>
+            <w:proofErr w:type="spellEnd"/>
+            <w:r>
+              <w:rPr>
+                <w:rFonts w:ascii="Calibri" w:eastAsia="Calibri" w:hAnsi="Calibri" w:cs="Calibri"/>
+                <w:lang w:val="es-AR"/>
+              </w:rPr>
+              <w:t xml:space="preserve"> – Se actualizaron los diagramas de casos de uso. </w:t>
             </w:r>
           </w:p>
         </w:tc>
@@ -5320,6 +6034,7 @@
                 <w:lang w:val="es-AR"/>
               </w:rPr>
             </w:pPr>
+            <w:proofErr w:type="spellStart"/>
             <w:r>
               <w:rPr>
                 <w:rFonts w:ascii="Calibri" w:eastAsia="Calibri" w:hAnsi="Calibri" w:cs="Calibri"/>
@@ -5327,6 +6042,7 @@
               </w:rPr>
               <w:t>gbenitez</w:t>
             </w:r>
+            <w:proofErr w:type="spellEnd"/>
           </w:p>
         </w:tc>
         <w:tc>
@@ -5441,7 +6157,23 @@
                 <w:rFonts w:ascii="Calibri" w:eastAsia="Calibri" w:hAnsi="Calibri" w:cs="Calibri"/>
                 <w:lang w:val="es-AR"/>
               </w:rPr>
-              <w:t>n con la bd.</w:t>
+              <w:t xml:space="preserve">n con la </w:t>
+            </w:r>
+            <w:proofErr w:type="spellStart"/>
+            <w:r>
+              <w:rPr>
+                <w:rFonts w:ascii="Calibri" w:eastAsia="Calibri" w:hAnsi="Calibri" w:cs="Calibri"/>
+                <w:lang w:val="es-AR"/>
+              </w:rPr>
+              <w:t>bd</w:t>
+            </w:r>
+            <w:proofErr w:type="spellEnd"/>
+            <w:r>
+              <w:rPr>
+                <w:rFonts w:ascii="Calibri" w:eastAsia="Calibri" w:hAnsi="Calibri" w:cs="Calibri"/>
+                <w:lang w:val="es-AR"/>
+              </w:rPr>
+              <w:t>.</w:t>
             </w:r>
           </w:p>
         </w:tc>
@@ -5468,22 +6200,32 @@
                 <w:lang w:val="es-AR"/>
               </w:rPr>
             </w:pPr>
-            <w:r>
-              <w:rPr>
-                <w:rFonts w:ascii="Calibri" w:eastAsia="Calibri" w:hAnsi="Calibri" w:cs="Calibri"/>
-                <w:lang w:val="es-AR"/>
-              </w:rPr>
-              <w:t xml:space="preserve">jlucero - </w:t>
-            </w:r>
-          </w:p>
-          <w:p>
-            <w:pPr>
-              <w:spacing w:after="0" w:line="240" w:lineRule="auto"/>
-              <w:rPr>
-                <w:rFonts w:ascii="Calibri" w:eastAsia="Calibri" w:hAnsi="Calibri" w:cs="Calibri"/>
-                <w:lang w:val="es-AR"/>
-              </w:rPr>
-            </w:pPr>
+            <w:proofErr w:type="spellStart"/>
+            <w:r>
+              <w:rPr>
+                <w:rFonts w:ascii="Calibri" w:eastAsia="Calibri" w:hAnsi="Calibri" w:cs="Calibri"/>
+                <w:lang w:val="es-AR"/>
+              </w:rPr>
+              <w:t>jlucero</w:t>
+            </w:r>
+            <w:proofErr w:type="spellEnd"/>
+            <w:r>
+              <w:rPr>
+                <w:rFonts w:ascii="Calibri" w:eastAsia="Calibri" w:hAnsi="Calibri" w:cs="Calibri"/>
+                <w:lang w:val="es-AR"/>
+              </w:rPr>
+              <w:t xml:space="preserve"> - </w:t>
+            </w:r>
+          </w:p>
+          <w:p>
+            <w:pPr>
+              <w:spacing w:after="0" w:line="240" w:lineRule="auto"/>
+              <w:rPr>
+                <w:rFonts w:ascii="Calibri" w:eastAsia="Calibri" w:hAnsi="Calibri" w:cs="Calibri"/>
+                <w:lang w:val="es-AR"/>
+              </w:rPr>
+            </w:pPr>
+            <w:proofErr w:type="spellStart"/>
             <w:r>
               <w:rPr>
                 <w:rFonts w:ascii="Calibri" w:eastAsia="Calibri" w:hAnsi="Calibri" w:cs="Calibri"/>
@@ -5491,6 +6233,7 @@
               </w:rPr>
               <w:t>molmos</w:t>
             </w:r>
+            <w:proofErr w:type="spellEnd"/>
           </w:p>
         </w:tc>
         <w:tc>
@@ -5598,7 +6341,21 @@
                 <w:rFonts w:ascii="Calibri" w:eastAsia="Calibri" w:hAnsi="Calibri" w:cs="Calibri"/>
                 <w:lang w:val="es-AR"/>
               </w:rPr>
-              <w:t>atos oficiales que iran en la pá</w:t>
+              <w:t xml:space="preserve">atos oficiales que </w:t>
+            </w:r>
+            <w:r>
+              <w:rPr>
+                <w:rFonts w:ascii="Calibri" w:eastAsia="Calibri" w:hAnsi="Calibri" w:cs="Calibri"/>
+                <w:lang w:val="es-AR"/>
+              </w:rPr>
+              <w:t>irán</w:t>
+            </w:r>
+            <w:r>
+              <w:rPr>
+                <w:rFonts w:ascii="Calibri" w:eastAsia="Calibri" w:hAnsi="Calibri" w:cs="Calibri"/>
+                <w:lang w:val="es-AR"/>
+              </w:rPr>
+              <w:t xml:space="preserve"> en la pá</w:t>
             </w:r>
             <w:r>
               <w:rPr>
@@ -5632,6 +6389,7 @@
                 <w:lang w:val="es-AR"/>
               </w:rPr>
             </w:pPr>
+            <w:proofErr w:type="spellStart"/>
             <w:r>
               <w:rPr>
                 <w:rFonts w:ascii="Calibri" w:eastAsia="Calibri" w:hAnsi="Calibri" w:cs="Calibri"/>
@@ -5639,6 +6397,7 @@
               </w:rPr>
               <w:t>gbenitez</w:t>
             </w:r>
+            <w:proofErr w:type="spellEnd"/>
           </w:p>
         </w:tc>
         <w:tc>
@@ -5739,7 +6498,21 @@
                 <w:rFonts w:ascii="Calibri" w:eastAsia="Calibri" w:hAnsi="Calibri" w:cs="Calibri"/>
                 <w:lang w:val="es-AR"/>
               </w:rPr>
-              <w:t>Validaciones de ingreso – limita las acciones de los usuarios segun sus permisos.</w:t>
+              <w:t xml:space="preserve">Validaciones de ingreso – limita las acciones de los usuarios </w:t>
+            </w:r>
+            <w:r>
+              <w:rPr>
+                <w:rFonts w:ascii="Calibri" w:eastAsia="Calibri" w:hAnsi="Calibri" w:cs="Calibri"/>
+                <w:lang w:val="es-AR"/>
+              </w:rPr>
+              <w:t>según</w:t>
+            </w:r>
+            <w:r>
+              <w:rPr>
+                <w:rFonts w:ascii="Calibri" w:eastAsia="Calibri" w:hAnsi="Calibri" w:cs="Calibri"/>
+                <w:lang w:val="es-AR"/>
+              </w:rPr>
+              <w:t xml:space="preserve"> sus permisos.</w:t>
             </w:r>
           </w:p>
         </w:tc>
@@ -5766,6 +6539,7 @@
                 <w:lang w:val="es-AR"/>
               </w:rPr>
             </w:pPr>
+            <w:proofErr w:type="spellStart"/>
             <w:r>
               <w:rPr>
                 <w:rFonts w:ascii="Calibri" w:eastAsia="Calibri" w:hAnsi="Calibri" w:cs="Calibri"/>
@@ -5773,6 +6547,7 @@
               </w:rPr>
               <w:t>molmos</w:t>
             </w:r>
+            <w:proofErr w:type="spellEnd"/>
           </w:p>
         </w:tc>
         <w:tc>
@@ -5900,6 +6675,7 @@
                 <w:lang w:val="es-AR"/>
               </w:rPr>
             </w:pPr>
+            <w:proofErr w:type="spellStart"/>
             <w:r>
               <w:rPr>
                 <w:rFonts w:ascii="Calibri" w:eastAsia="Calibri" w:hAnsi="Calibri" w:cs="Calibri"/>
@@ -5907,6 +6683,7 @@
               </w:rPr>
               <w:t>gbenitez</w:t>
             </w:r>
+            <w:proofErr w:type="spellEnd"/>
           </w:p>
         </w:tc>
         <w:tc>
@@ -5975,6 +6752,7 @@
                 <w:rFonts w:ascii="Calibri" w:eastAsia="Calibri" w:hAnsi="Calibri" w:cs="Calibri"/>
                 <w:lang w:val="es-AR"/>
               </w:rPr>
+              <w:lastRenderedPageBreak/>
               <w:t>2.12</w:t>
             </w:r>
           </w:p>
@@ -6034,6 +6812,7 @@
                 <w:lang w:val="es-AR"/>
               </w:rPr>
             </w:pPr>
+            <w:proofErr w:type="spellStart"/>
             <w:r>
               <w:rPr>
                 <w:rFonts w:ascii="Calibri" w:eastAsia="Calibri" w:hAnsi="Calibri" w:cs="Calibri"/>
@@ -6041,6 +6820,7 @@
               </w:rPr>
               <w:t>ntrezza</w:t>
             </w:r>
+            <w:proofErr w:type="spellEnd"/>
           </w:p>
         </w:tc>
         <w:tc>
@@ -6109,7 +6889,6 @@
                 <w:rFonts w:ascii="Calibri" w:eastAsia="Calibri" w:hAnsi="Calibri" w:cs="Calibri"/>
                 <w:lang w:val="es-AR"/>
               </w:rPr>
-              <w:lastRenderedPageBreak/>
               <w:t>2.13</w:t>
             </w:r>
           </w:p>
@@ -6142,7 +6921,23 @@
                 <w:rFonts w:ascii="Calibri" w:eastAsia="Calibri" w:hAnsi="Calibri" w:cs="Calibri"/>
                 <w:lang w:val="es-AR"/>
               </w:rPr>
-              <w:t>PERT – Se realizó un diagrama de pert.</w:t>
+              <w:t xml:space="preserve">PERT – Se realizó un diagrama de </w:t>
+            </w:r>
+            <w:proofErr w:type="spellStart"/>
+            <w:r>
+              <w:rPr>
+                <w:rFonts w:ascii="Calibri" w:eastAsia="Calibri" w:hAnsi="Calibri" w:cs="Calibri"/>
+                <w:lang w:val="es-AR"/>
+              </w:rPr>
+              <w:t>pert</w:t>
+            </w:r>
+            <w:proofErr w:type="spellEnd"/>
+            <w:r>
+              <w:rPr>
+                <w:rFonts w:ascii="Calibri" w:eastAsia="Calibri" w:hAnsi="Calibri" w:cs="Calibri"/>
+                <w:lang w:val="es-AR"/>
+              </w:rPr>
+              <w:t>.</w:t>
             </w:r>
           </w:p>
         </w:tc>
@@ -6169,6 +6964,7 @@
                 <w:lang w:val="es-AR"/>
               </w:rPr>
             </w:pPr>
+            <w:proofErr w:type="spellStart"/>
             <w:r>
               <w:rPr>
                 <w:rFonts w:ascii="Calibri" w:eastAsia="Calibri" w:hAnsi="Calibri" w:cs="Calibri"/>
@@ -6176,6 +6972,7 @@
               </w:rPr>
               <w:t>gbenitez</w:t>
             </w:r>
+            <w:proofErr w:type="spellEnd"/>
           </w:p>
         </w:tc>
         <w:tc>
@@ -6276,7 +7073,21 @@
                 <w:rFonts w:ascii="Calibri" w:eastAsia="Calibri" w:hAnsi="Calibri" w:cs="Calibri"/>
                 <w:lang w:val="es-AR"/>
               </w:rPr>
-              <w:t>Casos de usos – Se agregaron los escenarios de casos de uso y la especificacion de los casos de uso.</w:t>
+              <w:t xml:space="preserve">Casos de usos – Se agregaron los escenarios de casos de uso y la </w:t>
+            </w:r>
+            <w:r>
+              <w:rPr>
+                <w:rFonts w:ascii="Calibri" w:eastAsia="Calibri" w:hAnsi="Calibri" w:cs="Calibri"/>
+                <w:lang w:val="es-AR"/>
+              </w:rPr>
+              <w:t>especificación</w:t>
+            </w:r>
+            <w:r>
+              <w:rPr>
+                <w:rFonts w:ascii="Calibri" w:eastAsia="Calibri" w:hAnsi="Calibri" w:cs="Calibri"/>
+                <w:lang w:val="es-AR"/>
+              </w:rPr>
+              <w:t xml:space="preserve"> de los casos de uso.</w:t>
             </w:r>
           </w:p>
         </w:tc>
@@ -6303,6 +7114,7 @@
                 <w:lang w:val="es-AR"/>
               </w:rPr>
             </w:pPr>
+            <w:proofErr w:type="spellStart"/>
             <w:r>
               <w:rPr>
                 <w:rFonts w:ascii="Calibri" w:eastAsia="Calibri" w:hAnsi="Calibri" w:cs="Calibri"/>
@@ -6310,6 +7122,7 @@
               </w:rPr>
               <w:t>gbenitez</w:t>
             </w:r>
+            <w:proofErr w:type="spellEnd"/>
           </w:p>
         </w:tc>
         <w:tc>
@@ -6410,7 +7223,14 @@
                 <w:rFonts w:ascii="Calibri" w:eastAsia="Calibri" w:hAnsi="Calibri" w:cs="Calibri"/>
                 <w:lang w:val="es-AR"/>
               </w:rPr>
-              <w:t>Actualizacion en BD y crear aula – Se realizaron algunos cambios en la base de datos y en la vista de crear aula.</w:t>
+              <w:t>Actualización</w:t>
+            </w:r>
+            <w:r>
+              <w:rPr>
+                <w:rFonts w:ascii="Calibri" w:eastAsia="Calibri" w:hAnsi="Calibri" w:cs="Calibri"/>
+                <w:lang w:val="es-AR"/>
+              </w:rPr>
+              <w:t xml:space="preserve"> en BD y crear aula – Se realizaron algunos cambios en la base de datos y en la vista de crear aula.</w:t>
             </w:r>
           </w:p>
         </w:tc>
@@ -6437,13 +7257,31 @@
                 <w:lang w:val="es-AR"/>
               </w:rPr>
             </w:pPr>
-            <w:r>
-              <w:rPr>
-                <w:rFonts w:ascii="Calibri" w:eastAsia="Calibri" w:hAnsi="Calibri" w:cs="Calibri"/>
-                <w:lang w:val="es-AR"/>
-              </w:rPr>
-              <w:t>Jlucero - molmos</w:t>
-            </w:r>
+            <w:proofErr w:type="spellStart"/>
+            <w:r>
+              <w:rPr>
+                <w:rFonts w:ascii="Calibri" w:eastAsia="Calibri" w:hAnsi="Calibri" w:cs="Calibri"/>
+                <w:lang w:val="es-AR"/>
+              </w:rPr>
+              <w:t>Jlucero</w:t>
+            </w:r>
+            <w:proofErr w:type="spellEnd"/>
+            <w:r>
+              <w:rPr>
+                <w:rFonts w:ascii="Calibri" w:eastAsia="Calibri" w:hAnsi="Calibri" w:cs="Calibri"/>
+                <w:lang w:val="es-AR"/>
+              </w:rPr>
+              <w:t xml:space="preserve"> - </w:t>
+            </w:r>
+            <w:proofErr w:type="spellStart"/>
+            <w:r>
+              <w:rPr>
+                <w:rFonts w:ascii="Calibri" w:eastAsia="Calibri" w:hAnsi="Calibri" w:cs="Calibri"/>
+                <w:lang w:val="es-AR"/>
+              </w:rPr>
+              <w:t>molmos</w:t>
+            </w:r>
+            <w:proofErr w:type="spellEnd"/>
           </w:p>
         </w:tc>
         <w:tc>
@@ -6539,12 +7377,51 @@
                 <w:lang w:val="es-AR"/>
               </w:rPr>
             </w:pPr>
-            <w:r>
-              <w:rPr>
-                <w:rFonts w:ascii="Calibri" w:eastAsia="Calibri" w:hAnsi="Calibri" w:cs="Calibri"/>
-                <w:lang w:val="es-AR"/>
-              </w:rPr>
-              <w:t>Microtaller – Se agregaron las funcionalidades faltantes a la vista de microtalleres y se agrega una validacion en crear aula.</w:t>
+            <w:proofErr w:type="spellStart"/>
+            <w:r>
+              <w:rPr>
+                <w:rFonts w:ascii="Calibri" w:eastAsia="Calibri" w:hAnsi="Calibri" w:cs="Calibri"/>
+                <w:lang w:val="es-AR"/>
+              </w:rPr>
+              <w:t>Microtaller</w:t>
+            </w:r>
+            <w:proofErr w:type="spellEnd"/>
+            <w:r>
+              <w:rPr>
+                <w:rFonts w:ascii="Calibri" w:eastAsia="Calibri" w:hAnsi="Calibri" w:cs="Calibri"/>
+                <w:lang w:val="es-AR"/>
+              </w:rPr>
+              <w:t xml:space="preserve"> – Se agregaron las funcionalidades faltantes a la vista de </w:t>
+            </w:r>
+            <w:proofErr w:type="spellStart"/>
+            <w:r>
+              <w:rPr>
+                <w:rFonts w:ascii="Calibri" w:eastAsia="Calibri" w:hAnsi="Calibri" w:cs="Calibri"/>
+                <w:lang w:val="es-AR"/>
+              </w:rPr>
+              <w:t>microtalleres</w:t>
+            </w:r>
+            <w:proofErr w:type="spellEnd"/>
+            <w:r>
+              <w:rPr>
+                <w:rFonts w:ascii="Calibri" w:eastAsia="Calibri" w:hAnsi="Calibri" w:cs="Calibri"/>
+                <w:lang w:val="es-AR"/>
+              </w:rPr>
+              <w:t xml:space="preserve"> y se agrega una </w:t>
+            </w:r>
+            <w:r>
+              <w:rPr>
+                <w:rFonts w:ascii="Calibri" w:eastAsia="Calibri" w:hAnsi="Calibri" w:cs="Calibri"/>
+                <w:lang w:val="es-AR"/>
+              </w:rPr>
+              <w:t>validación</w:t>
+            </w:r>
+            <w:r>
+              <w:rPr>
+                <w:rFonts w:ascii="Calibri" w:eastAsia="Calibri" w:hAnsi="Calibri" w:cs="Calibri"/>
+                <w:lang w:val="es-AR"/>
+              </w:rPr>
+              <w:t xml:space="preserve"> en crear aula.</w:t>
             </w:r>
           </w:p>
         </w:tc>
@@ -6571,6 +7448,7 @@
                 <w:lang w:val="es-AR"/>
               </w:rPr>
             </w:pPr>
+            <w:proofErr w:type="spellStart"/>
             <w:r>
               <w:rPr>
                 <w:rFonts w:ascii="Calibri" w:eastAsia="Calibri" w:hAnsi="Calibri" w:cs="Calibri"/>
@@ -6578,6 +7456,7 @@
               </w:rPr>
               <w:t>molmos</w:t>
             </w:r>
+            <w:proofErr w:type="spellEnd"/>
           </w:p>
         </w:tc>
         <w:tc>
@@ -6673,12 +7552,37 @@
                 <w:lang w:val="es-AR"/>
               </w:rPr>
             </w:pPr>
-            <w:r>
-              <w:rPr>
-                <w:rFonts w:ascii="Calibri" w:eastAsia="Calibri" w:hAnsi="Calibri" w:cs="Calibri"/>
-                <w:lang w:val="es-AR"/>
-              </w:rPr>
-              <w:t>Select dependientes – Aplicación de select dependientes a la hora de</w:t>
+            <w:proofErr w:type="spellStart"/>
+            <w:r>
+              <w:rPr>
+                <w:rFonts w:ascii="Calibri" w:eastAsia="Calibri" w:hAnsi="Calibri" w:cs="Calibri"/>
+                <w:lang w:val="es-AR"/>
+              </w:rPr>
+              <w:t>Select</w:t>
+            </w:r>
+            <w:proofErr w:type="spellEnd"/>
+            <w:r>
+              <w:rPr>
+                <w:rFonts w:ascii="Calibri" w:eastAsia="Calibri" w:hAnsi="Calibri" w:cs="Calibri"/>
+                <w:lang w:val="es-AR"/>
+              </w:rPr>
+              <w:t xml:space="preserve"> dependientes – Aplicación de </w:t>
+            </w:r>
+            <w:proofErr w:type="spellStart"/>
+            <w:r>
+              <w:rPr>
+                <w:rFonts w:ascii="Calibri" w:eastAsia="Calibri" w:hAnsi="Calibri" w:cs="Calibri"/>
+                <w:lang w:val="es-AR"/>
+              </w:rPr>
+              <w:t>select</w:t>
+            </w:r>
+            <w:proofErr w:type="spellEnd"/>
+            <w:r>
+              <w:rPr>
+                <w:rFonts w:ascii="Calibri" w:eastAsia="Calibri" w:hAnsi="Calibri" w:cs="Calibri"/>
+                <w:lang w:val="es-AR"/>
+              </w:rPr>
+              <w:t xml:space="preserve"> dependientes a la hora de</w:t>
             </w:r>
             <w:r>
               <w:rPr>
@@ -6712,6 +7616,7 @@
                 <w:lang w:val="es-AR"/>
               </w:rPr>
             </w:pPr>
+            <w:proofErr w:type="spellStart"/>
             <w:r>
               <w:rPr>
                 <w:rFonts w:ascii="Calibri" w:eastAsia="Calibri" w:hAnsi="Calibri" w:cs="Calibri"/>
@@ -6719,6 +7624,7 @@
               </w:rPr>
               <w:t>molmos</w:t>
             </w:r>
+            <w:proofErr w:type="spellEnd"/>
           </w:p>
         </w:tc>
         <w:tc>
@@ -6819,7 +7725,74 @@
                 <w:rFonts w:ascii="Calibri" w:eastAsia="Calibri" w:hAnsi="Calibri" w:cs="Calibri"/>
                 <w:lang w:val="es-AR"/>
               </w:rPr>
-              <w:t>Mas select dependientes y ajustes visuales – Se colocaron los select dependientes que faltaban y se realizaron cambios esteticos solicitados por el cliente. Se mejoro la barra de navegación.</w:t>
+              <w:t>Más</w:t>
+            </w:r>
+            <w:r>
+              <w:rPr>
+                <w:rFonts w:ascii="Calibri" w:eastAsia="Calibri" w:hAnsi="Calibri" w:cs="Calibri"/>
+                <w:lang w:val="es-AR"/>
+              </w:rPr>
+              <w:t xml:space="preserve"> </w:t>
+            </w:r>
+            <w:proofErr w:type="spellStart"/>
+            <w:r>
+              <w:rPr>
+                <w:rFonts w:ascii="Calibri" w:eastAsia="Calibri" w:hAnsi="Calibri" w:cs="Calibri"/>
+                <w:lang w:val="es-AR"/>
+              </w:rPr>
+              <w:t>select</w:t>
+            </w:r>
+            <w:proofErr w:type="spellEnd"/>
+            <w:r>
+              <w:rPr>
+                <w:rFonts w:ascii="Calibri" w:eastAsia="Calibri" w:hAnsi="Calibri" w:cs="Calibri"/>
+                <w:lang w:val="es-AR"/>
+              </w:rPr>
+              <w:t xml:space="preserve"> dependientes y ajustes visuales – Se colocaron los </w:t>
+            </w:r>
+            <w:proofErr w:type="spellStart"/>
+            <w:r>
+              <w:rPr>
+                <w:rFonts w:ascii="Calibri" w:eastAsia="Calibri" w:hAnsi="Calibri" w:cs="Calibri"/>
+                <w:lang w:val="es-AR"/>
+              </w:rPr>
+              <w:t>select</w:t>
+            </w:r>
+            <w:proofErr w:type="spellEnd"/>
+            <w:r>
+              <w:rPr>
+                <w:rFonts w:ascii="Calibri" w:eastAsia="Calibri" w:hAnsi="Calibri" w:cs="Calibri"/>
+                <w:lang w:val="es-AR"/>
+              </w:rPr>
+              <w:t xml:space="preserve"> dependientes que faltaban y se realizaron cambios </w:t>
+            </w:r>
+            <w:r>
+              <w:rPr>
+                <w:rFonts w:ascii="Calibri" w:eastAsia="Calibri" w:hAnsi="Calibri" w:cs="Calibri"/>
+                <w:lang w:val="es-AR"/>
+              </w:rPr>
+              <w:t>estéticos</w:t>
+            </w:r>
+            <w:r>
+              <w:rPr>
+                <w:rFonts w:ascii="Calibri" w:eastAsia="Calibri" w:hAnsi="Calibri" w:cs="Calibri"/>
+                <w:lang w:val="es-AR"/>
+              </w:rPr>
+              <w:t xml:space="preserve"> solicitados por el cliente. Se </w:t>
+            </w:r>
+            <w:r>
+              <w:rPr>
+                <w:rFonts w:ascii="Calibri" w:eastAsia="Calibri" w:hAnsi="Calibri" w:cs="Calibri"/>
+                <w:lang w:val="es-AR"/>
+              </w:rPr>
+              <w:t>mejoró</w:t>
+            </w:r>
+            <w:r>
+              <w:rPr>
+                <w:rFonts w:ascii="Calibri" w:eastAsia="Calibri" w:hAnsi="Calibri" w:cs="Calibri"/>
+                <w:lang w:val="es-AR"/>
+              </w:rPr>
+              <w:t xml:space="preserve"> la barra de navegación.</w:t>
             </w:r>
           </w:p>
         </w:tc>
@@ -6846,6 +7819,7 @@
                 <w:lang w:val="es-AR"/>
               </w:rPr>
             </w:pPr>
+            <w:proofErr w:type="spellStart"/>
             <w:r>
               <w:rPr>
                 <w:rFonts w:ascii="Calibri" w:eastAsia="Calibri" w:hAnsi="Calibri" w:cs="Calibri"/>
@@ -6853,6 +7827,7 @@
               </w:rPr>
               <w:t>molmos</w:t>
             </w:r>
+            <w:proofErr w:type="spellEnd"/>
           </w:p>
         </w:tc>
         <w:tc>
@@ -6953,7 +7928,21 @@
                 <w:rFonts w:ascii="Calibri" w:eastAsia="Calibri" w:hAnsi="Calibri" w:cs="Calibri"/>
                 <w:lang w:val="es-AR"/>
               </w:rPr>
-              <w:t>Video explicativo – Se agrego un video en la vista de matricular usuarios.</w:t>
+              <w:t xml:space="preserve">Video explicativo – Se </w:t>
+            </w:r>
+            <w:r>
+              <w:rPr>
+                <w:rFonts w:ascii="Calibri" w:eastAsia="Calibri" w:hAnsi="Calibri" w:cs="Calibri"/>
+                <w:lang w:val="es-AR"/>
+              </w:rPr>
+              <w:t>agregó</w:t>
+            </w:r>
+            <w:r>
+              <w:rPr>
+                <w:rFonts w:ascii="Calibri" w:eastAsia="Calibri" w:hAnsi="Calibri" w:cs="Calibri"/>
+                <w:lang w:val="es-AR"/>
+              </w:rPr>
+              <w:t xml:space="preserve"> un video en la vista de matricular usuarios.</w:t>
             </w:r>
           </w:p>
         </w:tc>
@@ -6980,6 +7969,7 @@
                 <w:lang w:val="es-AR"/>
               </w:rPr>
             </w:pPr>
+            <w:proofErr w:type="spellStart"/>
             <w:r>
               <w:rPr>
                 <w:rFonts w:ascii="Calibri" w:eastAsia="Calibri" w:hAnsi="Calibri" w:cs="Calibri"/>
@@ -6987,6 +7977,7 @@
               </w:rPr>
               <w:t>molmos</w:t>
             </w:r>
+            <w:proofErr w:type="spellEnd"/>
           </w:p>
         </w:tc>
         <w:tc>
@@ -7082,12 +8073,37 @@
                 <w:lang w:val="es-AR"/>
               </w:rPr>
             </w:pPr>
-            <w:r>
-              <w:rPr>
-                <w:rFonts w:ascii="Calibri" w:eastAsia="Calibri" w:hAnsi="Calibri" w:cs="Calibri"/>
-                <w:lang w:val="es-AR"/>
-              </w:rPr>
-              <w:t>SideNav – Se agregó un Sidenav a la derecha en todas las vistas de la página web.</w:t>
+            <w:proofErr w:type="spellStart"/>
+            <w:r>
+              <w:rPr>
+                <w:rFonts w:ascii="Calibri" w:eastAsia="Calibri" w:hAnsi="Calibri" w:cs="Calibri"/>
+                <w:lang w:val="es-AR"/>
+              </w:rPr>
+              <w:t>SideNav</w:t>
+            </w:r>
+            <w:proofErr w:type="spellEnd"/>
+            <w:r>
+              <w:rPr>
+                <w:rFonts w:ascii="Calibri" w:eastAsia="Calibri" w:hAnsi="Calibri" w:cs="Calibri"/>
+                <w:lang w:val="es-AR"/>
+              </w:rPr>
+              <w:t xml:space="preserve"> – Se agregó un </w:t>
+            </w:r>
+            <w:proofErr w:type="spellStart"/>
+            <w:r>
+              <w:rPr>
+                <w:rFonts w:ascii="Calibri" w:eastAsia="Calibri" w:hAnsi="Calibri" w:cs="Calibri"/>
+                <w:lang w:val="es-AR"/>
+              </w:rPr>
+              <w:t>Sidenav</w:t>
+            </w:r>
+            <w:proofErr w:type="spellEnd"/>
+            <w:r>
+              <w:rPr>
+                <w:rFonts w:ascii="Calibri" w:eastAsia="Calibri" w:hAnsi="Calibri" w:cs="Calibri"/>
+                <w:lang w:val="es-AR"/>
+              </w:rPr>
+              <w:t xml:space="preserve"> a la derecha en todas las vistas de la página web.</w:t>
             </w:r>
           </w:p>
         </w:tc>
@@ -7114,6 +8130,7 @@
                 <w:lang w:val="es-AR"/>
               </w:rPr>
             </w:pPr>
+            <w:proofErr w:type="spellStart"/>
             <w:r>
               <w:rPr>
                 <w:rFonts w:ascii="Calibri" w:eastAsia="Calibri" w:hAnsi="Calibri" w:cs="Calibri"/>
@@ -7121,6 +8138,7 @@
               </w:rPr>
               <w:t>ntrezza</w:t>
             </w:r>
+            <w:proofErr w:type="spellEnd"/>
           </w:p>
         </w:tc>
         <w:tc>
@@ -7221,7 +8239,53 @@
                 <w:rFonts w:ascii="Calibri" w:eastAsia="Calibri" w:hAnsi="Calibri" w:cs="Calibri"/>
                 <w:lang w:val="es-AR"/>
               </w:rPr>
-              <w:t>Arreglos en sidenav – Se Arreglo el sidenav para que sea responsivo y se colocó el logo</w:t>
+              <w:t xml:space="preserve">Arreglos en </w:t>
+            </w:r>
+            <w:proofErr w:type="spellStart"/>
+            <w:r>
+              <w:rPr>
+                <w:rFonts w:ascii="Calibri" w:eastAsia="Calibri" w:hAnsi="Calibri" w:cs="Calibri"/>
+                <w:lang w:val="es-AR"/>
+              </w:rPr>
+              <w:t>sidenav</w:t>
+            </w:r>
+            <w:proofErr w:type="spellEnd"/>
+            <w:r>
+              <w:rPr>
+                <w:rFonts w:ascii="Calibri" w:eastAsia="Calibri" w:hAnsi="Calibri" w:cs="Calibri"/>
+                <w:lang w:val="es-AR"/>
+              </w:rPr>
+              <w:t xml:space="preserve"> – Se </w:t>
+            </w:r>
+            <w:r>
+              <w:rPr>
+                <w:rFonts w:ascii="Calibri" w:eastAsia="Calibri" w:hAnsi="Calibri" w:cs="Calibri"/>
+                <w:lang w:val="es-AR"/>
+              </w:rPr>
+              <w:t>Arregló</w:t>
+            </w:r>
+            <w:r>
+              <w:rPr>
+                <w:rFonts w:ascii="Calibri" w:eastAsia="Calibri" w:hAnsi="Calibri" w:cs="Calibri"/>
+                <w:lang w:val="es-AR"/>
+              </w:rPr>
+              <w:t xml:space="preserve"> el </w:t>
+            </w:r>
+            <w:proofErr w:type="spellStart"/>
+            <w:r>
+              <w:rPr>
+                <w:rFonts w:ascii="Calibri" w:eastAsia="Calibri" w:hAnsi="Calibri" w:cs="Calibri"/>
+                <w:lang w:val="es-AR"/>
+              </w:rPr>
+              <w:t>sidenav</w:t>
+            </w:r>
+            <w:proofErr w:type="spellEnd"/>
+            <w:r>
+              <w:rPr>
+                <w:rFonts w:ascii="Calibri" w:eastAsia="Calibri" w:hAnsi="Calibri" w:cs="Calibri"/>
+                <w:lang w:val="es-AR"/>
+              </w:rPr>
+              <w:t xml:space="preserve"> para que sea responsivo y se colocó el logo</w:t>
             </w:r>
             <w:r>
               <w:rPr>
@@ -7255,13 +8319,31 @@
                 <w:lang w:val="es-AR"/>
               </w:rPr>
             </w:pPr>
-            <w:r>
-              <w:rPr>
-                <w:rFonts w:ascii="Calibri" w:eastAsia="Calibri" w:hAnsi="Calibri" w:cs="Calibri"/>
-                <w:lang w:val="es-AR"/>
-              </w:rPr>
-              <w:t>ntrezza - molmos</w:t>
-            </w:r>
+            <w:proofErr w:type="spellStart"/>
+            <w:r>
+              <w:rPr>
+                <w:rFonts w:ascii="Calibri" w:eastAsia="Calibri" w:hAnsi="Calibri" w:cs="Calibri"/>
+                <w:lang w:val="es-AR"/>
+              </w:rPr>
+              <w:t>ntrezza</w:t>
+            </w:r>
+            <w:proofErr w:type="spellEnd"/>
+            <w:r>
+              <w:rPr>
+                <w:rFonts w:ascii="Calibri" w:eastAsia="Calibri" w:hAnsi="Calibri" w:cs="Calibri"/>
+                <w:lang w:val="es-AR"/>
+              </w:rPr>
+              <w:t xml:space="preserve"> - </w:t>
+            </w:r>
+            <w:proofErr w:type="spellStart"/>
+            <w:r>
+              <w:rPr>
+                <w:rFonts w:ascii="Calibri" w:eastAsia="Calibri" w:hAnsi="Calibri" w:cs="Calibri"/>
+                <w:lang w:val="es-AR"/>
+              </w:rPr>
+              <w:t>molmos</w:t>
+            </w:r>
+            <w:proofErr w:type="spellEnd"/>
           </w:p>
         </w:tc>
         <w:tc>
@@ -7293,6 +8375,5053 @@
                 <w:lang w:val="es-AR"/>
               </w:rPr>
               <w:t>08/11/2018</w:t>
+            </w:r>
+          </w:p>
+        </w:tc>
+      </w:tr>
+      <w:tr>
+        <w:trPr>
+          <w:trHeight w:val="1"/>
+        </w:trPr>
+        <w:tc>
+          <w:tcPr>
+            <w:tcW w:w="1336" w:type="dxa"/>
+            <w:tcBorders>
+              <w:top w:val="single" w:sz="4" w:space="0" w:color="000000"/>
+              <w:left w:val="single" w:sz="4" w:space="0" w:color="000000"/>
+              <w:bottom w:val="single" w:sz="4" w:space="0" w:color="000000"/>
+              <w:right w:val="single" w:sz="4" w:space="0" w:color="000000"/>
+            </w:tcBorders>
+            <w:shd w:val="clear" w:color="000000" w:fill="FFFFFF"/>
+            <w:tcMar>
+              <w:left w:w="108" w:type="dxa"/>
+              <w:right w:w="108" w:type="dxa"/>
+            </w:tcMar>
+          </w:tcPr>
+          <w:p>
+            <w:pPr>
+              <w:spacing w:after="0" w:line="240" w:lineRule="auto"/>
+              <w:jc w:val="center"/>
+              <w:rPr>
+                <w:rFonts w:ascii="Calibri" w:eastAsia="Calibri" w:hAnsi="Calibri" w:cs="Calibri"/>
+                <w:lang w:val="es-AR"/>
+              </w:rPr>
+            </w:pPr>
+            <w:r>
+              <w:rPr>
+                <w:rFonts w:ascii="Calibri" w:eastAsia="Calibri" w:hAnsi="Calibri" w:cs="Calibri"/>
+                <w:lang w:val="es-AR"/>
+              </w:rPr>
+              <w:t>2.22</w:t>
+            </w:r>
+          </w:p>
+        </w:tc>
+        <w:tc>
+          <w:tcPr>
+            <w:tcW w:w="4872" w:type="dxa"/>
+            <w:tcBorders>
+              <w:top w:val="single" w:sz="4" w:space="0" w:color="000000"/>
+              <w:left w:val="single" w:sz="4" w:space="0" w:color="000000"/>
+              <w:bottom w:val="single" w:sz="4" w:space="0" w:color="000000"/>
+              <w:right w:val="single" w:sz="4" w:space="0" w:color="000000"/>
+            </w:tcBorders>
+            <w:shd w:val="clear" w:color="000000" w:fill="FFFFFF"/>
+            <w:tcMar>
+              <w:left w:w="108" w:type="dxa"/>
+              <w:right w:w="108" w:type="dxa"/>
+            </w:tcMar>
+          </w:tcPr>
+          <w:p>
+            <w:pPr>
+              <w:spacing w:after="0" w:line="240" w:lineRule="auto"/>
+              <w:rPr>
+                <w:rFonts w:ascii="Calibri" w:eastAsia="Calibri" w:hAnsi="Calibri" w:cs="Calibri"/>
+                <w:lang w:val="es-AR"/>
+              </w:rPr>
+            </w:pPr>
+            <w:r>
+              <w:rPr>
+                <w:rFonts w:ascii="Calibri" w:eastAsia="Calibri" w:hAnsi="Calibri" w:cs="Calibri"/>
+                <w:lang w:val="es-AR"/>
+              </w:rPr>
+              <w:t xml:space="preserve">Arreglos en las vistas – Se completó la barra superior y se modificaron las vistas de </w:t>
+            </w:r>
+            <w:r>
+              <w:rPr>
+                <w:rFonts w:ascii="Calibri" w:eastAsia="Calibri" w:hAnsi="Calibri" w:cs="Calibri"/>
+                <w:lang w:val="es-AR"/>
+              </w:rPr>
+              <w:t>tutoría</w:t>
+            </w:r>
+            <w:r>
+              <w:rPr>
+                <w:rFonts w:ascii="Calibri" w:eastAsia="Calibri" w:hAnsi="Calibri" w:cs="Calibri"/>
+                <w:lang w:val="es-AR"/>
+              </w:rPr>
+              <w:t xml:space="preserve">. </w:t>
+            </w:r>
+          </w:p>
+        </w:tc>
+        <w:tc>
+          <w:tcPr>
+            <w:tcW w:w="1358" w:type="dxa"/>
+            <w:tcBorders>
+              <w:top w:val="single" w:sz="4" w:space="0" w:color="000000"/>
+              <w:left w:val="single" w:sz="4" w:space="0" w:color="000000"/>
+              <w:bottom w:val="single" w:sz="4" w:space="0" w:color="000000"/>
+              <w:right w:val="single" w:sz="4" w:space="0" w:color="000000"/>
+            </w:tcBorders>
+            <w:shd w:val="clear" w:color="000000" w:fill="FFFFFF"/>
+            <w:tcMar>
+              <w:left w:w="108" w:type="dxa"/>
+              <w:right w:w="108" w:type="dxa"/>
+            </w:tcMar>
+          </w:tcPr>
+          <w:p>
+            <w:pPr>
+              <w:spacing w:after="0" w:line="240" w:lineRule="auto"/>
+              <w:rPr>
+                <w:rFonts w:ascii="Calibri" w:eastAsia="Calibri" w:hAnsi="Calibri" w:cs="Calibri"/>
+                <w:lang w:val="es-AR"/>
+              </w:rPr>
+            </w:pPr>
+            <w:proofErr w:type="spellStart"/>
+            <w:r>
+              <w:rPr>
+                <w:rFonts w:ascii="Calibri" w:eastAsia="Calibri" w:hAnsi="Calibri" w:cs="Calibri"/>
+                <w:lang w:val="es-AR"/>
+              </w:rPr>
+              <w:t>ntrezza</w:t>
+            </w:r>
+            <w:proofErr w:type="spellEnd"/>
+            <w:r>
+              <w:rPr>
+                <w:rFonts w:ascii="Calibri" w:eastAsia="Calibri" w:hAnsi="Calibri" w:cs="Calibri"/>
+                <w:lang w:val="es-AR"/>
+              </w:rPr>
+              <w:t xml:space="preserve"> - </w:t>
+            </w:r>
+            <w:proofErr w:type="spellStart"/>
+            <w:r>
+              <w:rPr>
+                <w:rFonts w:ascii="Calibri" w:eastAsia="Calibri" w:hAnsi="Calibri" w:cs="Calibri"/>
+                <w:lang w:val="es-AR"/>
+              </w:rPr>
+              <w:t>molmos</w:t>
+            </w:r>
+            <w:proofErr w:type="spellEnd"/>
+          </w:p>
+        </w:tc>
+        <w:tc>
+          <w:tcPr>
+            <w:tcW w:w="1390" w:type="dxa"/>
+            <w:tcBorders>
+              <w:top w:val="single" w:sz="4" w:space="0" w:color="000000"/>
+              <w:left w:val="single" w:sz="4" w:space="0" w:color="000000"/>
+              <w:bottom w:val="single" w:sz="4" w:space="0" w:color="000000"/>
+              <w:right w:val="single" w:sz="4" w:space="0" w:color="000000"/>
+            </w:tcBorders>
+            <w:shd w:val="clear" w:color="000000" w:fill="FFFFFF"/>
+            <w:tcMar>
+              <w:left w:w="108" w:type="dxa"/>
+              <w:right w:w="108" w:type="dxa"/>
+            </w:tcMar>
+          </w:tcPr>
+          <w:p>
+            <w:pPr>
+              <w:spacing w:after="0" w:line="240" w:lineRule="auto"/>
+              <w:rPr>
+                <w:rFonts w:ascii="Calibri" w:eastAsia="Calibri" w:hAnsi="Calibri" w:cs="Calibri"/>
+                <w:lang w:val="es-AR"/>
+              </w:rPr>
+            </w:pPr>
+            <w:r>
+              <w:rPr>
+                <w:rFonts w:ascii="Calibri" w:eastAsia="Calibri" w:hAnsi="Calibri" w:cs="Calibri"/>
+                <w:lang w:val="es-AR"/>
+              </w:rPr>
+              <w:t>08/11/2018</w:t>
+            </w:r>
+          </w:p>
+        </w:tc>
+      </w:tr>
+      <w:tr>
+        <w:trPr>
+          <w:trHeight w:val="1"/>
+        </w:trPr>
+        <w:tc>
+          <w:tcPr>
+            <w:tcW w:w="1336" w:type="dxa"/>
+            <w:tcBorders>
+              <w:top w:val="single" w:sz="4" w:space="0" w:color="000000"/>
+              <w:left w:val="single" w:sz="4" w:space="0" w:color="000000"/>
+              <w:bottom w:val="single" w:sz="4" w:space="0" w:color="000000"/>
+              <w:right w:val="single" w:sz="4" w:space="0" w:color="000000"/>
+            </w:tcBorders>
+            <w:shd w:val="clear" w:color="000000" w:fill="FFFFFF"/>
+            <w:tcMar>
+              <w:left w:w="108" w:type="dxa"/>
+              <w:right w:w="108" w:type="dxa"/>
+            </w:tcMar>
+          </w:tcPr>
+          <w:p>
+            <w:pPr>
+              <w:spacing w:after="0" w:line="240" w:lineRule="auto"/>
+              <w:jc w:val="center"/>
+              <w:rPr>
+                <w:rFonts w:ascii="Calibri" w:eastAsia="Calibri" w:hAnsi="Calibri" w:cs="Calibri"/>
+                <w:lang w:val="es-AR"/>
+              </w:rPr>
+            </w:pPr>
+            <w:r>
+              <w:rPr>
+                <w:rFonts w:ascii="Calibri" w:eastAsia="Calibri" w:hAnsi="Calibri" w:cs="Calibri"/>
+                <w:lang w:val="es-AR"/>
+              </w:rPr>
+              <w:t>2.23</w:t>
+            </w:r>
+          </w:p>
+        </w:tc>
+        <w:tc>
+          <w:tcPr>
+            <w:tcW w:w="4872" w:type="dxa"/>
+            <w:tcBorders>
+              <w:top w:val="single" w:sz="4" w:space="0" w:color="000000"/>
+              <w:left w:val="single" w:sz="4" w:space="0" w:color="000000"/>
+              <w:bottom w:val="single" w:sz="4" w:space="0" w:color="000000"/>
+              <w:right w:val="single" w:sz="4" w:space="0" w:color="000000"/>
+            </w:tcBorders>
+            <w:shd w:val="clear" w:color="000000" w:fill="FFFFFF"/>
+            <w:tcMar>
+              <w:left w:w="108" w:type="dxa"/>
+              <w:right w:w="108" w:type="dxa"/>
+            </w:tcMar>
+          </w:tcPr>
+          <w:p>
+            <w:pPr>
+              <w:spacing w:after="0" w:line="240" w:lineRule="auto"/>
+              <w:rPr>
+                <w:rFonts w:ascii="Calibri" w:eastAsia="Calibri" w:hAnsi="Calibri" w:cs="Calibri"/>
+                <w:lang w:val="es-AR"/>
+              </w:rPr>
+            </w:pPr>
+            <w:r>
+              <w:rPr>
+                <w:rFonts w:ascii="Calibri" w:eastAsia="Calibri" w:hAnsi="Calibri" w:cs="Calibri"/>
+                <w:lang w:val="es-AR"/>
+              </w:rPr>
+              <w:t>Fechas y horarios – Ahora recibe y muestra bien las horas y fechas.</w:t>
+            </w:r>
+          </w:p>
+        </w:tc>
+        <w:tc>
+          <w:tcPr>
+            <w:tcW w:w="1358" w:type="dxa"/>
+            <w:tcBorders>
+              <w:top w:val="single" w:sz="4" w:space="0" w:color="000000"/>
+              <w:left w:val="single" w:sz="4" w:space="0" w:color="000000"/>
+              <w:bottom w:val="single" w:sz="4" w:space="0" w:color="000000"/>
+              <w:right w:val="single" w:sz="4" w:space="0" w:color="000000"/>
+            </w:tcBorders>
+            <w:shd w:val="clear" w:color="000000" w:fill="FFFFFF"/>
+            <w:tcMar>
+              <w:left w:w="108" w:type="dxa"/>
+              <w:right w:w="108" w:type="dxa"/>
+            </w:tcMar>
+          </w:tcPr>
+          <w:p>
+            <w:pPr>
+              <w:spacing w:after="0" w:line="240" w:lineRule="auto"/>
+              <w:rPr>
+                <w:rFonts w:ascii="Calibri" w:eastAsia="Calibri" w:hAnsi="Calibri" w:cs="Calibri"/>
+                <w:lang w:val="es-AR"/>
+              </w:rPr>
+            </w:pPr>
+            <w:proofErr w:type="spellStart"/>
+            <w:r>
+              <w:rPr>
+                <w:rFonts w:ascii="Calibri" w:eastAsia="Calibri" w:hAnsi="Calibri" w:cs="Calibri"/>
+                <w:lang w:val="es-AR"/>
+              </w:rPr>
+              <w:t>molmos</w:t>
+            </w:r>
+            <w:proofErr w:type="spellEnd"/>
+          </w:p>
+        </w:tc>
+        <w:tc>
+          <w:tcPr>
+            <w:tcW w:w="1390" w:type="dxa"/>
+            <w:tcBorders>
+              <w:top w:val="single" w:sz="4" w:space="0" w:color="000000"/>
+              <w:left w:val="single" w:sz="4" w:space="0" w:color="000000"/>
+              <w:bottom w:val="single" w:sz="4" w:space="0" w:color="000000"/>
+              <w:right w:val="single" w:sz="4" w:space="0" w:color="000000"/>
+            </w:tcBorders>
+            <w:shd w:val="clear" w:color="000000" w:fill="FFFFFF"/>
+            <w:tcMar>
+              <w:left w:w="108" w:type="dxa"/>
+              <w:right w:w="108" w:type="dxa"/>
+            </w:tcMar>
+          </w:tcPr>
+          <w:p>
+            <w:pPr>
+              <w:spacing w:after="0" w:line="240" w:lineRule="auto"/>
+              <w:rPr>
+                <w:rFonts w:ascii="Calibri" w:eastAsia="Calibri" w:hAnsi="Calibri" w:cs="Calibri"/>
+                <w:lang w:val="es-AR"/>
+              </w:rPr>
+            </w:pPr>
+            <w:r>
+              <w:rPr>
+                <w:rFonts w:ascii="Calibri" w:eastAsia="Calibri" w:hAnsi="Calibri" w:cs="Calibri"/>
+                <w:lang w:val="es-AR"/>
+              </w:rPr>
+              <w:t>08/11/2018</w:t>
+            </w:r>
+          </w:p>
+        </w:tc>
+      </w:tr>
+      <w:tr>
+        <w:trPr>
+          <w:trHeight w:val="1"/>
+        </w:trPr>
+        <w:tc>
+          <w:tcPr>
+            <w:tcW w:w="1336" w:type="dxa"/>
+            <w:tcBorders>
+              <w:top w:val="single" w:sz="4" w:space="0" w:color="000000"/>
+              <w:left w:val="single" w:sz="4" w:space="0" w:color="000000"/>
+              <w:bottom w:val="single" w:sz="4" w:space="0" w:color="000000"/>
+              <w:right w:val="single" w:sz="4" w:space="0" w:color="000000"/>
+            </w:tcBorders>
+            <w:shd w:val="clear" w:color="000000" w:fill="FFFFFF"/>
+            <w:tcMar>
+              <w:left w:w="108" w:type="dxa"/>
+              <w:right w:w="108" w:type="dxa"/>
+            </w:tcMar>
+          </w:tcPr>
+          <w:p>
+            <w:pPr>
+              <w:spacing w:after="0" w:line="240" w:lineRule="auto"/>
+              <w:jc w:val="center"/>
+              <w:rPr>
+                <w:rFonts w:ascii="Calibri" w:eastAsia="Calibri" w:hAnsi="Calibri" w:cs="Calibri"/>
+                <w:lang w:val="es-AR"/>
+              </w:rPr>
+            </w:pPr>
+            <w:r>
+              <w:rPr>
+                <w:rFonts w:ascii="Calibri" w:eastAsia="Calibri" w:hAnsi="Calibri" w:cs="Calibri"/>
+                <w:lang w:val="es-AR"/>
+              </w:rPr>
+              <w:t>2.24</w:t>
+            </w:r>
+          </w:p>
+        </w:tc>
+        <w:tc>
+          <w:tcPr>
+            <w:tcW w:w="4872" w:type="dxa"/>
+            <w:tcBorders>
+              <w:top w:val="single" w:sz="4" w:space="0" w:color="000000"/>
+              <w:left w:val="single" w:sz="4" w:space="0" w:color="000000"/>
+              <w:bottom w:val="single" w:sz="4" w:space="0" w:color="000000"/>
+              <w:right w:val="single" w:sz="4" w:space="0" w:color="000000"/>
+            </w:tcBorders>
+            <w:shd w:val="clear" w:color="000000" w:fill="FFFFFF"/>
+            <w:tcMar>
+              <w:left w:w="108" w:type="dxa"/>
+              <w:right w:w="108" w:type="dxa"/>
+            </w:tcMar>
+          </w:tcPr>
+          <w:p>
+            <w:pPr>
+              <w:spacing w:after="0" w:line="240" w:lineRule="auto"/>
+              <w:rPr>
+                <w:rFonts w:ascii="Calibri" w:eastAsia="Calibri" w:hAnsi="Calibri" w:cs="Calibri"/>
+                <w:lang w:val="es-AR"/>
+              </w:rPr>
+            </w:pPr>
+            <w:r>
+              <w:rPr>
+                <w:rFonts w:ascii="Calibri" w:eastAsia="Calibri" w:hAnsi="Calibri" w:cs="Calibri"/>
+                <w:lang w:val="es-AR"/>
+              </w:rPr>
+              <w:t xml:space="preserve">Vista </w:t>
+            </w:r>
+            <w:r>
+              <w:rPr>
+                <w:rFonts w:ascii="Calibri" w:eastAsia="Calibri" w:hAnsi="Calibri" w:cs="Calibri"/>
+                <w:lang w:val="es-AR"/>
+              </w:rPr>
+              <w:t>tutorías</w:t>
+            </w:r>
+            <w:r>
+              <w:rPr>
+                <w:rFonts w:ascii="Calibri" w:eastAsia="Calibri" w:hAnsi="Calibri" w:cs="Calibri"/>
+                <w:lang w:val="es-AR"/>
+              </w:rPr>
+              <w:t xml:space="preserve"> – Se agregan las funcionalidades a </w:t>
+            </w:r>
+            <w:r>
+              <w:rPr>
+                <w:rFonts w:ascii="Calibri" w:eastAsia="Calibri" w:hAnsi="Calibri" w:cs="Calibri"/>
+                <w:lang w:val="es-AR"/>
+              </w:rPr>
+              <w:t>tutorías</w:t>
+            </w:r>
+            <w:r>
+              <w:rPr>
+                <w:rFonts w:ascii="Calibri" w:eastAsia="Calibri" w:hAnsi="Calibri" w:cs="Calibri"/>
+                <w:lang w:val="es-AR"/>
+              </w:rPr>
+              <w:t xml:space="preserve">. Ahora </w:t>
+            </w:r>
+            <w:r>
+              <w:rPr>
+                <w:rFonts w:ascii="Calibri" w:eastAsia="Calibri" w:hAnsi="Calibri" w:cs="Calibri"/>
+                <w:lang w:val="es-AR"/>
+              </w:rPr>
+              <w:t>envía</w:t>
+            </w:r>
+            <w:r>
+              <w:rPr>
+                <w:rFonts w:ascii="Calibri" w:eastAsia="Calibri" w:hAnsi="Calibri" w:cs="Calibri"/>
+                <w:lang w:val="es-AR"/>
+              </w:rPr>
+              <w:t xml:space="preserve"> mails, </w:t>
+            </w:r>
+            <w:proofErr w:type="spellStart"/>
+            <w:r>
+              <w:rPr>
+                <w:rFonts w:ascii="Calibri" w:eastAsia="Calibri" w:hAnsi="Calibri" w:cs="Calibri"/>
+                <w:lang w:val="es-AR"/>
+              </w:rPr>
+              <w:t>pdf</w:t>
+            </w:r>
+            <w:proofErr w:type="spellEnd"/>
+            <w:r>
+              <w:rPr>
+                <w:rFonts w:ascii="Calibri" w:eastAsia="Calibri" w:hAnsi="Calibri" w:cs="Calibri"/>
+                <w:lang w:val="es-AR"/>
+              </w:rPr>
+              <w:t xml:space="preserve"> y guarda en la BD.</w:t>
+            </w:r>
+          </w:p>
+        </w:tc>
+        <w:tc>
+          <w:tcPr>
+            <w:tcW w:w="1358" w:type="dxa"/>
+            <w:tcBorders>
+              <w:top w:val="single" w:sz="4" w:space="0" w:color="000000"/>
+              <w:left w:val="single" w:sz="4" w:space="0" w:color="000000"/>
+              <w:bottom w:val="single" w:sz="4" w:space="0" w:color="000000"/>
+              <w:right w:val="single" w:sz="4" w:space="0" w:color="000000"/>
+            </w:tcBorders>
+            <w:shd w:val="clear" w:color="000000" w:fill="FFFFFF"/>
+            <w:tcMar>
+              <w:left w:w="108" w:type="dxa"/>
+              <w:right w:w="108" w:type="dxa"/>
+            </w:tcMar>
+          </w:tcPr>
+          <w:p>
+            <w:pPr>
+              <w:spacing w:after="0" w:line="240" w:lineRule="auto"/>
+              <w:rPr>
+                <w:rFonts w:ascii="Calibri" w:eastAsia="Calibri" w:hAnsi="Calibri" w:cs="Calibri"/>
+                <w:lang w:val="es-AR"/>
+              </w:rPr>
+            </w:pPr>
+            <w:proofErr w:type="spellStart"/>
+            <w:r>
+              <w:rPr>
+                <w:rFonts w:ascii="Calibri" w:eastAsia="Calibri" w:hAnsi="Calibri" w:cs="Calibri"/>
+                <w:lang w:val="es-AR"/>
+              </w:rPr>
+              <w:t>molmos</w:t>
+            </w:r>
+            <w:proofErr w:type="spellEnd"/>
+          </w:p>
+        </w:tc>
+        <w:tc>
+          <w:tcPr>
+            <w:tcW w:w="1390" w:type="dxa"/>
+            <w:tcBorders>
+              <w:top w:val="single" w:sz="4" w:space="0" w:color="000000"/>
+              <w:left w:val="single" w:sz="4" w:space="0" w:color="000000"/>
+              <w:bottom w:val="single" w:sz="4" w:space="0" w:color="000000"/>
+              <w:right w:val="single" w:sz="4" w:space="0" w:color="000000"/>
+            </w:tcBorders>
+            <w:shd w:val="clear" w:color="000000" w:fill="FFFFFF"/>
+            <w:tcMar>
+              <w:left w:w="108" w:type="dxa"/>
+              <w:right w:w="108" w:type="dxa"/>
+            </w:tcMar>
+          </w:tcPr>
+          <w:p>
+            <w:pPr>
+              <w:spacing w:after="0" w:line="240" w:lineRule="auto"/>
+              <w:rPr>
+                <w:rFonts w:ascii="Calibri" w:eastAsia="Calibri" w:hAnsi="Calibri" w:cs="Calibri"/>
+                <w:lang w:val="es-AR"/>
+              </w:rPr>
+            </w:pPr>
+            <w:r>
+              <w:rPr>
+                <w:rFonts w:ascii="Calibri" w:eastAsia="Calibri" w:hAnsi="Calibri" w:cs="Calibri"/>
+                <w:lang w:val="es-AR"/>
+              </w:rPr>
+              <w:t>09/11/2018</w:t>
+            </w:r>
+          </w:p>
+        </w:tc>
+      </w:tr>
+      <w:tr>
+        <w:trPr>
+          <w:trHeight w:val="1"/>
+        </w:trPr>
+        <w:tc>
+          <w:tcPr>
+            <w:tcW w:w="1336" w:type="dxa"/>
+            <w:tcBorders>
+              <w:top w:val="single" w:sz="4" w:space="0" w:color="000000"/>
+              <w:left w:val="single" w:sz="4" w:space="0" w:color="000000"/>
+              <w:bottom w:val="single" w:sz="4" w:space="0" w:color="000000"/>
+              <w:right w:val="single" w:sz="4" w:space="0" w:color="000000"/>
+            </w:tcBorders>
+            <w:shd w:val="clear" w:color="000000" w:fill="FFFFFF"/>
+            <w:tcMar>
+              <w:left w:w="108" w:type="dxa"/>
+              <w:right w:w="108" w:type="dxa"/>
+            </w:tcMar>
+          </w:tcPr>
+          <w:p>
+            <w:pPr>
+              <w:spacing w:after="0" w:line="240" w:lineRule="auto"/>
+              <w:jc w:val="center"/>
+              <w:rPr>
+                <w:rFonts w:ascii="Calibri" w:eastAsia="Calibri" w:hAnsi="Calibri" w:cs="Calibri"/>
+                <w:lang w:val="es-AR"/>
+              </w:rPr>
+            </w:pPr>
+            <w:r>
+              <w:rPr>
+                <w:rFonts w:ascii="Calibri" w:eastAsia="Calibri" w:hAnsi="Calibri" w:cs="Calibri"/>
+                <w:lang w:val="es-AR"/>
+              </w:rPr>
+              <w:t>2.25</w:t>
+            </w:r>
+          </w:p>
+        </w:tc>
+        <w:tc>
+          <w:tcPr>
+            <w:tcW w:w="4872" w:type="dxa"/>
+            <w:tcBorders>
+              <w:top w:val="single" w:sz="4" w:space="0" w:color="000000"/>
+              <w:left w:val="single" w:sz="4" w:space="0" w:color="000000"/>
+              <w:bottom w:val="single" w:sz="4" w:space="0" w:color="000000"/>
+              <w:right w:val="single" w:sz="4" w:space="0" w:color="000000"/>
+            </w:tcBorders>
+            <w:shd w:val="clear" w:color="000000" w:fill="FFFFFF"/>
+            <w:tcMar>
+              <w:left w:w="108" w:type="dxa"/>
+              <w:right w:w="108" w:type="dxa"/>
+            </w:tcMar>
+          </w:tcPr>
+          <w:p>
+            <w:pPr>
+              <w:spacing w:after="0" w:line="240" w:lineRule="auto"/>
+              <w:rPr>
+                <w:rFonts w:ascii="Calibri" w:eastAsia="Calibri" w:hAnsi="Calibri" w:cs="Calibri"/>
+                <w:lang w:val="es-AR"/>
+              </w:rPr>
+            </w:pPr>
+            <w:r>
+              <w:rPr>
+                <w:rFonts w:ascii="Calibri" w:eastAsia="Calibri" w:hAnsi="Calibri" w:cs="Calibri"/>
+                <w:lang w:val="es-AR"/>
+              </w:rPr>
+              <w:t xml:space="preserve">Arreglo de bugs  y </w:t>
+            </w:r>
+            <w:r>
+              <w:rPr>
+                <w:rFonts w:ascii="Calibri" w:eastAsia="Calibri" w:hAnsi="Calibri" w:cs="Calibri"/>
+                <w:lang w:val="es-AR"/>
+              </w:rPr>
+              <w:t xml:space="preserve">funcionalidad en </w:t>
+            </w:r>
+            <w:r>
+              <w:rPr>
+                <w:rFonts w:ascii="Calibri" w:eastAsia="Calibri" w:hAnsi="Calibri" w:cs="Calibri"/>
+                <w:lang w:val="es-AR"/>
+              </w:rPr>
+              <w:t>matriculación</w:t>
+            </w:r>
+            <w:r>
+              <w:rPr>
+                <w:rFonts w:ascii="Calibri" w:eastAsia="Calibri" w:hAnsi="Calibri" w:cs="Calibri"/>
+                <w:lang w:val="es-AR"/>
+              </w:rPr>
+              <w:t>– Se corrigen algunos errores encontrados en el programa</w:t>
+            </w:r>
+            <w:r>
+              <w:rPr>
+                <w:rFonts w:ascii="Calibri" w:eastAsia="Calibri" w:hAnsi="Calibri" w:cs="Calibri"/>
+                <w:lang w:val="es-AR"/>
+              </w:rPr>
+              <w:t xml:space="preserve"> y ahora </w:t>
+            </w:r>
+            <w:r>
+              <w:rPr>
+                <w:rFonts w:ascii="Calibri" w:eastAsia="Calibri" w:hAnsi="Calibri" w:cs="Calibri"/>
+                <w:lang w:val="es-AR"/>
+              </w:rPr>
+              <w:t>matriculación</w:t>
+            </w:r>
+            <w:r>
+              <w:rPr>
+                <w:rFonts w:ascii="Calibri" w:eastAsia="Calibri" w:hAnsi="Calibri" w:cs="Calibri"/>
+                <w:lang w:val="es-AR"/>
+              </w:rPr>
+              <w:t xml:space="preserve"> </w:t>
+            </w:r>
+            <w:r>
+              <w:rPr>
+                <w:rFonts w:ascii="Calibri" w:eastAsia="Calibri" w:hAnsi="Calibri" w:cs="Calibri"/>
+                <w:lang w:val="es-AR"/>
+              </w:rPr>
+              <w:t>envía</w:t>
+            </w:r>
+            <w:r>
+              <w:rPr>
+                <w:rFonts w:ascii="Calibri" w:eastAsia="Calibri" w:hAnsi="Calibri" w:cs="Calibri"/>
+                <w:lang w:val="es-AR"/>
+              </w:rPr>
+              <w:t xml:space="preserve"> mails y </w:t>
+            </w:r>
+            <w:proofErr w:type="spellStart"/>
+            <w:r>
+              <w:rPr>
+                <w:rFonts w:ascii="Calibri" w:eastAsia="Calibri" w:hAnsi="Calibri" w:cs="Calibri"/>
+                <w:lang w:val="es-AR"/>
+              </w:rPr>
+              <w:t>pdfs</w:t>
+            </w:r>
+            <w:proofErr w:type="spellEnd"/>
+            <w:r>
+              <w:rPr>
+                <w:rFonts w:ascii="Calibri" w:eastAsia="Calibri" w:hAnsi="Calibri" w:cs="Calibri"/>
+                <w:lang w:val="es-AR"/>
+              </w:rPr>
+              <w:t>.</w:t>
+            </w:r>
+          </w:p>
+        </w:tc>
+        <w:tc>
+          <w:tcPr>
+            <w:tcW w:w="1358" w:type="dxa"/>
+            <w:tcBorders>
+              <w:top w:val="single" w:sz="4" w:space="0" w:color="000000"/>
+              <w:left w:val="single" w:sz="4" w:space="0" w:color="000000"/>
+              <w:bottom w:val="single" w:sz="4" w:space="0" w:color="000000"/>
+              <w:right w:val="single" w:sz="4" w:space="0" w:color="000000"/>
+            </w:tcBorders>
+            <w:shd w:val="clear" w:color="000000" w:fill="FFFFFF"/>
+            <w:tcMar>
+              <w:left w:w="108" w:type="dxa"/>
+              <w:right w:w="108" w:type="dxa"/>
+            </w:tcMar>
+          </w:tcPr>
+          <w:p>
+            <w:pPr>
+              <w:spacing w:after="0" w:line="240" w:lineRule="auto"/>
+              <w:rPr>
+                <w:rFonts w:ascii="Calibri" w:eastAsia="Calibri" w:hAnsi="Calibri" w:cs="Calibri"/>
+                <w:lang w:val="es-AR"/>
+              </w:rPr>
+            </w:pPr>
+            <w:proofErr w:type="spellStart"/>
+            <w:r>
+              <w:rPr>
+                <w:rFonts w:ascii="Calibri" w:eastAsia="Calibri" w:hAnsi="Calibri" w:cs="Calibri"/>
+                <w:lang w:val="es-AR"/>
+              </w:rPr>
+              <w:t>molmos</w:t>
+            </w:r>
+            <w:proofErr w:type="spellEnd"/>
+          </w:p>
+        </w:tc>
+        <w:tc>
+          <w:tcPr>
+            <w:tcW w:w="1390" w:type="dxa"/>
+            <w:tcBorders>
+              <w:top w:val="single" w:sz="4" w:space="0" w:color="000000"/>
+              <w:left w:val="single" w:sz="4" w:space="0" w:color="000000"/>
+              <w:bottom w:val="single" w:sz="4" w:space="0" w:color="000000"/>
+              <w:right w:val="single" w:sz="4" w:space="0" w:color="000000"/>
+            </w:tcBorders>
+            <w:shd w:val="clear" w:color="000000" w:fill="FFFFFF"/>
+            <w:tcMar>
+              <w:left w:w="108" w:type="dxa"/>
+              <w:right w:w="108" w:type="dxa"/>
+            </w:tcMar>
+          </w:tcPr>
+          <w:p>
+            <w:pPr>
+              <w:spacing w:after="0" w:line="240" w:lineRule="auto"/>
+              <w:rPr>
+                <w:rFonts w:ascii="Calibri" w:eastAsia="Calibri" w:hAnsi="Calibri" w:cs="Calibri"/>
+                <w:lang w:val="es-AR"/>
+              </w:rPr>
+            </w:pPr>
+            <w:r>
+              <w:rPr>
+                <w:rFonts w:ascii="Calibri" w:eastAsia="Calibri" w:hAnsi="Calibri" w:cs="Calibri"/>
+                <w:lang w:val="es-AR"/>
+              </w:rPr>
+              <w:t>09/11/2018</w:t>
+            </w:r>
+          </w:p>
+        </w:tc>
+      </w:tr>
+      <w:tr>
+        <w:trPr>
+          <w:trHeight w:val="1"/>
+        </w:trPr>
+        <w:tc>
+          <w:tcPr>
+            <w:tcW w:w="1336" w:type="dxa"/>
+            <w:tcBorders>
+              <w:top w:val="single" w:sz="4" w:space="0" w:color="000000"/>
+              <w:left w:val="single" w:sz="4" w:space="0" w:color="000000"/>
+              <w:bottom w:val="single" w:sz="4" w:space="0" w:color="000000"/>
+              <w:right w:val="single" w:sz="4" w:space="0" w:color="000000"/>
+            </w:tcBorders>
+            <w:shd w:val="clear" w:color="000000" w:fill="FFFFFF"/>
+            <w:tcMar>
+              <w:left w:w="108" w:type="dxa"/>
+              <w:right w:w="108" w:type="dxa"/>
+            </w:tcMar>
+          </w:tcPr>
+          <w:p>
+            <w:pPr>
+              <w:spacing w:after="0" w:line="240" w:lineRule="auto"/>
+              <w:jc w:val="center"/>
+              <w:rPr>
+                <w:rFonts w:ascii="Calibri" w:eastAsia="Calibri" w:hAnsi="Calibri" w:cs="Calibri"/>
+                <w:lang w:val="es-AR"/>
+              </w:rPr>
+            </w:pPr>
+            <w:r>
+              <w:rPr>
+                <w:rFonts w:ascii="Calibri" w:eastAsia="Calibri" w:hAnsi="Calibri" w:cs="Calibri"/>
+                <w:lang w:val="es-AR"/>
+              </w:rPr>
+              <w:t>2.26</w:t>
+            </w:r>
+          </w:p>
+        </w:tc>
+        <w:tc>
+          <w:tcPr>
+            <w:tcW w:w="4872" w:type="dxa"/>
+            <w:tcBorders>
+              <w:top w:val="single" w:sz="4" w:space="0" w:color="000000"/>
+              <w:left w:val="single" w:sz="4" w:space="0" w:color="000000"/>
+              <w:bottom w:val="single" w:sz="4" w:space="0" w:color="000000"/>
+              <w:right w:val="single" w:sz="4" w:space="0" w:color="000000"/>
+            </w:tcBorders>
+            <w:shd w:val="clear" w:color="000000" w:fill="FFFFFF"/>
+            <w:tcMar>
+              <w:left w:w="108" w:type="dxa"/>
+              <w:right w:w="108" w:type="dxa"/>
+            </w:tcMar>
+          </w:tcPr>
+          <w:p>
+            <w:pPr>
+              <w:spacing w:after="0" w:line="240" w:lineRule="auto"/>
+              <w:rPr>
+                <w:rFonts w:ascii="Calibri" w:eastAsia="Calibri" w:hAnsi="Calibri" w:cs="Calibri"/>
+                <w:lang w:val="es-AR"/>
+              </w:rPr>
+            </w:pPr>
+            <w:r>
+              <w:rPr>
+                <w:rFonts w:ascii="Calibri" w:eastAsia="Calibri" w:hAnsi="Calibri" w:cs="Calibri"/>
+                <w:lang w:val="es-AR"/>
+              </w:rPr>
+              <w:t xml:space="preserve">PDF crear aula – Se crea el </w:t>
+            </w:r>
+            <w:proofErr w:type="spellStart"/>
+            <w:r>
+              <w:rPr>
+                <w:rFonts w:ascii="Calibri" w:eastAsia="Calibri" w:hAnsi="Calibri" w:cs="Calibri"/>
+                <w:lang w:val="es-AR"/>
+              </w:rPr>
+              <w:t>pdf</w:t>
+            </w:r>
+            <w:proofErr w:type="spellEnd"/>
+            <w:r>
+              <w:rPr>
+                <w:rFonts w:ascii="Calibri" w:eastAsia="Calibri" w:hAnsi="Calibri" w:cs="Calibri"/>
+                <w:lang w:val="es-AR"/>
+              </w:rPr>
+              <w:t xml:space="preserve"> y se le da formato para mostrar los datos que se cargan.</w:t>
+            </w:r>
+          </w:p>
+        </w:tc>
+        <w:tc>
+          <w:tcPr>
+            <w:tcW w:w="1358" w:type="dxa"/>
+            <w:tcBorders>
+              <w:top w:val="single" w:sz="4" w:space="0" w:color="000000"/>
+              <w:left w:val="single" w:sz="4" w:space="0" w:color="000000"/>
+              <w:bottom w:val="single" w:sz="4" w:space="0" w:color="000000"/>
+              <w:right w:val="single" w:sz="4" w:space="0" w:color="000000"/>
+            </w:tcBorders>
+            <w:shd w:val="clear" w:color="000000" w:fill="FFFFFF"/>
+            <w:tcMar>
+              <w:left w:w="108" w:type="dxa"/>
+              <w:right w:w="108" w:type="dxa"/>
+            </w:tcMar>
+          </w:tcPr>
+          <w:p>
+            <w:pPr>
+              <w:spacing w:after="0" w:line="240" w:lineRule="auto"/>
+              <w:rPr>
+                <w:rFonts w:ascii="Calibri" w:eastAsia="Calibri" w:hAnsi="Calibri" w:cs="Calibri"/>
+                <w:lang w:val="es-AR"/>
+              </w:rPr>
+            </w:pPr>
+            <w:proofErr w:type="spellStart"/>
+            <w:r>
+              <w:rPr>
+                <w:rFonts w:ascii="Calibri" w:eastAsia="Calibri" w:hAnsi="Calibri" w:cs="Calibri"/>
+                <w:lang w:val="es-AR"/>
+              </w:rPr>
+              <w:t>jlucero</w:t>
+            </w:r>
+            <w:proofErr w:type="spellEnd"/>
+          </w:p>
+        </w:tc>
+        <w:tc>
+          <w:tcPr>
+            <w:tcW w:w="1390" w:type="dxa"/>
+            <w:tcBorders>
+              <w:top w:val="single" w:sz="4" w:space="0" w:color="000000"/>
+              <w:left w:val="single" w:sz="4" w:space="0" w:color="000000"/>
+              <w:bottom w:val="single" w:sz="4" w:space="0" w:color="000000"/>
+              <w:right w:val="single" w:sz="4" w:space="0" w:color="000000"/>
+            </w:tcBorders>
+            <w:shd w:val="clear" w:color="000000" w:fill="FFFFFF"/>
+            <w:tcMar>
+              <w:left w:w="108" w:type="dxa"/>
+              <w:right w:w="108" w:type="dxa"/>
+            </w:tcMar>
+          </w:tcPr>
+          <w:p>
+            <w:pPr>
+              <w:spacing w:after="0" w:line="240" w:lineRule="auto"/>
+              <w:rPr>
+                <w:rFonts w:ascii="Calibri" w:eastAsia="Calibri" w:hAnsi="Calibri" w:cs="Calibri"/>
+                <w:lang w:val="es-AR"/>
+              </w:rPr>
+            </w:pPr>
+            <w:r>
+              <w:rPr>
+                <w:rFonts w:ascii="Calibri" w:eastAsia="Calibri" w:hAnsi="Calibri" w:cs="Calibri"/>
+                <w:lang w:val="es-AR"/>
+              </w:rPr>
+              <w:t>11/11/2018</w:t>
+            </w:r>
+          </w:p>
+        </w:tc>
+      </w:tr>
+      <w:tr>
+        <w:trPr>
+          <w:trHeight w:val="1"/>
+        </w:trPr>
+        <w:tc>
+          <w:tcPr>
+            <w:tcW w:w="1336" w:type="dxa"/>
+            <w:tcBorders>
+              <w:top w:val="single" w:sz="4" w:space="0" w:color="000000"/>
+              <w:left w:val="single" w:sz="4" w:space="0" w:color="000000"/>
+              <w:bottom w:val="single" w:sz="4" w:space="0" w:color="000000"/>
+              <w:right w:val="single" w:sz="4" w:space="0" w:color="000000"/>
+            </w:tcBorders>
+            <w:shd w:val="clear" w:color="000000" w:fill="FFFFFF"/>
+            <w:tcMar>
+              <w:left w:w="108" w:type="dxa"/>
+              <w:right w:w="108" w:type="dxa"/>
+            </w:tcMar>
+          </w:tcPr>
+          <w:p>
+            <w:pPr>
+              <w:spacing w:after="0" w:line="240" w:lineRule="auto"/>
+              <w:jc w:val="center"/>
+              <w:rPr>
+                <w:rFonts w:ascii="Calibri" w:eastAsia="Calibri" w:hAnsi="Calibri" w:cs="Calibri"/>
+                <w:lang w:val="es-AR"/>
+              </w:rPr>
+            </w:pPr>
+            <w:r>
+              <w:rPr>
+                <w:rFonts w:ascii="Calibri" w:eastAsia="Calibri" w:hAnsi="Calibri" w:cs="Calibri"/>
+                <w:lang w:val="es-AR"/>
+              </w:rPr>
+              <w:t>2.27</w:t>
+            </w:r>
+          </w:p>
+        </w:tc>
+        <w:tc>
+          <w:tcPr>
+            <w:tcW w:w="4872" w:type="dxa"/>
+            <w:tcBorders>
+              <w:top w:val="single" w:sz="4" w:space="0" w:color="000000"/>
+              <w:left w:val="single" w:sz="4" w:space="0" w:color="000000"/>
+              <w:bottom w:val="single" w:sz="4" w:space="0" w:color="000000"/>
+              <w:right w:val="single" w:sz="4" w:space="0" w:color="000000"/>
+            </w:tcBorders>
+            <w:shd w:val="clear" w:color="000000" w:fill="FFFFFF"/>
+            <w:tcMar>
+              <w:left w:w="108" w:type="dxa"/>
+              <w:right w:w="108" w:type="dxa"/>
+            </w:tcMar>
+          </w:tcPr>
+          <w:p>
+            <w:pPr>
+              <w:spacing w:after="0" w:line="240" w:lineRule="auto"/>
+              <w:rPr>
+                <w:rFonts w:ascii="Calibri" w:eastAsia="Calibri" w:hAnsi="Calibri" w:cs="Calibri"/>
+                <w:lang w:val="es-AR"/>
+              </w:rPr>
+            </w:pPr>
+            <w:r>
+              <w:rPr>
+                <w:rFonts w:ascii="Calibri" w:eastAsia="Calibri" w:hAnsi="Calibri" w:cs="Calibri"/>
+                <w:lang w:val="es-AR"/>
+              </w:rPr>
+              <w:t>Modificar docente – Se agrega la funcionalidad de modificar docente.</w:t>
+            </w:r>
+          </w:p>
+        </w:tc>
+        <w:tc>
+          <w:tcPr>
+            <w:tcW w:w="1358" w:type="dxa"/>
+            <w:tcBorders>
+              <w:top w:val="single" w:sz="4" w:space="0" w:color="000000"/>
+              <w:left w:val="single" w:sz="4" w:space="0" w:color="000000"/>
+              <w:bottom w:val="single" w:sz="4" w:space="0" w:color="000000"/>
+              <w:right w:val="single" w:sz="4" w:space="0" w:color="000000"/>
+            </w:tcBorders>
+            <w:shd w:val="clear" w:color="000000" w:fill="FFFFFF"/>
+            <w:tcMar>
+              <w:left w:w="108" w:type="dxa"/>
+              <w:right w:w="108" w:type="dxa"/>
+            </w:tcMar>
+          </w:tcPr>
+          <w:p>
+            <w:pPr>
+              <w:spacing w:after="0" w:line="240" w:lineRule="auto"/>
+              <w:rPr>
+                <w:rFonts w:ascii="Calibri" w:eastAsia="Calibri" w:hAnsi="Calibri" w:cs="Calibri"/>
+                <w:lang w:val="es-AR"/>
+              </w:rPr>
+            </w:pPr>
+            <w:proofErr w:type="spellStart"/>
+            <w:r>
+              <w:rPr>
+                <w:rFonts w:ascii="Calibri" w:eastAsia="Calibri" w:hAnsi="Calibri" w:cs="Calibri"/>
+                <w:lang w:val="es-AR"/>
+              </w:rPr>
+              <w:t>molmos</w:t>
+            </w:r>
+            <w:proofErr w:type="spellEnd"/>
+          </w:p>
+        </w:tc>
+        <w:tc>
+          <w:tcPr>
+            <w:tcW w:w="1390" w:type="dxa"/>
+            <w:tcBorders>
+              <w:top w:val="single" w:sz="4" w:space="0" w:color="000000"/>
+              <w:left w:val="single" w:sz="4" w:space="0" w:color="000000"/>
+              <w:bottom w:val="single" w:sz="4" w:space="0" w:color="000000"/>
+              <w:right w:val="single" w:sz="4" w:space="0" w:color="000000"/>
+            </w:tcBorders>
+            <w:shd w:val="clear" w:color="000000" w:fill="FFFFFF"/>
+            <w:tcMar>
+              <w:left w:w="108" w:type="dxa"/>
+              <w:right w:w="108" w:type="dxa"/>
+            </w:tcMar>
+          </w:tcPr>
+          <w:p>
+            <w:pPr>
+              <w:spacing w:after="0" w:line="240" w:lineRule="auto"/>
+              <w:rPr>
+                <w:rFonts w:ascii="Calibri" w:eastAsia="Calibri" w:hAnsi="Calibri" w:cs="Calibri"/>
+                <w:lang w:val="es-AR"/>
+              </w:rPr>
+            </w:pPr>
+            <w:r>
+              <w:rPr>
+                <w:rFonts w:ascii="Calibri" w:eastAsia="Calibri" w:hAnsi="Calibri" w:cs="Calibri"/>
+                <w:lang w:val="es-AR"/>
+              </w:rPr>
+              <w:t>11/11/2018</w:t>
+            </w:r>
+          </w:p>
+        </w:tc>
+      </w:tr>
+      <w:tr>
+        <w:trPr>
+          <w:trHeight w:val="1"/>
+        </w:trPr>
+        <w:tc>
+          <w:tcPr>
+            <w:tcW w:w="1336" w:type="dxa"/>
+            <w:tcBorders>
+              <w:top w:val="single" w:sz="4" w:space="0" w:color="000000"/>
+              <w:left w:val="single" w:sz="4" w:space="0" w:color="000000"/>
+              <w:bottom w:val="single" w:sz="4" w:space="0" w:color="000000"/>
+              <w:right w:val="single" w:sz="4" w:space="0" w:color="000000"/>
+            </w:tcBorders>
+            <w:shd w:val="clear" w:color="000000" w:fill="FFFFFF"/>
+            <w:tcMar>
+              <w:left w:w="108" w:type="dxa"/>
+              <w:right w:w="108" w:type="dxa"/>
+            </w:tcMar>
+          </w:tcPr>
+          <w:p>
+            <w:pPr>
+              <w:spacing w:after="0" w:line="240" w:lineRule="auto"/>
+              <w:jc w:val="center"/>
+              <w:rPr>
+                <w:rFonts w:ascii="Calibri" w:eastAsia="Calibri" w:hAnsi="Calibri" w:cs="Calibri"/>
+                <w:lang w:val="es-AR"/>
+              </w:rPr>
+            </w:pPr>
+            <w:r>
+              <w:rPr>
+                <w:rFonts w:ascii="Calibri" w:eastAsia="Calibri" w:hAnsi="Calibri" w:cs="Calibri"/>
+                <w:lang w:val="es-AR"/>
+              </w:rPr>
+              <w:t>2.28</w:t>
+            </w:r>
+          </w:p>
+        </w:tc>
+        <w:tc>
+          <w:tcPr>
+            <w:tcW w:w="4872" w:type="dxa"/>
+            <w:tcBorders>
+              <w:top w:val="single" w:sz="4" w:space="0" w:color="000000"/>
+              <w:left w:val="single" w:sz="4" w:space="0" w:color="000000"/>
+              <w:bottom w:val="single" w:sz="4" w:space="0" w:color="000000"/>
+              <w:right w:val="single" w:sz="4" w:space="0" w:color="000000"/>
+            </w:tcBorders>
+            <w:shd w:val="clear" w:color="000000" w:fill="FFFFFF"/>
+            <w:tcMar>
+              <w:left w:w="108" w:type="dxa"/>
+              <w:right w:w="108" w:type="dxa"/>
+            </w:tcMar>
+          </w:tcPr>
+          <w:p>
+            <w:pPr>
+              <w:spacing w:after="0" w:line="240" w:lineRule="auto"/>
+              <w:rPr>
+                <w:rFonts w:ascii="Calibri" w:eastAsia="Calibri" w:hAnsi="Calibri" w:cs="Calibri"/>
+                <w:lang w:val="es-AR"/>
+              </w:rPr>
+            </w:pPr>
+            <w:r>
+              <w:rPr>
+                <w:rFonts w:ascii="Calibri" w:eastAsia="Calibri" w:hAnsi="Calibri" w:cs="Calibri"/>
+                <w:lang w:val="es-AR"/>
+              </w:rPr>
+              <w:t xml:space="preserve">PDF </w:t>
+            </w:r>
+            <w:proofErr w:type="spellStart"/>
+            <w:r>
+              <w:rPr>
+                <w:rFonts w:ascii="Calibri" w:eastAsia="Calibri" w:hAnsi="Calibri" w:cs="Calibri"/>
+                <w:lang w:val="es-AR"/>
+              </w:rPr>
+              <w:t>microtaller</w:t>
+            </w:r>
+            <w:proofErr w:type="spellEnd"/>
+            <w:r>
+              <w:rPr>
+                <w:rFonts w:ascii="Calibri" w:eastAsia="Calibri" w:hAnsi="Calibri" w:cs="Calibri"/>
+                <w:lang w:val="es-AR"/>
+              </w:rPr>
+              <w:t xml:space="preserve"> - Se crea el </w:t>
+            </w:r>
+            <w:proofErr w:type="spellStart"/>
+            <w:r>
+              <w:rPr>
+                <w:rFonts w:ascii="Calibri" w:eastAsia="Calibri" w:hAnsi="Calibri" w:cs="Calibri"/>
+                <w:lang w:val="es-AR"/>
+              </w:rPr>
+              <w:t>pdf</w:t>
+            </w:r>
+            <w:proofErr w:type="spellEnd"/>
+            <w:r>
+              <w:rPr>
+                <w:rFonts w:ascii="Calibri" w:eastAsia="Calibri" w:hAnsi="Calibri" w:cs="Calibri"/>
+                <w:lang w:val="es-AR"/>
+              </w:rPr>
+              <w:t xml:space="preserve"> y se le da formato para mostrar los datos que se cargan.</w:t>
+            </w:r>
+          </w:p>
+        </w:tc>
+        <w:tc>
+          <w:tcPr>
+            <w:tcW w:w="1358" w:type="dxa"/>
+            <w:tcBorders>
+              <w:top w:val="single" w:sz="4" w:space="0" w:color="000000"/>
+              <w:left w:val="single" w:sz="4" w:space="0" w:color="000000"/>
+              <w:bottom w:val="single" w:sz="4" w:space="0" w:color="000000"/>
+              <w:right w:val="single" w:sz="4" w:space="0" w:color="000000"/>
+            </w:tcBorders>
+            <w:shd w:val="clear" w:color="000000" w:fill="FFFFFF"/>
+            <w:tcMar>
+              <w:left w:w="108" w:type="dxa"/>
+              <w:right w:w="108" w:type="dxa"/>
+            </w:tcMar>
+          </w:tcPr>
+          <w:p>
+            <w:pPr>
+              <w:spacing w:after="0" w:line="240" w:lineRule="auto"/>
+              <w:rPr>
+                <w:rFonts w:ascii="Calibri" w:eastAsia="Calibri" w:hAnsi="Calibri" w:cs="Calibri"/>
+                <w:lang w:val="es-AR"/>
+              </w:rPr>
+            </w:pPr>
+            <w:proofErr w:type="spellStart"/>
+            <w:r>
+              <w:rPr>
+                <w:rFonts w:ascii="Calibri" w:eastAsia="Calibri" w:hAnsi="Calibri" w:cs="Calibri"/>
+                <w:lang w:val="es-AR"/>
+              </w:rPr>
+              <w:t>jlucero</w:t>
+            </w:r>
+            <w:proofErr w:type="spellEnd"/>
+          </w:p>
+        </w:tc>
+        <w:tc>
+          <w:tcPr>
+            <w:tcW w:w="1390" w:type="dxa"/>
+            <w:tcBorders>
+              <w:top w:val="single" w:sz="4" w:space="0" w:color="000000"/>
+              <w:left w:val="single" w:sz="4" w:space="0" w:color="000000"/>
+              <w:bottom w:val="single" w:sz="4" w:space="0" w:color="000000"/>
+              <w:right w:val="single" w:sz="4" w:space="0" w:color="000000"/>
+            </w:tcBorders>
+            <w:shd w:val="clear" w:color="000000" w:fill="FFFFFF"/>
+            <w:tcMar>
+              <w:left w:w="108" w:type="dxa"/>
+              <w:right w:w="108" w:type="dxa"/>
+            </w:tcMar>
+          </w:tcPr>
+          <w:p>
+            <w:pPr>
+              <w:spacing w:after="0" w:line="240" w:lineRule="auto"/>
+              <w:rPr>
+                <w:rFonts w:ascii="Calibri" w:eastAsia="Calibri" w:hAnsi="Calibri" w:cs="Calibri"/>
+                <w:lang w:val="es-AR"/>
+              </w:rPr>
+            </w:pPr>
+            <w:r>
+              <w:rPr>
+                <w:rFonts w:ascii="Calibri" w:eastAsia="Calibri" w:hAnsi="Calibri" w:cs="Calibri"/>
+                <w:lang w:val="es-AR"/>
+              </w:rPr>
+              <w:t>11/11/2018</w:t>
+            </w:r>
+          </w:p>
+        </w:tc>
+      </w:tr>
+      <w:tr>
+        <w:trPr>
+          <w:trHeight w:val="1"/>
+        </w:trPr>
+        <w:tc>
+          <w:tcPr>
+            <w:tcW w:w="1336" w:type="dxa"/>
+            <w:tcBorders>
+              <w:top w:val="single" w:sz="4" w:space="0" w:color="000000"/>
+              <w:left w:val="single" w:sz="4" w:space="0" w:color="000000"/>
+              <w:bottom w:val="single" w:sz="4" w:space="0" w:color="000000"/>
+              <w:right w:val="single" w:sz="4" w:space="0" w:color="000000"/>
+            </w:tcBorders>
+            <w:shd w:val="clear" w:color="000000" w:fill="FFFFFF"/>
+            <w:tcMar>
+              <w:left w:w="108" w:type="dxa"/>
+              <w:right w:w="108" w:type="dxa"/>
+            </w:tcMar>
+          </w:tcPr>
+          <w:p>
+            <w:pPr>
+              <w:spacing w:after="0" w:line="240" w:lineRule="auto"/>
+              <w:jc w:val="center"/>
+              <w:rPr>
+                <w:rFonts w:ascii="Calibri" w:eastAsia="Calibri" w:hAnsi="Calibri" w:cs="Calibri"/>
+                <w:lang w:val="es-AR"/>
+              </w:rPr>
+            </w:pPr>
+            <w:r>
+              <w:rPr>
+                <w:rFonts w:ascii="Calibri" w:eastAsia="Calibri" w:hAnsi="Calibri" w:cs="Calibri"/>
+                <w:lang w:val="es-AR"/>
+              </w:rPr>
+              <w:t>2.29</w:t>
+            </w:r>
+          </w:p>
+        </w:tc>
+        <w:tc>
+          <w:tcPr>
+            <w:tcW w:w="4872" w:type="dxa"/>
+            <w:tcBorders>
+              <w:top w:val="single" w:sz="4" w:space="0" w:color="000000"/>
+              <w:left w:val="single" w:sz="4" w:space="0" w:color="000000"/>
+              <w:bottom w:val="single" w:sz="4" w:space="0" w:color="000000"/>
+              <w:right w:val="single" w:sz="4" w:space="0" w:color="000000"/>
+            </w:tcBorders>
+            <w:shd w:val="clear" w:color="000000" w:fill="FFFFFF"/>
+            <w:tcMar>
+              <w:left w:w="108" w:type="dxa"/>
+              <w:right w:w="108" w:type="dxa"/>
+            </w:tcMar>
+          </w:tcPr>
+          <w:p>
+            <w:pPr>
+              <w:spacing w:after="0" w:line="240" w:lineRule="auto"/>
+              <w:rPr>
+                <w:rFonts w:ascii="Calibri" w:eastAsia="Calibri" w:hAnsi="Calibri" w:cs="Calibri"/>
+                <w:lang w:val="es-AR"/>
+              </w:rPr>
+            </w:pPr>
+            <w:r>
+              <w:rPr>
+                <w:rFonts w:ascii="Calibri" w:eastAsia="Calibri" w:hAnsi="Calibri" w:cs="Calibri"/>
+                <w:lang w:val="es-AR"/>
+              </w:rPr>
+              <w:t>Mas docentes – Ahora en crear aula se puede agregar más de un docente.</w:t>
+            </w:r>
+          </w:p>
+        </w:tc>
+        <w:tc>
+          <w:tcPr>
+            <w:tcW w:w="1358" w:type="dxa"/>
+            <w:tcBorders>
+              <w:top w:val="single" w:sz="4" w:space="0" w:color="000000"/>
+              <w:left w:val="single" w:sz="4" w:space="0" w:color="000000"/>
+              <w:bottom w:val="single" w:sz="4" w:space="0" w:color="000000"/>
+              <w:right w:val="single" w:sz="4" w:space="0" w:color="000000"/>
+            </w:tcBorders>
+            <w:shd w:val="clear" w:color="000000" w:fill="FFFFFF"/>
+            <w:tcMar>
+              <w:left w:w="108" w:type="dxa"/>
+              <w:right w:w="108" w:type="dxa"/>
+            </w:tcMar>
+          </w:tcPr>
+          <w:p>
+            <w:pPr>
+              <w:spacing w:after="0" w:line="240" w:lineRule="auto"/>
+              <w:rPr>
+                <w:rFonts w:ascii="Calibri" w:eastAsia="Calibri" w:hAnsi="Calibri" w:cs="Calibri"/>
+                <w:lang w:val="es-AR"/>
+              </w:rPr>
+            </w:pPr>
+            <w:proofErr w:type="spellStart"/>
+            <w:r>
+              <w:rPr>
+                <w:rFonts w:ascii="Calibri" w:eastAsia="Calibri" w:hAnsi="Calibri" w:cs="Calibri"/>
+                <w:lang w:val="es-AR"/>
+              </w:rPr>
+              <w:t>molmos</w:t>
+            </w:r>
+            <w:proofErr w:type="spellEnd"/>
+          </w:p>
+        </w:tc>
+        <w:tc>
+          <w:tcPr>
+            <w:tcW w:w="1390" w:type="dxa"/>
+            <w:tcBorders>
+              <w:top w:val="single" w:sz="4" w:space="0" w:color="000000"/>
+              <w:left w:val="single" w:sz="4" w:space="0" w:color="000000"/>
+              <w:bottom w:val="single" w:sz="4" w:space="0" w:color="000000"/>
+              <w:right w:val="single" w:sz="4" w:space="0" w:color="000000"/>
+            </w:tcBorders>
+            <w:shd w:val="clear" w:color="000000" w:fill="FFFFFF"/>
+            <w:tcMar>
+              <w:left w:w="108" w:type="dxa"/>
+              <w:right w:w="108" w:type="dxa"/>
+            </w:tcMar>
+          </w:tcPr>
+          <w:p>
+            <w:pPr>
+              <w:spacing w:after="0" w:line="240" w:lineRule="auto"/>
+              <w:rPr>
+                <w:rFonts w:ascii="Calibri" w:eastAsia="Calibri" w:hAnsi="Calibri" w:cs="Calibri"/>
+                <w:lang w:val="es-AR"/>
+              </w:rPr>
+            </w:pPr>
+            <w:r>
+              <w:rPr>
+                <w:rFonts w:ascii="Calibri" w:eastAsia="Calibri" w:hAnsi="Calibri" w:cs="Calibri"/>
+                <w:lang w:val="es-AR"/>
+              </w:rPr>
+              <w:t>11/11/2018</w:t>
+            </w:r>
+          </w:p>
+        </w:tc>
+      </w:tr>
+      <w:tr>
+        <w:trPr>
+          <w:trHeight w:val="1"/>
+        </w:trPr>
+        <w:tc>
+          <w:tcPr>
+            <w:tcW w:w="1336" w:type="dxa"/>
+            <w:tcBorders>
+              <w:top w:val="single" w:sz="4" w:space="0" w:color="000000"/>
+              <w:left w:val="single" w:sz="4" w:space="0" w:color="000000"/>
+              <w:bottom w:val="single" w:sz="4" w:space="0" w:color="000000"/>
+              <w:right w:val="single" w:sz="4" w:space="0" w:color="000000"/>
+            </w:tcBorders>
+            <w:shd w:val="clear" w:color="000000" w:fill="FFFFFF"/>
+            <w:tcMar>
+              <w:left w:w="108" w:type="dxa"/>
+              <w:right w:w="108" w:type="dxa"/>
+            </w:tcMar>
+          </w:tcPr>
+          <w:p>
+            <w:pPr>
+              <w:spacing w:after="0" w:line="240" w:lineRule="auto"/>
+              <w:jc w:val="center"/>
+              <w:rPr>
+                <w:rFonts w:ascii="Calibri" w:eastAsia="Calibri" w:hAnsi="Calibri" w:cs="Calibri"/>
+                <w:lang w:val="es-AR"/>
+              </w:rPr>
+            </w:pPr>
+            <w:r>
+              <w:rPr>
+                <w:rFonts w:ascii="Calibri" w:eastAsia="Calibri" w:hAnsi="Calibri" w:cs="Calibri"/>
+                <w:lang w:val="es-AR"/>
+              </w:rPr>
+              <w:t>2.30</w:t>
+            </w:r>
+          </w:p>
+        </w:tc>
+        <w:tc>
+          <w:tcPr>
+            <w:tcW w:w="4872" w:type="dxa"/>
+            <w:tcBorders>
+              <w:top w:val="single" w:sz="4" w:space="0" w:color="000000"/>
+              <w:left w:val="single" w:sz="4" w:space="0" w:color="000000"/>
+              <w:bottom w:val="single" w:sz="4" w:space="0" w:color="000000"/>
+              <w:right w:val="single" w:sz="4" w:space="0" w:color="000000"/>
+            </w:tcBorders>
+            <w:shd w:val="clear" w:color="000000" w:fill="FFFFFF"/>
+            <w:tcMar>
+              <w:left w:w="108" w:type="dxa"/>
+              <w:right w:w="108" w:type="dxa"/>
+            </w:tcMar>
+          </w:tcPr>
+          <w:p>
+            <w:pPr>
+              <w:spacing w:after="0" w:line="240" w:lineRule="auto"/>
+              <w:rPr>
+                <w:rFonts w:ascii="Calibri" w:eastAsia="Calibri" w:hAnsi="Calibri" w:cs="Calibri"/>
+                <w:lang w:val="es-AR"/>
+              </w:rPr>
+            </w:pPr>
+            <w:r>
+              <w:rPr>
+                <w:rFonts w:ascii="Calibri" w:eastAsia="Calibri" w:hAnsi="Calibri" w:cs="Calibri"/>
+                <w:lang w:val="es-AR"/>
+              </w:rPr>
+              <w:t xml:space="preserve">Arreglos </w:t>
+            </w:r>
+            <w:proofErr w:type="spellStart"/>
+            <w:r>
+              <w:rPr>
+                <w:rFonts w:ascii="Calibri" w:eastAsia="Calibri" w:hAnsi="Calibri" w:cs="Calibri"/>
+                <w:lang w:val="es-AR"/>
+              </w:rPr>
+              <w:t>pdf</w:t>
+            </w:r>
+            <w:proofErr w:type="spellEnd"/>
+            <w:r>
+              <w:rPr>
+                <w:rFonts w:ascii="Calibri" w:eastAsia="Calibri" w:hAnsi="Calibri" w:cs="Calibri"/>
+                <w:lang w:val="es-AR"/>
+              </w:rPr>
+              <w:t xml:space="preserve"> – Se hacen algunos ajustes para que se guarden los </w:t>
+            </w:r>
+            <w:proofErr w:type="spellStart"/>
+            <w:r>
+              <w:rPr>
+                <w:rFonts w:ascii="Calibri" w:eastAsia="Calibri" w:hAnsi="Calibri" w:cs="Calibri"/>
+                <w:lang w:val="es-AR"/>
+              </w:rPr>
+              <w:t>pdf</w:t>
+            </w:r>
+            <w:proofErr w:type="spellEnd"/>
+            <w:r>
+              <w:rPr>
+                <w:rFonts w:ascii="Calibri" w:eastAsia="Calibri" w:hAnsi="Calibri" w:cs="Calibri"/>
+                <w:lang w:val="es-AR"/>
+              </w:rPr>
+              <w:t xml:space="preserve"> de crear aula pero aún no se envían por mail.</w:t>
+            </w:r>
+          </w:p>
+        </w:tc>
+        <w:tc>
+          <w:tcPr>
+            <w:tcW w:w="1358" w:type="dxa"/>
+            <w:tcBorders>
+              <w:top w:val="single" w:sz="4" w:space="0" w:color="000000"/>
+              <w:left w:val="single" w:sz="4" w:space="0" w:color="000000"/>
+              <w:bottom w:val="single" w:sz="4" w:space="0" w:color="000000"/>
+              <w:right w:val="single" w:sz="4" w:space="0" w:color="000000"/>
+            </w:tcBorders>
+            <w:shd w:val="clear" w:color="000000" w:fill="FFFFFF"/>
+            <w:tcMar>
+              <w:left w:w="108" w:type="dxa"/>
+              <w:right w:w="108" w:type="dxa"/>
+            </w:tcMar>
+          </w:tcPr>
+          <w:p>
+            <w:pPr>
+              <w:spacing w:after="0" w:line="240" w:lineRule="auto"/>
+              <w:rPr>
+                <w:rFonts w:ascii="Calibri" w:eastAsia="Calibri" w:hAnsi="Calibri" w:cs="Calibri"/>
+                <w:lang w:val="es-AR"/>
+              </w:rPr>
+            </w:pPr>
+            <w:proofErr w:type="spellStart"/>
+            <w:r>
+              <w:rPr>
+                <w:rFonts w:ascii="Calibri" w:eastAsia="Calibri" w:hAnsi="Calibri" w:cs="Calibri"/>
+                <w:lang w:val="es-AR"/>
+              </w:rPr>
+              <w:t>molmos</w:t>
+            </w:r>
+            <w:proofErr w:type="spellEnd"/>
+            <w:r>
+              <w:rPr>
+                <w:rFonts w:ascii="Calibri" w:eastAsia="Calibri" w:hAnsi="Calibri" w:cs="Calibri"/>
+                <w:lang w:val="es-AR"/>
+              </w:rPr>
+              <w:t xml:space="preserve"> - </w:t>
+            </w:r>
+            <w:proofErr w:type="spellStart"/>
+            <w:r>
+              <w:rPr>
+                <w:rFonts w:ascii="Calibri" w:eastAsia="Calibri" w:hAnsi="Calibri" w:cs="Calibri"/>
+                <w:lang w:val="es-AR"/>
+              </w:rPr>
+              <w:t>jlucero</w:t>
+            </w:r>
+            <w:proofErr w:type="spellEnd"/>
+          </w:p>
+        </w:tc>
+        <w:tc>
+          <w:tcPr>
+            <w:tcW w:w="1390" w:type="dxa"/>
+            <w:tcBorders>
+              <w:top w:val="single" w:sz="4" w:space="0" w:color="000000"/>
+              <w:left w:val="single" w:sz="4" w:space="0" w:color="000000"/>
+              <w:bottom w:val="single" w:sz="4" w:space="0" w:color="000000"/>
+              <w:right w:val="single" w:sz="4" w:space="0" w:color="000000"/>
+            </w:tcBorders>
+            <w:shd w:val="clear" w:color="000000" w:fill="FFFFFF"/>
+            <w:tcMar>
+              <w:left w:w="108" w:type="dxa"/>
+              <w:right w:w="108" w:type="dxa"/>
+            </w:tcMar>
+          </w:tcPr>
+          <w:p>
+            <w:pPr>
+              <w:spacing w:after="0" w:line="240" w:lineRule="auto"/>
+              <w:rPr>
+                <w:rFonts w:ascii="Calibri" w:eastAsia="Calibri" w:hAnsi="Calibri" w:cs="Calibri"/>
+                <w:lang w:val="es-AR"/>
+              </w:rPr>
+            </w:pPr>
+            <w:r>
+              <w:rPr>
+                <w:rFonts w:ascii="Calibri" w:eastAsia="Calibri" w:hAnsi="Calibri" w:cs="Calibri"/>
+                <w:lang w:val="es-AR"/>
+              </w:rPr>
+              <w:t>11/11/2018</w:t>
+            </w:r>
+          </w:p>
+        </w:tc>
+      </w:tr>
+      <w:tr>
+        <w:trPr>
+          <w:trHeight w:val="1"/>
+        </w:trPr>
+        <w:tc>
+          <w:tcPr>
+            <w:tcW w:w="1336" w:type="dxa"/>
+            <w:tcBorders>
+              <w:top w:val="single" w:sz="4" w:space="0" w:color="000000"/>
+              <w:left w:val="single" w:sz="4" w:space="0" w:color="000000"/>
+              <w:bottom w:val="single" w:sz="4" w:space="0" w:color="000000"/>
+              <w:right w:val="single" w:sz="4" w:space="0" w:color="000000"/>
+            </w:tcBorders>
+            <w:shd w:val="clear" w:color="000000" w:fill="FFFFFF"/>
+            <w:tcMar>
+              <w:left w:w="108" w:type="dxa"/>
+              <w:right w:w="108" w:type="dxa"/>
+            </w:tcMar>
+          </w:tcPr>
+          <w:p>
+            <w:pPr>
+              <w:spacing w:after="0" w:line="240" w:lineRule="auto"/>
+              <w:jc w:val="center"/>
+              <w:rPr>
+                <w:rFonts w:ascii="Calibri" w:eastAsia="Calibri" w:hAnsi="Calibri" w:cs="Calibri"/>
+                <w:lang w:val="es-AR"/>
+              </w:rPr>
+            </w:pPr>
+            <w:r>
+              <w:rPr>
+                <w:rFonts w:ascii="Calibri" w:eastAsia="Calibri" w:hAnsi="Calibri" w:cs="Calibri"/>
+                <w:lang w:val="es-AR"/>
+              </w:rPr>
+              <w:t>2.31</w:t>
+            </w:r>
+          </w:p>
+        </w:tc>
+        <w:tc>
+          <w:tcPr>
+            <w:tcW w:w="4872" w:type="dxa"/>
+            <w:tcBorders>
+              <w:top w:val="single" w:sz="4" w:space="0" w:color="000000"/>
+              <w:left w:val="single" w:sz="4" w:space="0" w:color="000000"/>
+              <w:bottom w:val="single" w:sz="4" w:space="0" w:color="000000"/>
+              <w:right w:val="single" w:sz="4" w:space="0" w:color="000000"/>
+            </w:tcBorders>
+            <w:shd w:val="clear" w:color="000000" w:fill="FFFFFF"/>
+            <w:tcMar>
+              <w:left w:w="108" w:type="dxa"/>
+              <w:right w:w="108" w:type="dxa"/>
+            </w:tcMar>
+          </w:tcPr>
+          <w:p>
+            <w:pPr>
+              <w:spacing w:after="0" w:line="240" w:lineRule="auto"/>
+              <w:rPr>
+                <w:rFonts w:ascii="Calibri" w:eastAsia="Calibri" w:hAnsi="Calibri" w:cs="Calibri"/>
+                <w:lang w:val="es-AR"/>
+              </w:rPr>
+            </w:pPr>
+            <w:r>
+              <w:rPr>
+                <w:rFonts w:ascii="Calibri" w:eastAsia="Calibri" w:hAnsi="Calibri" w:cs="Calibri"/>
+                <w:lang w:val="es-AR"/>
+              </w:rPr>
+              <w:t>Datos reales – Se insertaron los datos oficiales en la base de datos.</w:t>
+            </w:r>
+          </w:p>
+        </w:tc>
+        <w:tc>
+          <w:tcPr>
+            <w:tcW w:w="1358" w:type="dxa"/>
+            <w:tcBorders>
+              <w:top w:val="single" w:sz="4" w:space="0" w:color="000000"/>
+              <w:left w:val="single" w:sz="4" w:space="0" w:color="000000"/>
+              <w:bottom w:val="single" w:sz="4" w:space="0" w:color="000000"/>
+              <w:right w:val="single" w:sz="4" w:space="0" w:color="000000"/>
+            </w:tcBorders>
+            <w:shd w:val="clear" w:color="000000" w:fill="FFFFFF"/>
+            <w:tcMar>
+              <w:left w:w="108" w:type="dxa"/>
+              <w:right w:w="108" w:type="dxa"/>
+            </w:tcMar>
+          </w:tcPr>
+          <w:p>
+            <w:pPr>
+              <w:spacing w:after="0" w:line="240" w:lineRule="auto"/>
+              <w:rPr>
+                <w:rFonts w:ascii="Calibri" w:eastAsia="Calibri" w:hAnsi="Calibri" w:cs="Calibri"/>
+                <w:lang w:val="es-AR"/>
+              </w:rPr>
+            </w:pPr>
+            <w:proofErr w:type="spellStart"/>
+            <w:r>
+              <w:rPr>
+                <w:rFonts w:ascii="Calibri" w:eastAsia="Calibri" w:hAnsi="Calibri" w:cs="Calibri"/>
+                <w:lang w:val="es-AR"/>
+              </w:rPr>
+              <w:t>gbenitez</w:t>
+            </w:r>
+            <w:proofErr w:type="spellEnd"/>
+          </w:p>
+        </w:tc>
+        <w:tc>
+          <w:tcPr>
+            <w:tcW w:w="1390" w:type="dxa"/>
+            <w:tcBorders>
+              <w:top w:val="single" w:sz="4" w:space="0" w:color="000000"/>
+              <w:left w:val="single" w:sz="4" w:space="0" w:color="000000"/>
+              <w:bottom w:val="single" w:sz="4" w:space="0" w:color="000000"/>
+              <w:right w:val="single" w:sz="4" w:space="0" w:color="000000"/>
+            </w:tcBorders>
+            <w:shd w:val="clear" w:color="000000" w:fill="FFFFFF"/>
+            <w:tcMar>
+              <w:left w:w="108" w:type="dxa"/>
+              <w:right w:w="108" w:type="dxa"/>
+            </w:tcMar>
+          </w:tcPr>
+          <w:p>
+            <w:pPr>
+              <w:spacing w:after="0" w:line="240" w:lineRule="auto"/>
+              <w:rPr>
+                <w:rFonts w:ascii="Calibri" w:eastAsia="Calibri" w:hAnsi="Calibri" w:cs="Calibri"/>
+                <w:lang w:val="es-AR"/>
+              </w:rPr>
+            </w:pPr>
+            <w:r>
+              <w:rPr>
+                <w:rFonts w:ascii="Calibri" w:eastAsia="Calibri" w:hAnsi="Calibri" w:cs="Calibri"/>
+                <w:lang w:val="es-AR"/>
+              </w:rPr>
+              <w:t>11/11/2018</w:t>
+            </w:r>
+          </w:p>
+        </w:tc>
+      </w:tr>
+      <w:tr>
+        <w:trPr>
+          <w:trHeight w:val="1"/>
+        </w:trPr>
+        <w:tc>
+          <w:tcPr>
+            <w:tcW w:w="1336" w:type="dxa"/>
+            <w:tcBorders>
+              <w:top w:val="single" w:sz="4" w:space="0" w:color="000000"/>
+              <w:left w:val="single" w:sz="4" w:space="0" w:color="000000"/>
+              <w:bottom w:val="single" w:sz="4" w:space="0" w:color="000000"/>
+              <w:right w:val="single" w:sz="4" w:space="0" w:color="000000"/>
+            </w:tcBorders>
+            <w:shd w:val="clear" w:color="000000" w:fill="FFFFFF"/>
+            <w:tcMar>
+              <w:left w:w="108" w:type="dxa"/>
+              <w:right w:w="108" w:type="dxa"/>
+            </w:tcMar>
+          </w:tcPr>
+          <w:p>
+            <w:pPr>
+              <w:spacing w:after="0" w:line="240" w:lineRule="auto"/>
+              <w:jc w:val="center"/>
+              <w:rPr>
+                <w:rFonts w:ascii="Calibri" w:eastAsia="Calibri" w:hAnsi="Calibri" w:cs="Calibri"/>
+                <w:lang w:val="es-AR"/>
+              </w:rPr>
+            </w:pPr>
+            <w:r>
+              <w:rPr>
+                <w:rFonts w:ascii="Calibri" w:eastAsia="Calibri" w:hAnsi="Calibri" w:cs="Calibri"/>
+                <w:lang w:val="es-AR"/>
+              </w:rPr>
+              <w:t>2.32</w:t>
+            </w:r>
+          </w:p>
+        </w:tc>
+        <w:tc>
+          <w:tcPr>
+            <w:tcW w:w="4872" w:type="dxa"/>
+            <w:tcBorders>
+              <w:top w:val="single" w:sz="4" w:space="0" w:color="000000"/>
+              <w:left w:val="single" w:sz="4" w:space="0" w:color="000000"/>
+              <w:bottom w:val="single" w:sz="4" w:space="0" w:color="000000"/>
+              <w:right w:val="single" w:sz="4" w:space="0" w:color="000000"/>
+            </w:tcBorders>
+            <w:shd w:val="clear" w:color="000000" w:fill="FFFFFF"/>
+            <w:tcMar>
+              <w:left w:w="108" w:type="dxa"/>
+              <w:right w:w="108" w:type="dxa"/>
+            </w:tcMar>
+          </w:tcPr>
+          <w:p>
+            <w:pPr>
+              <w:spacing w:after="0" w:line="240" w:lineRule="auto"/>
+              <w:rPr>
+                <w:rFonts w:ascii="Calibri" w:eastAsia="Calibri" w:hAnsi="Calibri" w:cs="Calibri"/>
+                <w:lang w:val="es-AR"/>
+              </w:rPr>
+            </w:pPr>
+            <w:r>
+              <w:rPr>
+                <w:rFonts w:ascii="Calibri" w:eastAsia="Calibri" w:hAnsi="Calibri" w:cs="Calibri"/>
+                <w:lang w:val="es-AR"/>
+              </w:rPr>
+              <w:t xml:space="preserve">Envío de mails – Ahora ya se envían mails de respuesta cuando se realiza una </w:t>
+            </w:r>
+            <w:r>
+              <w:rPr>
+                <w:rFonts w:ascii="Calibri" w:eastAsia="Calibri" w:hAnsi="Calibri" w:cs="Calibri"/>
+                <w:lang w:val="es-AR"/>
+              </w:rPr>
+              <w:t>petición.</w:t>
+            </w:r>
+          </w:p>
+        </w:tc>
+        <w:tc>
+          <w:tcPr>
+            <w:tcW w:w="1358" w:type="dxa"/>
+            <w:tcBorders>
+              <w:top w:val="single" w:sz="4" w:space="0" w:color="000000"/>
+              <w:left w:val="single" w:sz="4" w:space="0" w:color="000000"/>
+              <w:bottom w:val="single" w:sz="4" w:space="0" w:color="000000"/>
+              <w:right w:val="single" w:sz="4" w:space="0" w:color="000000"/>
+            </w:tcBorders>
+            <w:shd w:val="clear" w:color="000000" w:fill="FFFFFF"/>
+            <w:tcMar>
+              <w:left w:w="108" w:type="dxa"/>
+              <w:right w:w="108" w:type="dxa"/>
+            </w:tcMar>
+          </w:tcPr>
+          <w:p>
+            <w:pPr>
+              <w:spacing w:after="0" w:line="240" w:lineRule="auto"/>
+              <w:rPr>
+                <w:rFonts w:ascii="Calibri" w:eastAsia="Calibri" w:hAnsi="Calibri" w:cs="Calibri"/>
+                <w:lang w:val="es-AR"/>
+              </w:rPr>
+            </w:pPr>
+            <w:proofErr w:type="spellStart"/>
+            <w:r>
+              <w:rPr>
+                <w:rFonts w:ascii="Calibri" w:eastAsia="Calibri" w:hAnsi="Calibri" w:cs="Calibri"/>
+                <w:lang w:val="es-AR"/>
+              </w:rPr>
+              <w:t>molmos</w:t>
+            </w:r>
+            <w:proofErr w:type="spellEnd"/>
+          </w:p>
+        </w:tc>
+        <w:tc>
+          <w:tcPr>
+            <w:tcW w:w="1390" w:type="dxa"/>
+            <w:tcBorders>
+              <w:top w:val="single" w:sz="4" w:space="0" w:color="000000"/>
+              <w:left w:val="single" w:sz="4" w:space="0" w:color="000000"/>
+              <w:bottom w:val="single" w:sz="4" w:space="0" w:color="000000"/>
+              <w:right w:val="single" w:sz="4" w:space="0" w:color="000000"/>
+            </w:tcBorders>
+            <w:shd w:val="clear" w:color="000000" w:fill="FFFFFF"/>
+            <w:tcMar>
+              <w:left w:w="108" w:type="dxa"/>
+              <w:right w:w="108" w:type="dxa"/>
+            </w:tcMar>
+          </w:tcPr>
+          <w:p>
+            <w:pPr>
+              <w:spacing w:after="0" w:line="240" w:lineRule="auto"/>
+              <w:rPr>
+                <w:rFonts w:ascii="Calibri" w:eastAsia="Calibri" w:hAnsi="Calibri" w:cs="Calibri"/>
+                <w:lang w:val="es-AR"/>
+              </w:rPr>
+            </w:pPr>
+            <w:r>
+              <w:rPr>
+                <w:rFonts w:ascii="Calibri" w:eastAsia="Calibri" w:hAnsi="Calibri" w:cs="Calibri"/>
+                <w:lang w:val="es-AR"/>
+              </w:rPr>
+              <w:t>11/11/2018</w:t>
+            </w:r>
+          </w:p>
+        </w:tc>
+      </w:tr>
+      <w:tr>
+        <w:trPr>
+          <w:trHeight w:val="1"/>
+        </w:trPr>
+        <w:tc>
+          <w:tcPr>
+            <w:tcW w:w="1336" w:type="dxa"/>
+            <w:tcBorders>
+              <w:top w:val="single" w:sz="4" w:space="0" w:color="000000"/>
+              <w:left w:val="single" w:sz="4" w:space="0" w:color="000000"/>
+              <w:bottom w:val="single" w:sz="4" w:space="0" w:color="000000"/>
+              <w:right w:val="single" w:sz="4" w:space="0" w:color="000000"/>
+            </w:tcBorders>
+            <w:shd w:val="clear" w:color="000000" w:fill="FFFFFF"/>
+            <w:tcMar>
+              <w:left w:w="108" w:type="dxa"/>
+              <w:right w:w="108" w:type="dxa"/>
+            </w:tcMar>
+          </w:tcPr>
+          <w:p>
+            <w:pPr>
+              <w:spacing w:after="0" w:line="240" w:lineRule="auto"/>
+              <w:jc w:val="center"/>
+              <w:rPr>
+                <w:rFonts w:ascii="Calibri" w:eastAsia="Calibri" w:hAnsi="Calibri" w:cs="Calibri"/>
+                <w:lang w:val="es-AR"/>
+              </w:rPr>
+            </w:pPr>
+            <w:r>
+              <w:rPr>
+                <w:rFonts w:ascii="Calibri" w:eastAsia="Calibri" w:hAnsi="Calibri" w:cs="Calibri"/>
+                <w:lang w:val="es-AR"/>
+              </w:rPr>
+              <w:lastRenderedPageBreak/>
+              <w:t>2.33</w:t>
+            </w:r>
+          </w:p>
+        </w:tc>
+        <w:tc>
+          <w:tcPr>
+            <w:tcW w:w="4872" w:type="dxa"/>
+            <w:tcBorders>
+              <w:top w:val="single" w:sz="4" w:space="0" w:color="000000"/>
+              <w:left w:val="single" w:sz="4" w:space="0" w:color="000000"/>
+              <w:bottom w:val="single" w:sz="4" w:space="0" w:color="000000"/>
+              <w:right w:val="single" w:sz="4" w:space="0" w:color="000000"/>
+            </w:tcBorders>
+            <w:shd w:val="clear" w:color="000000" w:fill="FFFFFF"/>
+            <w:tcMar>
+              <w:left w:w="108" w:type="dxa"/>
+              <w:right w:w="108" w:type="dxa"/>
+            </w:tcMar>
+          </w:tcPr>
+          <w:p>
+            <w:pPr>
+              <w:spacing w:after="0" w:line="240" w:lineRule="auto"/>
+              <w:rPr>
+                <w:rFonts w:ascii="Calibri" w:eastAsia="Calibri" w:hAnsi="Calibri" w:cs="Calibri"/>
+                <w:lang w:val="es-AR"/>
+              </w:rPr>
+            </w:pPr>
+            <w:r>
+              <w:rPr>
+                <w:rFonts w:ascii="Calibri" w:eastAsia="Calibri" w:hAnsi="Calibri" w:cs="Calibri"/>
+                <w:lang w:val="es-AR"/>
+              </w:rPr>
+              <w:t xml:space="preserve">Arreglos de </w:t>
+            </w:r>
+            <w:proofErr w:type="spellStart"/>
+            <w:r>
+              <w:rPr>
+                <w:rFonts w:ascii="Calibri" w:eastAsia="Calibri" w:hAnsi="Calibri" w:cs="Calibri"/>
+                <w:lang w:val="es-AR"/>
+              </w:rPr>
+              <w:t>pdf</w:t>
+            </w:r>
+            <w:proofErr w:type="spellEnd"/>
+            <w:r>
+              <w:rPr>
+                <w:rFonts w:ascii="Calibri" w:eastAsia="Calibri" w:hAnsi="Calibri" w:cs="Calibri"/>
+                <w:lang w:val="es-AR"/>
+              </w:rPr>
+              <w:t xml:space="preserve"> – Ahora los </w:t>
+            </w:r>
+            <w:proofErr w:type="spellStart"/>
+            <w:r>
+              <w:rPr>
+                <w:rFonts w:ascii="Calibri" w:eastAsia="Calibri" w:hAnsi="Calibri" w:cs="Calibri"/>
+                <w:lang w:val="es-AR"/>
+              </w:rPr>
+              <w:t>pdf</w:t>
+            </w:r>
+            <w:proofErr w:type="spellEnd"/>
+            <w:r>
+              <w:rPr>
+                <w:rFonts w:ascii="Calibri" w:eastAsia="Calibri" w:hAnsi="Calibri" w:cs="Calibri"/>
+                <w:lang w:val="es-AR"/>
+              </w:rPr>
+              <w:t xml:space="preserve"> tienen </w:t>
+            </w:r>
+            <w:proofErr w:type="spellStart"/>
+            <w:r>
+              <w:rPr>
+                <w:rFonts w:ascii="Calibri" w:eastAsia="Calibri" w:hAnsi="Calibri" w:cs="Calibri"/>
+                <w:lang w:val="es-AR"/>
+              </w:rPr>
+              <w:t>header</w:t>
+            </w:r>
+            <w:proofErr w:type="spellEnd"/>
+            <w:r>
+              <w:rPr>
+                <w:rFonts w:ascii="Calibri" w:eastAsia="Calibri" w:hAnsi="Calibri" w:cs="Calibri"/>
+                <w:lang w:val="es-AR"/>
+              </w:rPr>
+              <w:t xml:space="preserve"> y pie de página. Además se arreglaron detalles en el </w:t>
+            </w:r>
+            <w:proofErr w:type="spellStart"/>
+            <w:r>
+              <w:rPr>
+                <w:rFonts w:ascii="Calibri" w:eastAsia="Calibri" w:hAnsi="Calibri" w:cs="Calibri"/>
+                <w:lang w:val="es-AR"/>
+              </w:rPr>
+              <w:t>pdf</w:t>
+            </w:r>
+            <w:proofErr w:type="spellEnd"/>
+            <w:r>
+              <w:rPr>
+                <w:rFonts w:ascii="Calibri" w:eastAsia="Calibri" w:hAnsi="Calibri" w:cs="Calibri"/>
+                <w:lang w:val="es-AR"/>
+              </w:rPr>
+              <w:t xml:space="preserve"> de crear aula.</w:t>
+            </w:r>
+          </w:p>
+        </w:tc>
+        <w:tc>
+          <w:tcPr>
+            <w:tcW w:w="1358" w:type="dxa"/>
+            <w:tcBorders>
+              <w:top w:val="single" w:sz="4" w:space="0" w:color="000000"/>
+              <w:left w:val="single" w:sz="4" w:space="0" w:color="000000"/>
+              <w:bottom w:val="single" w:sz="4" w:space="0" w:color="000000"/>
+              <w:right w:val="single" w:sz="4" w:space="0" w:color="000000"/>
+            </w:tcBorders>
+            <w:shd w:val="clear" w:color="000000" w:fill="FFFFFF"/>
+            <w:tcMar>
+              <w:left w:w="108" w:type="dxa"/>
+              <w:right w:w="108" w:type="dxa"/>
+            </w:tcMar>
+          </w:tcPr>
+          <w:p>
+            <w:pPr>
+              <w:spacing w:after="0" w:line="240" w:lineRule="auto"/>
+              <w:rPr>
+                <w:rFonts w:ascii="Calibri" w:eastAsia="Calibri" w:hAnsi="Calibri" w:cs="Calibri"/>
+                <w:lang w:val="es-AR"/>
+              </w:rPr>
+            </w:pPr>
+            <w:proofErr w:type="spellStart"/>
+            <w:r>
+              <w:rPr>
+                <w:rFonts w:ascii="Calibri" w:eastAsia="Calibri" w:hAnsi="Calibri" w:cs="Calibri"/>
+                <w:lang w:val="es-AR"/>
+              </w:rPr>
+              <w:t>jlucero</w:t>
+            </w:r>
+            <w:proofErr w:type="spellEnd"/>
+          </w:p>
+        </w:tc>
+        <w:tc>
+          <w:tcPr>
+            <w:tcW w:w="1390" w:type="dxa"/>
+            <w:tcBorders>
+              <w:top w:val="single" w:sz="4" w:space="0" w:color="000000"/>
+              <w:left w:val="single" w:sz="4" w:space="0" w:color="000000"/>
+              <w:bottom w:val="single" w:sz="4" w:space="0" w:color="000000"/>
+              <w:right w:val="single" w:sz="4" w:space="0" w:color="000000"/>
+            </w:tcBorders>
+            <w:shd w:val="clear" w:color="000000" w:fill="FFFFFF"/>
+            <w:tcMar>
+              <w:left w:w="108" w:type="dxa"/>
+              <w:right w:w="108" w:type="dxa"/>
+            </w:tcMar>
+          </w:tcPr>
+          <w:p>
+            <w:pPr>
+              <w:spacing w:after="0" w:line="240" w:lineRule="auto"/>
+              <w:rPr>
+                <w:rFonts w:ascii="Calibri" w:eastAsia="Calibri" w:hAnsi="Calibri" w:cs="Calibri"/>
+                <w:lang w:val="es-AR"/>
+              </w:rPr>
+            </w:pPr>
+            <w:r>
+              <w:rPr>
+                <w:rFonts w:ascii="Calibri" w:eastAsia="Calibri" w:hAnsi="Calibri" w:cs="Calibri"/>
+                <w:lang w:val="es-AR"/>
+              </w:rPr>
+              <w:t>12/11/2018</w:t>
+            </w:r>
+          </w:p>
+        </w:tc>
+      </w:tr>
+      <w:tr>
+        <w:trPr>
+          <w:trHeight w:val="1"/>
+        </w:trPr>
+        <w:tc>
+          <w:tcPr>
+            <w:tcW w:w="1336" w:type="dxa"/>
+            <w:tcBorders>
+              <w:top w:val="single" w:sz="4" w:space="0" w:color="000000"/>
+              <w:left w:val="single" w:sz="4" w:space="0" w:color="000000"/>
+              <w:bottom w:val="single" w:sz="4" w:space="0" w:color="000000"/>
+              <w:right w:val="single" w:sz="4" w:space="0" w:color="000000"/>
+            </w:tcBorders>
+            <w:shd w:val="clear" w:color="000000" w:fill="FFFFFF"/>
+            <w:tcMar>
+              <w:left w:w="108" w:type="dxa"/>
+              <w:right w:w="108" w:type="dxa"/>
+            </w:tcMar>
+          </w:tcPr>
+          <w:p>
+            <w:pPr>
+              <w:spacing w:after="0" w:line="240" w:lineRule="auto"/>
+              <w:jc w:val="center"/>
+              <w:rPr>
+                <w:rFonts w:ascii="Calibri" w:eastAsia="Calibri" w:hAnsi="Calibri" w:cs="Calibri"/>
+                <w:lang w:val="es-AR"/>
+              </w:rPr>
+            </w:pPr>
+            <w:r>
+              <w:rPr>
+                <w:rFonts w:ascii="Calibri" w:eastAsia="Calibri" w:hAnsi="Calibri" w:cs="Calibri"/>
+                <w:lang w:val="es-AR"/>
+              </w:rPr>
+              <w:t>2.34</w:t>
+            </w:r>
+          </w:p>
+        </w:tc>
+        <w:tc>
+          <w:tcPr>
+            <w:tcW w:w="4872" w:type="dxa"/>
+            <w:tcBorders>
+              <w:top w:val="single" w:sz="4" w:space="0" w:color="000000"/>
+              <w:left w:val="single" w:sz="4" w:space="0" w:color="000000"/>
+              <w:bottom w:val="single" w:sz="4" w:space="0" w:color="000000"/>
+              <w:right w:val="single" w:sz="4" w:space="0" w:color="000000"/>
+            </w:tcBorders>
+            <w:shd w:val="clear" w:color="000000" w:fill="FFFFFF"/>
+            <w:tcMar>
+              <w:left w:w="108" w:type="dxa"/>
+              <w:right w:w="108" w:type="dxa"/>
+            </w:tcMar>
+          </w:tcPr>
+          <w:p>
+            <w:pPr>
+              <w:spacing w:after="0" w:line="240" w:lineRule="auto"/>
+              <w:rPr>
+                <w:rFonts w:ascii="Calibri" w:eastAsia="Calibri" w:hAnsi="Calibri" w:cs="Calibri"/>
+                <w:lang w:val="es-AR"/>
+              </w:rPr>
+            </w:pPr>
+            <w:r>
+              <w:rPr>
+                <w:rFonts w:ascii="Calibri" w:eastAsia="Calibri" w:hAnsi="Calibri" w:cs="Calibri"/>
+                <w:lang w:val="es-AR"/>
+              </w:rPr>
+              <w:t xml:space="preserve">Crear aula terminado – ahora al crear un aula se manda un mail con el </w:t>
+            </w:r>
+            <w:proofErr w:type="spellStart"/>
+            <w:r>
+              <w:rPr>
+                <w:rFonts w:ascii="Calibri" w:eastAsia="Calibri" w:hAnsi="Calibri" w:cs="Calibri"/>
+                <w:lang w:val="es-AR"/>
+              </w:rPr>
+              <w:t>pdf</w:t>
+            </w:r>
+            <w:proofErr w:type="spellEnd"/>
+            <w:r>
+              <w:rPr>
+                <w:rFonts w:ascii="Calibri" w:eastAsia="Calibri" w:hAnsi="Calibri" w:cs="Calibri"/>
+                <w:lang w:val="es-AR"/>
+              </w:rPr>
+              <w:t>.</w:t>
+            </w:r>
+          </w:p>
+        </w:tc>
+        <w:tc>
+          <w:tcPr>
+            <w:tcW w:w="1358" w:type="dxa"/>
+            <w:tcBorders>
+              <w:top w:val="single" w:sz="4" w:space="0" w:color="000000"/>
+              <w:left w:val="single" w:sz="4" w:space="0" w:color="000000"/>
+              <w:bottom w:val="single" w:sz="4" w:space="0" w:color="000000"/>
+              <w:right w:val="single" w:sz="4" w:space="0" w:color="000000"/>
+            </w:tcBorders>
+            <w:shd w:val="clear" w:color="000000" w:fill="FFFFFF"/>
+            <w:tcMar>
+              <w:left w:w="108" w:type="dxa"/>
+              <w:right w:w="108" w:type="dxa"/>
+            </w:tcMar>
+          </w:tcPr>
+          <w:p>
+            <w:pPr>
+              <w:spacing w:after="0" w:line="240" w:lineRule="auto"/>
+              <w:rPr>
+                <w:rFonts w:ascii="Calibri" w:eastAsia="Calibri" w:hAnsi="Calibri" w:cs="Calibri"/>
+                <w:lang w:val="es-AR"/>
+              </w:rPr>
+            </w:pPr>
+            <w:proofErr w:type="spellStart"/>
+            <w:r>
+              <w:rPr>
+                <w:rFonts w:ascii="Calibri" w:eastAsia="Calibri" w:hAnsi="Calibri" w:cs="Calibri"/>
+                <w:lang w:val="es-AR"/>
+              </w:rPr>
+              <w:t>molmos</w:t>
+            </w:r>
+            <w:proofErr w:type="spellEnd"/>
+          </w:p>
+        </w:tc>
+        <w:tc>
+          <w:tcPr>
+            <w:tcW w:w="1390" w:type="dxa"/>
+            <w:tcBorders>
+              <w:top w:val="single" w:sz="4" w:space="0" w:color="000000"/>
+              <w:left w:val="single" w:sz="4" w:space="0" w:color="000000"/>
+              <w:bottom w:val="single" w:sz="4" w:space="0" w:color="000000"/>
+              <w:right w:val="single" w:sz="4" w:space="0" w:color="000000"/>
+            </w:tcBorders>
+            <w:shd w:val="clear" w:color="000000" w:fill="FFFFFF"/>
+            <w:tcMar>
+              <w:left w:w="108" w:type="dxa"/>
+              <w:right w:w="108" w:type="dxa"/>
+            </w:tcMar>
+          </w:tcPr>
+          <w:p>
+            <w:pPr>
+              <w:spacing w:after="0" w:line="240" w:lineRule="auto"/>
+              <w:rPr>
+                <w:rFonts w:ascii="Calibri" w:eastAsia="Calibri" w:hAnsi="Calibri" w:cs="Calibri"/>
+                <w:lang w:val="es-AR"/>
+              </w:rPr>
+            </w:pPr>
+            <w:r>
+              <w:rPr>
+                <w:rFonts w:ascii="Calibri" w:eastAsia="Calibri" w:hAnsi="Calibri" w:cs="Calibri"/>
+                <w:lang w:val="es-AR"/>
+              </w:rPr>
+              <w:t>12/11/2018</w:t>
+            </w:r>
+          </w:p>
+        </w:tc>
+      </w:tr>
+      <w:tr>
+        <w:trPr>
+          <w:trHeight w:val="1"/>
+        </w:trPr>
+        <w:tc>
+          <w:tcPr>
+            <w:tcW w:w="1336" w:type="dxa"/>
+            <w:tcBorders>
+              <w:top w:val="single" w:sz="4" w:space="0" w:color="000000"/>
+              <w:left w:val="single" w:sz="4" w:space="0" w:color="000000"/>
+              <w:bottom w:val="single" w:sz="4" w:space="0" w:color="000000"/>
+              <w:right w:val="single" w:sz="4" w:space="0" w:color="000000"/>
+            </w:tcBorders>
+            <w:shd w:val="clear" w:color="000000" w:fill="FFFFFF"/>
+            <w:tcMar>
+              <w:left w:w="108" w:type="dxa"/>
+              <w:right w:w="108" w:type="dxa"/>
+            </w:tcMar>
+          </w:tcPr>
+          <w:p>
+            <w:pPr>
+              <w:spacing w:after="0" w:line="240" w:lineRule="auto"/>
+              <w:jc w:val="center"/>
+              <w:rPr>
+                <w:rFonts w:ascii="Calibri" w:eastAsia="Calibri" w:hAnsi="Calibri" w:cs="Calibri"/>
+                <w:lang w:val="es-AR"/>
+              </w:rPr>
+            </w:pPr>
+            <w:r>
+              <w:rPr>
+                <w:rFonts w:ascii="Calibri" w:eastAsia="Calibri" w:hAnsi="Calibri" w:cs="Calibri"/>
+                <w:lang w:val="es-AR"/>
+              </w:rPr>
+              <w:t>2.35</w:t>
+            </w:r>
+          </w:p>
+        </w:tc>
+        <w:tc>
+          <w:tcPr>
+            <w:tcW w:w="4872" w:type="dxa"/>
+            <w:tcBorders>
+              <w:top w:val="single" w:sz="4" w:space="0" w:color="000000"/>
+              <w:left w:val="single" w:sz="4" w:space="0" w:color="000000"/>
+              <w:bottom w:val="single" w:sz="4" w:space="0" w:color="000000"/>
+              <w:right w:val="single" w:sz="4" w:space="0" w:color="000000"/>
+            </w:tcBorders>
+            <w:shd w:val="clear" w:color="000000" w:fill="FFFFFF"/>
+            <w:tcMar>
+              <w:left w:w="108" w:type="dxa"/>
+              <w:right w:w="108" w:type="dxa"/>
+            </w:tcMar>
+          </w:tcPr>
+          <w:p>
+            <w:pPr>
+              <w:spacing w:after="0" w:line="240" w:lineRule="auto"/>
+              <w:rPr>
+                <w:rFonts w:ascii="Calibri" w:eastAsia="Calibri" w:hAnsi="Calibri" w:cs="Calibri"/>
+                <w:lang w:val="es-AR"/>
+              </w:rPr>
+            </w:pPr>
+            <w:proofErr w:type="spellStart"/>
+            <w:r>
+              <w:rPr>
+                <w:rFonts w:ascii="Calibri" w:eastAsia="Calibri" w:hAnsi="Calibri" w:cs="Calibri"/>
+                <w:lang w:val="es-AR"/>
+              </w:rPr>
+              <w:t>Sql</w:t>
+            </w:r>
+            <w:proofErr w:type="spellEnd"/>
+            <w:r>
+              <w:rPr>
+                <w:rFonts w:ascii="Calibri" w:eastAsia="Calibri" w:hAnsi="Calibri" w:cs="Calibri"/>
+                <w:lang w:val="es-AR"/>
+              </w:rPr>
+              <w:t xml:space="preserve"> para server 5.7 – Se configuro el </w:t>
+            </w:r>
+            <w:proofErr w:type="spellStart"/>
+            <w:r>
+              <w:rPr>
+                <w:rFonts w:ascii="Calibri" w:eastAsia="Calibri" w:hAnsi="Calibri" w:cs="Calibri"/>
+                <w:lang w:val="es-AR"/>
+              </w:rPr>
+              <w:t>sql</w:t>
+            </w:r>
+            <w:proofErr w:type="spellEnd"/>
+            <w:r>
+              <w:rPr>
+                <w:rFonts w:ascii="Calibri" w:eastAsia="Calibri" w:hAnsi="Calibri" w:cs="Calibri"/>
+                <w:lang w:val="es-AR"/>
+              </w:rPr>
+              <w:t xml:space="preserve"> para que corra en server 5.7 y se realizaron cambios en los botones del </w:t>
+            </w:r>
+            <w:proofErr w:type="spellStart"/>
+            <w:r>
+              <w:rPr>
+                <w:rFonts w:ascii="Calibri" w:eastAsia="Calibri" w:hAnsi="Calibri" w:cs="Calibri"/>
+                <w:lang w:val="es-AR"/>
+              </w:rPr>
+              <w:t>index</w:t>
+            </w:r>
+            <w:proofErr w:type="spellEnd"/>
+            <w:r>
+              <w:rPr>
+                <w:rFonts w:ascii="Calibri" w:eastAsia="Calibri" w:hAnsi="Calibri" w:cs="Calibri"/>
+                <w:lang w:val="es-AR"/>
+              </w:rPr>
+              <w:t>.</w:t>
+            </w:r>
+          </w:p>
+        </w:tc>
+        <w:tc>
+          <w:tcPr>
+            <w:tcW w:w="1358" w:type="dxa"/>
+            <w:tcBorders>
+              <w:top w:val="single" w:sz="4" w:space="0" w:color="000000"/>
+              <w:left w:val="single" w:sz="4" w:space="0" w:color="000000"/>
+              <w:bottom w:val="single" w:sz="4" w:space="0" w:color="000000"/>
+              <w:right w:val="single" w:sz="4" w:space="0" w:color="000000"/>
+            </w:tcBorders>
+            <w:shd w:val="clear" w:color="000000" w:fill="FFFFFF"/>
+            <w:tcMar>
+              <w:left w:w="108" w:type="dxa"/>
+              <w:right w:w="108" w:type="dxa"/>
+            </w:tcMar>
+          </w:tcPr>
+          <w:p>
+            <w:pPr>
+              <w:spacing w:after="0" w:line="240" w:lineRule="auto"/>
+              <w:rPr>
+                <w:rFonts w:ascii="Calibri" w:eastAsia="Calibri" w:hAnsi="Calibri" w:cs="Calibri"/>
+                <w:lang w:val="es-AR"/>
+              </w:rPr>
+            </w:pPr>
+            <w:proofErr w:type="spellStart"/>
+            <w:r>
+              <w:rPr>
+                <w:rFonts w:ascii="Calibri" w:eastAsia="Calibri" w:hAnsi="Calibri" w:cs="Calibri"/>
+                <w:lang w:val="es-AR"/>
+              </w:rPr>
+              <w:t>ntrezza</w:t>
+            </w:r>
+            <w:proofErr w:type="spellEnd"/>
+          </w:p>
+        </w:tc>
+        <w:tc>
+          <w:tcPr>
+            <w:tcW w:w="1390" w:type="dxa"/>
+            <w:tcBorders>
+              <w:top w:val="single" w:sz="4" w:space="0" w:color="000000"/>
+              <w:left w:val="single" w:sz="4" w:space="0" w:color="000000"/>
+              <w:bottom w:val="single" w:sz="4" w:space="0" w:color="000000"/>
+              <w:right w:val="single" w:sz="4" w:space="0" w:color="000000"/>
+            </w:tcBorders>
+            <w:shd w:val="clear" w:color="000000" w:fill="FFFFFF"/>
+            <w:tcMar>
+              <w:left w:w="108" w:type="dxa"/>
+              <w:right w:w="108" w:type="dxa"/>
+            </w:tcMar>
+          </w:tcPr>
+          <w:p>
+            <w:pPr>
+              <w:spacing w:after="0" w:line="240" w:lineRule="auto"/>
+              <w:rPr>
+                <w:rFonts w:ascii="Calibri" w:eastAsia="Calibri" w:hAnsi="Calibri" w:cs="Calibri"/>
+                <w:lang w:val="es-AR"/>
+              </w:rPr>
+            </w:pPr>
+            <w:r>
+              <w:rPr>
+                <w:rFonts w:ascii="Calibri" w:eastAsia="Calibri" w:hAnsi="Calibri" w:cs="Calibri"/>
+                <w:lang w:val="es-AR"/>
+              </w:rPr>
+              <w:t>13/11/2018</w:t>
+            </w:r>
+          </w:p>
+        </w:tc>
+      </w:tr>
+      <w:tr>
+        <w:trPr>
+          <w:trHeight w:val="1"/>
+        </w:trPr>
+        <w:tc>
+          <w:tcPr>
+            <w:tcW w:w="1336" w:type="dxa"/>
+            <w:tcBorders>
+              <w:top w:val="single" w:sz="4" w:space="0" w:color="000000"/>
+              <w:left w:val="single" w:sz="4" w:space="0" w:color="000000"/>
+              <w:bottom w:val="single" w:sz="4" w:space="0" w:color="000000"/>
+              <w:right w:val="single" w:sz="4" w:space="0" w:color="000000"/>
+            </w:tcBorders>
+            <w:shd w:val="clear" w:color="000000" w:fill="FFFFFF"/>
+            <w:tcMar>
+              <w:left w:w="108" w:type="dxa"/>
+              <w:right w:w="108" w:type="dxa"/>
+            </w:tcMar>
+          </w:tcPr>
+          <w:p>
+            <w:pPr>
+              <w:spacing w:after="0" w:line="240" w:lineRule="auto"/>
+              <w:jc w:val="center"/>
+              <w:rPr>
+                <w:rFonts w:ascii="Calibri" w:eastAsia="Calibri" w:hAnsi="Calibri" w:cs="Calibri"/>
+                <w:lang w:val="es-AR"/>
+              </w:rPr>
+            </w:pPr>
+            <w:r>
+              <w:rPr>
+                <w:rFonts w:ascii="Calibri" w:eastAsia="Calibri" w:hAnsi="Calibri" w:cs="Calibri"/>
+                <w:lang w:val="es-AR"/>
+              </w:rPr>
+              <w:t>2.36</w:t>
+            </w:r>
+          </w:p>
+        </w:tc>
+        <w:tc>
+          <w:tcPr>
+            <w:tcW w:w="4872" w:type="dxa"/>
+            <w:tcBorders>
+              <w:top w:val="single" w:sz="4" w:space="0" w:color="000000"/>
+              <w:left w:val="single" w:sz="4" w:space="0" w:color="000000"/>
+              <w:bottom w:val="single" w:sz="4" w:space="0" w:color="000000"/>
+              <w:right w:val="single" w:sz="4" w:space="0" w:color="000000"/>
+            </w:tcBorders>
+            <w:shd w:val="clear" w:color="000000" w:fill="FFFFFF"/>
+            <w:tcMar>
+              <w:left w:w="108" w:type="dxa"/>
+              <w:right w:w="108" w:type="dxa"/>
+            </w:tcMar>
+          </w:tcPr>
+          <w:p>
+            <w:pPr>
+              <w:spacing w:after="0" w:line="240" w:lineRule="auto"/>
+              <w:rPr>
+                <w:rFonts w:ascii="Calibri" w:eastAsia="Calibri" w:hAnsi="Calibri" w:cs="Calibri"/>
+                <w:lang w:val="es-AR"/>
+              </w:rPr>
+            </w:pPr>
+            <w:r>
+              <w:rPr>
+                <w:rFonts w:ascii="Calibri" w:eastAsia="Calibri" w:hAnsi="Calibri" w:cs="Calibri"/>
+                <w:lang w:val="es-AR"/>
+              </w:rPr>
+              <w:t>Cambios en modificar aula – ahora se toman correctamente los datos y los guarda en la base de datos.</w:t>
+            </w:r>
+          </w:p>
+        </w:tc>
+        <w:tc>
+          <w:tcPr>
+            <w:tcW w:w="1358" w:type="dxa"/>
+            <w:tcBorders>
+              <w:top w:val="single" w:sz="4" w:space="0" w:color="000000"/>
+              <w:left w:val="single" w:sz="4" w:space="0" w:color="000000"/>
+              <w:bottom w:val="single" w:sz="4" w:space="0" w:color="000000"/>
+              <w:right w:val="single" w:sz="4" w:space="0" w:color="000000"/>
+            </w:tcBorders>
+            <w:shd w:val="clear" w:color="000000" w:fill="FFFFFF"/>
+            <w:tcMar>
+              <w:left w:w="108" w:type="dxa"/>
+              <w:right w:w="108" w:type="dxa"/>
+            </w:tcMar>
+          </w:tcPr>
+          <w:p>
+            <w:pPr>
+              <w:spacing w:after="0" w:line="240" w:lineRule="auto"/>
+              <w:rPr>
+                <w:rFonts w:ascii="Calibri" w:eastAsia="Calibri" w:hAnsi="Calibri" w:cs="Calibri"/>
+                <w:lang w:val="es-AR"/>
+              </w:rPr>
+            </w:pPr>
+            <w:proofErr w:type="spellStart"/>
+            <w:r>
+              <w:rPr>
+                <w:rFonts w:ascii="Calibri" w:eastAsia="Calibri" w:hAnsi="Calibri" w:cs="Calibri"/>
+                <w:lang w:val="es-AR"/>
+              </w:rPr>
+              <w:t>molmos</w:t>
+            </w:r>
+            <w:proofErr w:type="spellEnd"/>
+          </w:p>
+        </w:tc>
+        <w:tc>
+          <w:tcPr>
+            <w:tcW w:w="1390" w:type="dxa"/>
+            <w:tcBorders>
+              <w:top w:val="single" w:sz="4" w:space="0" w:color="000000"/>
+              <w:left w:val="single" w:sz="4" w:space="0" w:color="000000"/>
+              <w:bottom w:val="single" w:sz="4" w:space="0" w:color="000000"/>
+              <w:right w:val="single" w:sz="4" w:space="0" w:color="000000"/>
+            </w:tcBorders>
+            <w:shd w:val="clear" w:color="000000" w:fill="FFFFFF"/>
+            <w:tcMar>
+              <w:left w:w="108" w:type="dxa"/>
+              <w:right w:w="108" w:type="dxa"/>
+            </w:tcMar>
+          </w:tcPr>
+          <w:p>
+            <w:pPr>
+              <w:spacing w:after="0" w:line="240" w:lineRule="auto"/>
+              <w:rPr>
+                <w:rFonts w:ascii="Calibri" w:eastAsia="Calibri" w:hAnsi="Calibri" w:cs="Calibri"/>
+                <w:lang w:val="es-AR"/>
+              </w:rPr>
+            </w:pPr>
+            <w:r>
+              <w:rPr>
+                <w:rFonts w:ascii="Calibri" w:eastAsia="Calibri" w:hAnsi="Calibri" w:cs="Calibri"/>
+                <w:lang w:val="es-AR"/>
+              </w:rPr>
+              <w:t>14/11/2018</w:t>
+            </w:r>
+          </w:p>
+        </w:tc>
+      </w:tr>
+      <w:tr>
+        <w:trPr>
+          <w:trHeight w:val="1"/>
+        </w:trPr>
+        <w:tc>
+          <w:tcPr>
+            <w:tcW w:w="1336" w:type="dxa"/>
+            <w:tcBorders>
+              <w:top w:val="single" w:sz="4" w:space="0" w:color="000000"/>
+              <w:left w:val="single" w:sz="4" w:space="0" w:color="000000"/>
+              <w:bottom w:val="single" w:sz="4" w:space="0" w:color="000000"/>
+              <w:right w:val="single" w:sz="4" w:space="0" w:color="000000"/>
+            </w:tcBorders>
+            <w:shd w:val="clear" w:color="000000" w:fill="FFFFFF"/>
+            <w:tcMar>
+              <w:left w:w="108" w:type="dxa"/>
+              <w:right w:w="108" w:type="dxa"/>
+            </w:tcMar>
+          </w:tcPr>
+          <w:p>
+            <w:pPr>
+              <w:spacing w:after="0" w:line="240" w:lineRule="auto"/>
+              <w:jc w:val="center"/>
+              <w:rPr>
+                <w:rFonts w:ascii="Calibri" w:eastAsia="Calibri" w:hAnsi="Calibri" w:cs="Calibri"/>
+                <w:lang w:val="es-AR"/>
+              </w:rPr>
+            </w:pPr>
+            <w:r>
+              <w:rPr>
+                <w:rFonts w:ascii="Calibri" w:eastAsia="Calibri" w:hAnsi="Calibri" w:cs="Calibri"/>
+                <w:lang w:val="es-AR"/>
+              </w:rPr>
+              <w:t>2.37</w:t>
+            </w:r>
+          </w:p>
+        </w:tc>
+        <w:tc>
+          <w:tcPr>
+            <w:tcW w:w="4872" w:type="dxa"/>
+            <w:tcBorders>
+              <w:top w:val="single" w:sz="4" w:space="0" w:color="000000"/>
+              <w:left w:val="single" w:sz="4" w:space="0" w:color="000000"/>
+              <w:bottom w:val="single" w:sz="4" w:space="0" w:color="000000"/>
+              <w:right w:val="single" w:sz="4" w:space="0" w:color="000000"/>
+            </w:tcBorders>
+            <w:shd w:val="clear" w:color="000000" w:fill="FFFFFF"/>
+            <w:tcMar>
+              <w:left w:w="108" w:type="dxa"/>
+              <w:right w:w="108" w:type="dxa"/>
+            </w:tcMar>
+          </w:tcPr>
+          <w:p>
+            <w:pPr>
+              <w:spacing w:after="0" w:line="240" w:lineRule="auto"/>
+              <w:rPr>
+                <w:rFonts w:ascii="Calibri" w:eastAsia="Calibri" w:hAnsi="Calibri" w:cs="Calibri"/>
+                <w:lang w:val="es-AR"/>
+              </w:rPr>
+            </w:pPr>
+            <w:r>
+              <w:rPr>
+                <w:rFonts w:ascii="Calibri" w:eastAsia="Calibri" w:hAnsi="Calibri" w:cs="Calibri"/>
+                <w:lang w:val="es-AR"/>
+              </w:rPr>
+              <w:t xml:space="preserve">Cambio de logo – Se colocó el logo oficial de la </w:t>
+            </w:r>
+            <w:proofErr w:type="spellStart"/>
+            <w:r>
+              <w:rPr>
+                <w:rFonts w:ascii="Calibri" w:eastAsia="Calibri" w:hAnsi="Calibri" w:cs="Calibri"/>
+                <w:lang w:val="es-AR"/>
+              </w:rPr>
+              <w:t>utn</w:t>
+            </w:r>
+            <w:proofErr w:type="spellEnd"/>
+            <w:r>
+              <w:rPr>
+                <w:rFonts w:ascii="Calibri" w:eastAsia="Calibri" w:hAnsi="Calibri" w:cs="Calibri"/>
+                <w:lang w:val="es-AR"/>
+              </w:rPr>
+              <w:t xml:space="preserve"> en todas las vistas de la pagina </w:t>
+            </w:r>
+          </w:p>
+        </w:tc>
+        <w:tc>
+          <w:tcPr>
+            <w:tcW w:w="1358" w:type="dxa"/>
+            <w:tcBorders>
+              <w:top w:val="single" w:sz="4" w:space="0" w:color="000000"/>
+              <w:left w:val="single" w:sz="4" w:space="0" w:color="000000"/>
+              <w:bottom w:val="single" w:sz="4" w:space="0" w:color="000000"/>
+              <w:right w:val="single" w:sz="4" w:space="0" w:color="000000"/>
+            </w:tcBorders>
+            <w:shd w:val="clear" w:color="000000" w:fill="FFFFFF"/>
+            <w:tcMar>
+              <w:left w:w="108" w:type="dxa"/>
+              <w:right w:w="108" w:type="dxa"/>
+            </w:tcMar>
+          </w:tcPr>
+          <w:p>
+            <w:pPr>
+              <w:spacing w:after="0" w:line="240" w:lineRule="auto"/>
+              <w:rPr>
+                <w:rFonts w:ascii="Calibri" w:eastAsia="Calibri" w:hAnsi="Calibri" w:cs="Calibri"/>
+                <w:lang w:val="es-AR"/>
+              </w:rPr>
+            </w:pPr>
+            <w:proofErr w:type="spellStart"/>
+            <w:r>
+              <w:rPr>
+                <w:rFonts w:ascii="Calibri" w:eastAsia="Calibri" w:hAnsi="Calibri" w:cs="Calibri"/>
+                <w:lang w:val="es-AR"/>
+              </w:rPr>
+              <w:t>ntrezza</w:t>
+            </w:r>
+            <w:proofErr w:type="spellEnd"/>
+          </w:p>
+        </w:tc>
+        <w:tc>
+          <w:tcPr>
+            <w:tcW w:w="1390" w:type="dxa"/>
+            <w:tcBorders>
+              <w:top w:val="single" w:sz="4" w:space="0" w:color="000000"/>
+              <w:left w:val="single" w:sz="4" w:space="0" w:color="000000"/>
+              <w:bottom w:val="single" w:sz="4" w:space="0" w:color="000000"/>
+              <w:right w:val="single" w:sz="4" w:space="0" w:color="000000"/>
+            </w:tcBorders>
+            <w:shd w:val="clear" w:color="000000" w:fill="FFFFFF"/>
+            <w:tcMar>
+              <w:left w:w="108" w:type="dxa"/>
+              <w:right w:w="108" w:type="dxa"/>
+            </w:tcMar>
+          </w:tcPr>
+          <w:p>
+            <w:pPr>
+              <w:spacing w:after="0" w:line="240" w:lineRule="auto"/>
+              <w:rPr>
+                <w:rFonts w:ascii="Calibri" w:eastAsia="Calibri" w:hAnsi="Calibri" w:cs="Calibri"/>
+                <w:lang w:val="es-AR"/>
+              </w:rPr>
+            </w:pPr>
+            <w:r>
+              <w:rPr>
+                <w:rFonts w:ascii="Calibri" w:eastAsia="Calibri" w:hAnsi="Calibri" w:cs="Calibri"/>
+                <w:lang w:val="es-AR"/>
+              </w:rPr>
+              <w:t>14/11/2018</w:t>
+            </w:r>
+          </w:p>
+        </w:tc>
+      </w:tr>
+      <w:tr>
+        <w:trPr>
+          <w:trHeight w:val="1"/>
+        </w:trPr>
+        <w:tc>
+          <w:tcPr>
+            <w:tcW w:w="1336" w:type="dxa"/>
+            <w:tcBorders>
+              <w:top w:val="single" w:sz="4" w:space="0" w:color="000000"/>
+              <w:left w:val="single" w:sz="4" w:space="0" w:color="000000"/>
+              <w:bottom w:val="single" w:sz="4" w:space="0" w:color="000000"/>
+              <w:right w:val="single" w:sz="4" w:space="0" w:color="000000"/>
+            </w:tcBorders>
+            <w:shd w:val="clear" w:color="000000" w:fill="FFFFFF"/>
+            <w:tcMar>
+              <w:left w:w="108" w:type="dxa"/>
+              <w:right w:w="108" w:type="dxa"/>
+            </w:tcMar>
+          </w:tcPr>
+          <w:p>
+            <w:pPr>
+              <w:spacing w:after="0" w:line="240" w:lineRule="auto"/>
+              <w:jc w:val="center"/>
+              <w:rPr>
+                <w:rFonts w:ascii="Calibri" w:eastAsia="Calibri" w:hAnsi="Calibri" w:cs="Calibri"/>
+                <w:lang w:val="es-AR"/>
+              </w:rPr>
+            </w:pPr>
+            <w:r>
+              <w:rPr>
+                <w:rFonts w:ascii="Calibri" w:eastAsia="Calibri" w:hAnsi="Calibri" w:cs="Calibri"/>
+                <w:lang w:val="es-AR"/>
+              </w:rPr>
+              <w:t>2.38</w:t>
+            </w:r>
+          </w:p>
+        </w:tc>
+        <w:tc>
+          <w:tcPr>
+            <w:tcW w:w="4872" w:type="dxa"/>
+            <w:tcBorders>
+              <w:top w:val="single" w:sz="4" w:space="0" w:color="000000"/>
+              <w:left w:val="single" w:sz="4" w:space="0" w:color="000000"/>
+              <w:bottom w:val="single" w:sz="4" w:space="0" w:color="000000"/>
+              <w:right w:val="single" w:sz="4" w:space="0" w:color="000000"/>
+            </w:tcBorders>
+            <w:shd w:val="clear" w:color="000000" w:fill="FFFFFF"/>
+            <w:tcMar>
+              <w:left w:w="108" w:type="dxa"/>
+              <w:right w:w="108" w:type="dxa"/>
+            </w:tcMar>
+          </w:tcPr>
+          <w:p>
+            <w:pPr>
+              <w:spacing w:after="0" w:line="240" w:lineRule="auto"/>
+              <w:rPr>
+                <w:rFonts w:ascii="Calibri" w:eastAsia="Calibri" w:hAnsi="Calibri" w:cs="Calibri"/>
+                <w:lang w:val="es-AR"/>
+              </w:rPr>
+            </w:pPr>
+            <w:r>
+              <w:rPr>
+                <w:rFonts w:ascii="Calibri" w:eastAsia="Calibri" w:hAnsi="Calibri" w:cs="Calibri"/>
+                <w:lang w:val="es-AR"/>
+              </w:rPr>
+              <w:t xml:space="preserve">Modificar y eliminar aula terminados – ya se completaron las funcionalidades. Ya ser cargan los datos en la </w:t>
+            </w:r>
+            <w:proofErr w:type="spellStart"/>
+            <w:r>
+              <w:rPr>
+                <w:rFonts w:ascii="Calibri" w:eastAsia="Calibri" w:hAnsi="Calibri" w:cs="Calibri"/>
+                <w:lang w:val="es-AR"/>
+              </w:rPr>
+              <w:t>bd</w:t>
+            </w:r>
+            <w:proofErr w:type="spellEnd"/>
+            <w:r>
+              <w:rPr>
+                <w:rFonts w:ascii="Calibri" w:eastAsia="Calibri" w:hAnsi="Calibri" w:cs="Calibri"/>
+                <w:lang w:val="es-AR"/>
+              </w:rPr>
+              <w:t xml:space="preserve">, se crea el mail y envía el </w:t>
+            </w:r>
+            <w:proofErr w:type="spellStart"/>
+            <w:r>
+              <w:rPr>
+                <w:rFonts w:ascii="Calibri" w:eastAsia="Calibri" w:hAnsi="Calibri" w:cs="Calibri"/>
+                <w:lang w:val="es-AR"/>
+              </w:rPr>
+              <w:t>pdf</w:t>
+            </w:r>
+            <w:proofErr w:type="spellEnd"/>
+            <w:r>
+              <w:rPr>
+                <w:rFonts w:ascii="Calibri" w:eastAsia="Calibri" w:hAnsi="Calibri" w:cs="Calibri"/>
+                <w:lang w:val="es-AR"/>
+              </w:rPr>
+              <w:t>.</w:t>
+            </w:r>
+          </w:p>
+        </w:tc>
+        <w:tc>
+          <w:tcPr>
+            <w:tcW w:w="1358" w:type="dxa"/>
+            <w:tcBorders>
+              <w:top w:val="single" w:sz="4" w:space="0" w:color="000000"/>
+              <w:left w:val="single" w:sz="4" w:space="0" w:color="000000"/>
+              <w:bottom w:val="single" w:sz="4" w:space="0" w:color="000000"/>
+              <w:right w:val="single" w:sz="4" w:space="0" w:color="000000"/>
+            </w:tcBorders>
+            <w:shd w:val="clear" w:color="000000" w:fill="FFFFFF"/>
+            <w:tcMar>
+              <w:left w:w="108" w:type="dxa"/>
+              <w:right w:w="108" w:type="dxa"/>
+            </w:tcMar>
+          </w:tcPr>
+          <w:p>
+            <w:pPr>
+              <w:spacing w:after="0" w:line="240" w:lineRule="auto"/>
+              <w:rPr>
+                <w:rFonts w:ascii="Calibri" w:eastAsia="Calibri" w:hAnsi="Calibri" w:cs="Calibri"/>
+                <w:lang w:val="es-AR"/>
+              </w:rPr>
+            </w:pPr>
+            <w:proofErr w:type="spellStart"/>
+            <w:r>
+              <w:rPr>
+                <w:rFonts w:ascii="Calibri" w:eastAsia="Calibri" w:hAnsi="Calibri" w:cs="Calibri"/>
+                <w:lang w:val="es-AR"/>
+              </w:rPr>
+              <w:t>ntrezza</w:t>
+            </w:r>
+            <w:proofErr w:type="spellEnd"/>
+            <w:r>
+              <w:rPr>
+                <w:rFonts w:ascii="Calibri" w:eastAsia="Calibri" w:hAnsi="Calibri" w:cs="Calibri"/>
+                <w:lang w:val="es-AR"/>
+              </w:rPr>
+              <w:t xml:space="preserve"> – </w:t>
+            </w:r>
+            <w:proofErr w:type="spellStart"/>
+            <w:r>
+              <w:rPr>
+                <w:rFonts w:ascii="Calibri" w:eastAsia="Calibri" w:hAnsi="Calibri" w:cs="Calibri"/>
+                <w:lang w:val="es-AR"/>
+              </w:rPr>
+              <w:t>molmos</w:t>
+            </w:r>
+            <w:proofErr w:type="spellEnd"/>
+            <w:r>
+              <w:rPr>
+                <w:rFonts w:ascii="Calibri" w:eastAsia="Calibri" w:hAnsi="Calibri" w:cs="Calibri"/>
+                <w:lang w:val="es-AR"/>
+              </w:rPr>
+              <w:t xml:space="preserve"> - </w:t>
+            </w:r>
+            <w:proofErr w:type="spellStart"/>
+            <w:r>
+              <w:rPr>
+                <w:rFonts w:ascii="Calibri" w:eastAsia="Calibri" w:hAnsi="Calibri" w:cs="Calibri"/>
+                <w:lang w:val="es-AR"/>
+              </w:rPr>
+              <w:t>jlucero</w:t>
+            </w:r>
+            <w:proofErr w:type="spellEnd"/>
+            <w:r>
+              <w:rPr>
+                <w:rFonts w:ascii="Calibri" w:eastAsia="Calibri" w:hAnsi="Calibri" w:cs="Calibri"/>
+                <w:lang w:val="es-AR"/>
+              </w:rPr>
+              <w:t xml:space="preserve"> </w:t>
+            </w:r>
+          </w:p>
+        </w:tc>
+        <w:tc>
+          <w:tcPr>
+            <w:tcW w:w="1390" w:type="dxa"/>
+            <w:tcBorders>
+              <w:top w:val="single" w:sz="4" w:space="0" w:color="000000"/>
+              <w:left w:val="single" w:sz="4" w:space="0" w:color="000000"/>
+              <w:bottom w:val="single" w:sz="4" w:space="0" w:color="000000"/>
+              <w:right w:val="single" w:sz="4" w:space="0" w:color="000000"/>
+            </w:tcBorders>
+            <w:shd w:val="clear" w:color="000000" w:fill="FFFFFF"/>
+            <w:tcMar>
+              <w:left w:w="108" w:type="dxa"/>
+              <w:right w:w="108" w:type="dxa"/>
+            </w:tcMar>
+          </w:tcPr>
+          <w:p>
+            <w:pPr>
+              <w:spacing w:after="0" w:line="240" w:lineRule="auto"/>
+              <w:rPr>
+                <w:rFonts w:ascii="Calibri" w:eastAsia="Calibri" w:hAnsi="Calibri" w:cs="Calibri"/>
+                <w:lang w:val="es-AR"/>
+              </w:rPr>
+            </w:pPr>
+            <w:r>
+              <w:rPr>
+                <w:rFonts w:ascii="Calibri" w:eastAsia="Calibri" w:hAnsi="Calibri" w:cs="Calibri"/>
+                <w:lang w:val="es-AR"/>
+              </w:rPr>
+              <w:t>14/11/2018</w:t>
+            </w:r>
+          </w:p>
+        </w:tc>
+      </w:tr>
+      <w:tr>
+        <w:trPr>
+          <w:trHeight w:val="1"/>
+        </w:trPr>
+        <w:tc>
+          <w:tcPr>
+            <w:tcW w:w="1336" w:type="dxa"/>
+            <w:tcBorders>
+              <w:top w:val="single" w:sz="4" w:space="0" w:color="000000"/>
+              <w:left w:val="single" w:sz="4" w:space="0" w:color="000000"/>
+              <w:bottom w:val="single" w:sz="4" w:space="0" w:color="000000"/>
+              <w:right w:val="single" w:sz="4" w:space="0" w:color="000000"/>
+            </w:tcBorders>
+            <w:shd w:val="clear" w:color="000000" w:fill="FFFFFF"/>
+            <w:tcMar>
+              <w:left w:w="108" w:type="dxa"/>
+              <w:right w:w="108" w:type="dxa"/>
+            </w:tcMar>
+          </w:tcPr>
+          <w:p>
+            <w:pPr>
+              <w:spacing w:after="0" w:line="240" w:lineRule="auto"/>
+              <w:jc w:val="center"/>
+              <w:rPr>
+                <w:rFonts w:ascii="Calibri" w:eastAsia="Calibri" w:hAnsi="Calibri" w:cs="Calibri"/>
+                <w:lang w:val="es-AR"/>
+              </w:rPr>
+            </w:pPr>
+            <w:r>
+              <w:rPr>
+                <w:rFonts w:ascii="Calibri" w:eastAsia="Calibri" w:hAnsi="Calibri" w:cs="Calibri"/>
+                <w:lang w:val="es-AR"/>
+              </w:rPr>
+              <w:t>2.39</w:t>
+            </w:r>
+          </w:p>
+        </w:tc>
+        <w:tc>
+          <w:tcPr>
+            <w:tcW w:w="4872" w:type="dxa"/>
+            <w:tcBorders>
+              <w:top w:val="single" w:sz="4" w:space="0" w:color="000000"/>
+              <w:left w:val="single" w:sz="4" w:space="0" w:color="000000"/>
+              <w:bottom w:val="single" w:sz="4" w:space="0" w:color="000000"/>
+              <w:right w:val="single" w:sz="4" w:space="0" w:color="000000"/>
+            </w:tcBorders>
+            <w:shd w:val="clear" w:color="000000" w:fill="FFFFFF"/>
+            <w:tcMar>
+              <w:left w:w="108" w:type="dxa"/>
+              <w:right w:w="108" w:type="dxa"/>
+            </w:tcMar>
+          </w:tcPr>
+          <w:p>
+            <w:pPr>
+              <w:spacing w:after="0" w:line="240" w:lineRule="auto"/>
+              <w:rPr>
+                <w:rFonts w:ascii="Calibri" w:eastAsia="Calibri" w:hAnsi="Calibri" w:cs="Calibri"/>
+                <w:lang w:val="es-AR"/>
+              </w:rPr>
+            </w:pPr>
+            <w:r>
+              <w:rPr>
+                <w:rFonts w:ascii="Calibri" w:eastAsia="Calibri" w:hAnsi="Calibri" w:cs="Calibri"/>
+                <w:lang w:val="es-AR"/>
+              </w:rPr>
+              <w:t xml:space="preserve">Arreglos – Se realizaron unos pequeños arreglos en los </w:t>
+            </w:r>
+            <w:proofErr w:type="spellStart"/>
+            <w:r>
+              <w:rPr>
+                <w:rFonts w:ascii="Calibri" w:eastAsia="Calibri" w:hAnsi="Calibri" w:cs="Calibri"/>
+                <w:lang w:val="es-AR"/>
+              </w:rPr>
+              <w:t>select</w:t>
+            </w:r>
+            <w:proofErr w:type="spellEnd"/>
+            <w:r>
+              <w:rPr>
+                <w:rFonts w:ascii="Calibri" w:eastAsia="Calibri" w:hAnsi="Calibri" w:cs="Calibri"/>
+                <w:lang w:val="es-AR"/>
+              </w:rPr>
+              <w:t xml:space="preserve"> y en botones.</w:t>
+            </w:r>
+          </w:p>
+        </w:tc>
+        <w:tc>
+          <w:tcPr>
+            <w:tcW w:w="1358" w:type="dxa"/>
+            <w:tcBorders>
+              <w:top w:val="single" w:sz="4" w:space="0" w:color="000000"/>
+              <w:left w:val="single" w:sz="4" w:space="0" w:color="000000"/>
+              <w:bottom w:val="single" w:sz="4" w:space="0" w:color="000000"/>
+              <w:right w:val="single" w:sz="4" w:space="0" w:color="000000"/>
+            </w:tcBorders>
+            <w:shd w:val="clear" w:color="000000" w:fill="FFFFFF"/>
+            <w:tcMar>
+              <w:left w:w="108" w:type="dxa"/>
+              <w:right w:w="108" w:type="dxa"/>
+            </w:tcMar>
+          </w:tcPr>
+          <w:p>
+            <w:pPr>
+              <w:spacing w:after="0" w:line="240" w:lineRule="auto"/>
+              <w:rPr>
+                <w:rFonts w:ascii="Calibri" w:eastAsia="Calibri" w:hAnsi="Calibri" w:cs="Calibri"/>
+                <w:lang w:val="es-AR"/>
+              </w:rPr>
+            </w:pPr>
+            <w:proofErr w:type="spellStart"/>
+            <w:r>
+              <w:rPr>
+                <w:rFonts w:ascii="Calibri" w:eastAsia="Calibri" w:hAnsi="Calibri" w:cs="Calibri"/>
+                <w:lang w:val="es-AR"/>
+              </w:rPr>
+              <w:t>molmos</w:t>
+            </w:r>
+            <w:proofErr w:type="spellEnd"/>
+          </w:p>
+        </w:tc>
+        <w:tc>
+          <w:tcPr>
+            <w:tcW w:w="1390" w:type="dxa"/>
+            <w:tcBorders>
+              <w:top w:val="single" w:sz="4" w:space="0" w:color="000000"/>
+              <w:left w:val="single" w:sz="4" w:space="0" w:color="000000"/>
+              <w:bottom w:val="single" w:sz="4" w:space="0" w:color="000000"/>
+              <w:right w:val="single" w:sz="4" w:space="0" w:color="000000"/>
+            </w:tcBorders>
+            <w:shd w:val="clear" w:color="000000" w:fill="FFFFFF"/>
+            <w:tcMar>
+              <w:left w:w="108" w:type="dxa"/>
+              <w:right w:w="108" w:type="dxa"/>
+            </w:tcMar>
+          </w:tcPr>
+          <w:p>
+            <w:pPr>
+              <w:spacing w:after="0" w:line="240" w:lineRule="auto"/>
+              <w:rPr>
+                <w:rFonts w:ascii="Calibri" w:eastAsia="Calibri" w:hAnsi="Calibri" w:cs="Calibri"/>
+                <w:lang w:val="es-AR"/>
+              </w:rPr>
+            </w:pPr>
+            <w:r>
+              <w:rPr>
+                <w:rFonts w:ascii="Calibri" w:eastAsia="Calibri" w:hAnsi="Calibri" w:cs="Calibri"/>
+                <w:lang w:val="es-AR"/>
+              </w:rPr>
+              <w:t>15/11/2018</w:t>
+            </w:r>
+          </w:p>
+        </w:tc>
+      </w:tr>
+      <w:tr>
+        <w:trPr>
+          <w:trHeight w:val="1"/>
+        </w:trPr>
+        <w:tc>
+          <w:tcPr>
+            <w:tcW w:w="1336" w:type="dxa"/>
+            <w:tcBorders>
+              <w:top w:val="single" w:sz="4" w:space="0" w:color="000000"/>
+              <w:left w:val="single" w:sz="4" w:space="0" w:color="000000"/>
+              <w:bottom w:val="single" w:sz="4" w:space="0" w:color="000000"/>
+              <w:right w:val="single" w:sz="4" w:space="0" w:color="000000"/>
+            </w:tcBorders>
+            <w:shd w:val="clear" w:color="000000" w:fill="FFFFFF"/>
+            <w:tcMar>
+              <w:left w:w="108" w:type="dxa"/>
+              <w:right w:w="108" w:type="dxa"/>
+            </w:tcMar>
+          </w:tcPr>
+          <w:p>
+            <w:pPr>
+              <w:spacing w:after="0" w:line="240" w:lineRule="auto"/>
+              <w:jc w:val="center"/>
+              <w:rPr>
+                <w:rFonts w:ascii="Calibri" w:eastAsia="Calibri" w:hAnsi="Calibri" w:cs="Calibri"/>
+                <w:lang w:val="es-AR"/>
+              </w:rPr>
+            </w:pPr>
+            <w:r>
+              <w:rPr>
+                <w:rFonts w:ascii="Calibri" w:eastAsia="Calibri" w:hAnsi="Calibri" w:cs="Calibri"/>
+                <w:lang w:val="es-AR"/>
+              </w:rPr>
+              <w:t>2.40</w:t>
+            </w:r>
+          </w:p>
+        </w:tc>
+        <w:tc>
+          <w:tcPr>
+            <w:tcW w:w="4872" w:type="dxa"/>
+            <w:tcBorders>
+              <w:top w:val="single" w:sz="4" w:space="0" w:color="000000"/>
+              <w:left w:val="single" w:sz="4" w:space="0" w:color="000000"/>
+              <w:bottom w:val="single" w:sz="4" w:space="0" w:color="000000"/>
+              <w:right w:val="single" w:sz="4" w:space="0" w:color="000000"/>
+            </w:tcBorders>
+            <w:shd w:val="clear" w:color="000000" w:fill="FFFFFF"/>
+            <w:tcMar>
+              <w:left w:w="108" w:type="dxa"/>
+              <w:right w:w="108" w:type="dxa"/>
+            </w:tcMar>
+          </w:tcPr>
+          <w:p>
+            <w:pPr>
+              <w:spacing w:after="0" w:line="240" w:lineRule="auto"/>
+              <w:rPr>
+                <w:rFonts w:ascii="Calibri" w:eastAsia="Calibri" w:hAnsi="Calibri" w:cs="Calibri"/>
+                <w:lang w:val="es-AR"/>
+              </w:rPr>
+            </w:pPr>
+            <w:r>
+              <w:rPr>
+                <w:rFonts w:ascii="Calibri" w:eastAsia="Calibri" w:hAnsi="Calibri" w:cs="Calibri"/>
+                <w:lang w:val="es-AR"/>
+              </w:rPr>
+              <w:t>Validaciones – Se agregaron validaciones en matricular.</w:t>
+            </w:r>
+          </w:p>
+        </w:tc>
+        <w:tc>
+          <w:tcPr>
+            <w:tcW w:w="1358" w:type="dxa"/>
+            <w:tcBorders>
+              <w:top w:val="single" w:sz="4" w:space="0" w:color="000000"/>
+              <w:left w:val="single" w:sz="4" w:space="0" w:color="000000"/>
+              <w:bottom w:val="single" w:sz="4" w:space="0" w:color="000000"/>
+              <w:right w:val="single" w:sz="4" w:space="0" w:color="000000"/>
+            </w:tcBorders>
+            <w:shd w:val="clear" w:color="000000" w:fill="FFFFFF"/>
+            <w:tcMar>
+              <w:left w:w="108" w:type="dxa"/>
+              <w:right w:w="108" w:type="dxa"/>
+            </w:tcMar>
+          </w:tcPr>
+          <w:p>
+            <w:pPr>
+              <w:spacing w:after="0" w:line="240" w:lineRule="auto"/>
+              <w:rPr>
+                <w:rFonts w:ascii="Calibri" w:eastAsia="Calibri" w:hAnsi="Calibri" w:cs="Calibri"/>
+                <w:lang w:val="es-AR"/>
+              </w:rPr>
+            </w:pPr>
+            <w:proofErr w:type="spellStart"/>
+            <w:r>
+              <w:rPr>
+                <w:rFonts w:ascii="Calibri" w:eastAsia="Calibri" w:hAnsi="Calibri" w:cs="Calibri"/>
+                <w:lang w:val="es-AR"/>
+              </w:rPr>
+              <w:t>ntrezza</w:t>
+            </w:r>
+            <w:proofErr w:type="spellEnd"/>
+          </w:p>
+        </w:tc>
+        <w:tc>
+          <w:tcPr>
+            <w:tcW w:w="1390" w:type="dxa"/>
+            <w:tcBorders>
+              <w:top w:val="single" w:sz="4" w:space="0" w:color="000000"/>
+              <w:left w:val="single" w:sz="4" w:space="0" w:color="000000"/>
+              <w:bottom w:val="single" w:sz="4" w:space="0" w:color="000000"/>
+              <w:right w:val="single" w:sz="4" w:space="0" w:color="000000"/>
+            </w:tcBorders>
+            <w:shd w:val="clear" w:color="000000" w:fill="FFFFFF"/>
+            <w:tcMar>
+              <w:left w:w="108" w:type="dxa"/>
+              <w:right w:w="108" w:type="dxa"/>
+            </w:tcMar>
+          </w:tcPr>
+          <w:p>
+            <w:pPr>
+              <w:spacing w:after="0" w:line="240" w:lineRule="auto"/>
+              <w:rPr>
+                <w:rFonts w:ascii="Calibri" w:eastAsia="Calibri" w:hAnsi="Calibri" w:cs="Calibri"/>
+                <w:lang w:val="es-AR"/>
+              </w:rPr>
+            </w:pPr>
+            <w:r>
+              <w:rPr>
+                <w:rFonts w:ascii="Calibri" w:eastAsia="Calibri" w:hAnsi="Calibri" w:cs="Calibri"/>
+                <w:lang w:val="es-AR"/>
+              </w:rPr>
+              <w:t>15/11/2018</w:t>
+            </w:r>
+          </w:p>
+        </w:tc>
+      </w:tr>
+      <w:tr>
+        <w:trPr>
+          <w:trHeight w:val="1"/>
+        </w:trPr>
+        <w:tc>
+          <w:tcPr>
+            <w:tcW w:w="1336" w:type="dxa"/>
+            <w:tcBorders>
+              <w:top w:val="single" w:sz="4" w:space="0" w:color="000000"/>
+              <w:left w:val="single" w:sz="4" w:space="0" w:color="000000"/>
+              <w:bottom w:val="single" w:sz="4" w:space="0" w:color="000000"/>
+              <w:right w:val="single" w:sz="4" w:space="0" w:color="000000"/>
+            </w:tcBorders>
+            <w:shd w:val="clear" w:color="000000" w:fill="FFFFFF"/>
+            <w:tcMar>
+              <w:left w:w="108" w:type="dxa"/>
+              <w:right w:w="108" w:type="dxa"/>
+            </w:tcMar>
+          </w:tcPr>
+          <w:p>
+            <w:pPr>
+              <w:spacing w:after="0" w:line="240" w:lineRule="auto"/>
+              <w:jc w:val="center"/>
+              <w:rPr>
+                <w:rFonts w:ascii="Calibri" w:eastAsia="Calibri" w:hAnsi="Calibri" w:cs="Calibri"/>
+                <w:lang w:val="es-AR"/>
+              </w:rPr>
+            </w:pPr>
+            <w:r>
+              <w:rPr>
+                <w:rFonts w:ascii="Calibri" w:eastAsia="Calibri" w:hAnsi="Calibri" w:cs="Calibri"/>
+                <w:lang w:val="es-AR"/>
+              </w:rPr>
+              <w:t>2.41</w:t>
+            </w:r>
+          </w:p>
+        </w:tc>
+        <w:tc>
+          <w:tcPr>
+            <w:tcW w:w="4872" w:type="dxa"/>
+            <w:tcBorders>
+              <w:top w:val="single" w:sz="4" w:space="0" w:color="000000"/>
+              <w:left w:val="single" w:sz="4" w:space="0" w:color="000000"/>
+              <w:bottom w:val="single" w:sz="4" w:space="0" w:color="000000"/>
+              <w:right w:val="single" w:sz="4" w:space="0" w:color="000000"/>
+            </w:tcBorders>
+            <w:shd w:val="clear" w:color="000000" w:fill="FFFFFF"/>
+            <w:tcMar>
+              <w:left w:w="108" w:type="dxa"/>
+              <w:right w:w="108" w:type="dxa"/>
+            </w:tcMar>
+          </w:tcPr>
+          <w:p>
+            <w:pPr>
+              <w:spacing w:after="0" w:line="240" w:lineRule="auto"/>
+              <w:rPr>
+                <w:rFonts w:ascii="Calibri" w:eastAsia="Calibri" w:hAnsi="Calibri" w:cs="Calibri"/>
+                <w:lang w:val="es-AR"/>
+              </w:rPr>
+            </w:pPr>
+            <w:r>
+              <w:rPr>
+                <w:rFonts w:ascii="Calibri" w:eastAsia="Calibri" w:hAnsi="Calibri" w:cs="Calibri"/>
+                <w:lang w:val="es-AR"/>
+              </w:rPr>
+              <w:t xml:space="preserve">Mas validaciones </w:t>
+            </w:r>
+            <w:r>
+              <w:rPr>
+                <w:rFonts w:ascii="Calibri" w:eastAsia="Calibri" w:hAnsi="Calibri" w:cs="Calibri"/>
+                <w:lang w:val="es-AR"/>
+              </w:rPr>
+              <w:t>–</w:t>
+            </w:r>
+            <w:r>
+              <w:rPr>
+                <w:rFonts w:ascii="Calibri" w:eastAsia="Calibri" w:hAnsi="Calibri" w:cs="Calibri"/>
+                <w:lang w:val="es-AR"/>
+              </w:rPr>
+              <w:t xml:space="preserve"> </w:t>
+            </w:r>
+            <w:r>
+              <w:rPr>
+                <w:rFonts w:ascii="Calibri" w:eastAsia="Calibri" w:hAnsi="Calibri" w:cs="Calibri"/>
+                <w:lang w:val="es-AR"/>
+              </w:rPr>
+              <w:t xml:space="preserve">validaciones para que no se puedan ingresar letras en el </w:t>
+            </w:r>
+            <w:proofErr w:type="spellStart"/>
+            <w:r>
+              <w:rPr>
+                <w:rFonts w:ascii="Calibri" w:eastAsia="Calibri" w:hAnsi="Calibri" w:cs="Calibri"/>
+                <w:lang w:val="es-AR"/>
+              </w:rPr>
+              <w:t>dni</w:t>
+            </w:r>
+            <w:proofErr w:type="spellEnd"/>
+            <w:r>
+              <w:rPr>
+                <w:rFonts w:ascii="Calibri" w:eastAsia="Calibri" w:hAnsi="Calibri" w:cs="Calibri"/>
+                <w:lang w:val="es-AR"/>
+              </w:rPr>
+              <w:t xml:space="preserve"> ni números en nombres ni apellidos.</w:t>
+            </w:r>
+          </w:p>
+        </w:tc>
+        <w:tc>
+          <w:tcPr>
+            <w:tcW w:w="1358" w:type="dxa"/>
+            <w:tcBorders>
+              <w:top w:val="single" w:sz="4" w:space="0" w:color="000000"/>
+              <w:left w:val="single" w:sz="4" w:space="0" w:color="000000"/>
+              <w:bottom w:val="single" w:sz="4" w:space="0" w:color="000000"/>
+              <w:right w:val="single" w:sz="4" w:space="0" w:color="000000"/>
+            </w:tcBorders>
+            <w:shd w:val="clear" w:color="000000" w:fill="FFFFFF"/>
+            <w:tcMar>
+              <w:left w:w="108" w:type="dxa"/>
+              <w:right w:w="108" w:type="dxa"/>
+            </w:tcMar>
+          </w:tcPr>
+          <w:p>
+            <w:pPr>
+              <w:spacing w:after="0" w:line="240" w:lineRule="auto"/>
+              <w:rPr>
+                <w:rFonts w:ascii="Calibri" w:eastAsia="Calibri" w:hAnsi="Calibri" w:cs="Calibri"/>
+                <w:lang w:val="es-AR"/>
+              </w:rPr>
+            </w:pPr>
+            <w:proofErr w:type="spellStart"/>
+            <w:r>
+              <w:rPr>
+                <w:rFonts w:ascii="Calibri" w:eastAsia="Calibri" w:hAnsi="Calibri" w:cs="Calibri"/>
+                <w:lang w:val="es-AR"/>
+              </w:rPr>
+              <w:t>molmos</w:t>
+            </w:r>
+            <w:proofErr w:type="spellEnd"/>
+          </w:p>
+        </w:tc>
+        <w:tc>
+          <w:tcPr>
+            <w:tcW w:w="1390" w:type="dxa"/>
+            <w:tcBorders>
+              <w:top w:val="single" w:sz="4" w:space="0" w:color="000000"/>
+              <w:left w:val="single" w:sz="4" w:space="0" w:color="000000"/>
+              <w:bottom w:val="single" w:sz="4" w:space="0" w:color="000000"/>
+              <w:right w:val="single" w:sz="4" w:space="0" w:color="000000"/>
+            </w:tcBorders>
+            <w:shd w:val="clear" w:color="000000" w:fill="FFFFFF"/>
+            <w:tcMar>
+              <w:left w:w="108" w:type="dxa"/>
+              <w:right w:w="108" w:type="dxa"/>
+            </w:tcMar>
+          </w:tcPr>
+          <w:p>
+            <w:pPr>
+              <w:spacing w:after="0" w:line="240" w:lineRule="auto"/>
+              <w:rPr>
+                <w:rFonts w:ascii="Calibri" w:eastAsia="Calibri" w:hAnsi="Calibri" w:cs="Calibri"/>
+                <w:lang w:val="es-AR"/>
+              </w:rPr>
+            </w:pPr>
+            <w:r>
+              <w:rPr>
+                <w:rFonts w:ascii="Calibri" w:eastAsia="Calibri" w:hAnsi="Calibri" w:cs="Calibri"/>
+                <w:lang w:val="es-AR"/>
+              </w:rPr>
+              <w:t>15/11/2018</w:t>
+            </w:r>
+          </w:p>
+        </w:tc>
+      </w:tr>
+      <w:tr>
+        <w:trPr>
+          <w:trHeight w:val="1"/>
+        </w:trPr>
+        <w:tc>
+          <w:tcPr>
+            <w:tcW w:w="1336" w:type="dxa"/>
+            <w:tcBorders>
+              <w:top w:val="single" w:sz="4" w:space="0" w:color="000000"/>
+              <w:left w:val="single" w:sz="4" w:space="0" w:color="000000"/>
+              <w:bottom w:val="single" w:sz="4" w:space="0" w:color="000000"/>
+              <w:right w:val="single" w:sz="4" w:space="0" w:color="000000"/>
+            </w:tcBorders>
+            <w:shd w:val="clear" w:color="000000" w:fill="FFFFFF"/>
+            <w:tcMar>
+              <w:left w:w="108" w:type="dxa"/>
+              <w:right w:w="108" w:type="dxa"/>
+            </w:tcMar>
+          </w:tcPr>
+          <w:p>
+            <w:pPr>
+              <w:spacing w:after="0" w:line="240" w:lineRule="auto"/>
+              <w:jc w:val="center"/>
+              <w:rPr>
+                <w:rFonts w:ascii="Calibri" w:eastAsia="Calibri" w:hAnsi="Calibri" w:cs="Calibri"/>
+                <w:lang w:val="es-AR"/>
+              </w:rPr>
+            </w:pPr>
+            <w:r>
+              <w:rPr>
+                <w:rFonts w:ascii="Calibri" w:eastAsia="Calibri" w:hAnsi="Calibri" w:cs="Calibri"/>
+                <w:lang w:val="es-AR"/>
+              </w:rPr>
+              <w:t>2.42</w:t>
+            </w:r>
+          </w:p>
+        </w:tc>
+        <w:tc>
+          <w:tcPr>
+            <w:tcW w:w="4872" w:type="dxa"/>
+            <w:tcBorders>
+              <w:top w:val="single" w:sz="4" w:space="0" w:color="000000"/>
+              <w:left w:val="single" w:sz="4" w:space="0" w:color="000000"/>
+              <w:bottom w:val="single" w:sz="4" w:space="0" w:color="000000"/>
+              <w:right w:val="single" w:sz="4" w:space="0" w:color="000000"/>
+            </w:tcBorders>
+            <w:shd w:val="clear" w:color="000000" w:fill="FFFFFF"/>
+            <w:tcMar>
+              <w:left w:w="108" w:type="dxa"/>
+              <w:right w:w="108" w:type="dxa"/>
+            </w:tcMar>
+          </w:tcPr>
+          <w:p>
+            <w:pPr>
+              <w:spacing w:after="0" w:line="240" w:lineRule="auto"/>
+              <w:rPr>
+                <w:rFonts w:ascii="Calibri" w:eastAsia="Calibri" w:hAnsi="Calibri" w:cs="Calibri"/>
+                <w:lang w:val="es-AR"/>
+              </w:rPr>
+            </w:pPr>
+            <w:r>
+              <w:rPr>
+                <w:rFonts w:ascii="Calibri" w:eastAsia="Calibri" w:hAnsi="Calibri" w:cs="Calibri"/>
+                <w:lang w:val="es-AR"/>
+              </w:rPr>
+              <w:t xml:space="preserve">Cambios en el </w:t>
+            </w:r>
+            <w:proofErr w:type="spellStart"/>
+            <w:r>
+              <w:rPr>
+                <w:rFonts w:ascii="Calibri" w:eastAsia="Calibri" w:hAnsi="Calibri" w:cs="Calibri"/>
+                <w:lang w:val="es-AR"/>
+              </w:rPr>
+              <w:t>index</w:t>
+            </w:r>
+            <w:proofErr w:type="spellEnd"/>
+            <w:r>
+              <w:rPr>
+                <w:rFonts w:ascii="Calibri" w:eastAsia="Calibri" w:hAnsi="Calibri" w:cs="Calibri"/>
+                <w:lang w:val="es-AR"/>
+              </w:rPr>
+              <w:t xml:space="preserve"> – se cambiaron los colores y la información del </w:t>
+            </w:r>
+            <w:proofErr w:type="spellStart"/>
+            <w:r>
+              <w:rPr>
+                <w:rFonts w:ascii="Calibri" w:eastAsia="Calibri" w:hAnsi="Calibri" w:cs="Calibri"/>
+                <w:lang w:val="es-AR"/>
+              </w:rPr>
+              <w:t>index</w:t>
+            </w:r>
+            <w:proofErr w:type="spellEnd"/>
+            <w:r>
+              <w:rPr>
+                <w:rFonts w:ascii="Calibri" w:eastAsia="Calibri" w:hAnsi="Calibri" w:cs="Calibri"/>
+                <w:lang w:val="es-AR"/>
+              </w:rPr>
+              <w:t xml:space="preserve"> por pedido del cliente.</w:t>
+            </w:r>
+          </w:p>
+        </w:tc>
+        <w:tc>
+          <w:tcPr>
+            <w:tcW w:w="1358" w:type="dxa"/>
+            <w:tcBorders>
+              <w:top w:val="single" w:sz="4" w:space="0" w:color="000000"/>
+              <w:left w:val="single" w:sz="4" w:space="0" w:color="000000"/>
+              <w:bottom w:val="single" w:sz="4" w:space="0" w:color="000000"/>
+              <w:right w:val="single" w:sz="4" w:space="0" w:color="000000"/>
+            </w:tcBorders>
+            <w:shd w:val="clear" w:color="000000" w:fill="FFFFFF"/>
+            <w:tcMar>
+              <w:left w:w="108" w:type="dxa"/>
+              <w:right w:w="108" w:type="dxa"/>
+            </w:tcMar>
+          </w:tcPr>
+          <w:p>
+            <w:pPr>
+              <w:spacing w:after="0" w:line="240" w:lineRule="auto"/>
+              <w:rPr>
+                <w:rFonts w:ascii="Calibri" w:eastAsia="Calibri" w:hAnsi="Calibri" w:cs="Calibri"/>
+                <w:lang w:val="es-AR"/>
+              </w:rPr>
+            </w:pPr>
+            <w:proofErr w:type="spellStart"/>
+            <w:r>
+              <w:rPr>
+                <w:rFonts w:ascii="Calibri" w:eastAsia="Calibri" w:hAnsi="Calibri" w:cs="Calibri"/>
+                <w:lang w:val="es-AR"/>
+              </w:rPr>
+              <w:t>molmos</w:t>
+            </w:r>
+            <w:proofErr w:type="spellEnd"/>
+          </w:p>
+        </w:tc>
+        <w:tc>
+          <w:tcPr>
+            <w:tcW w:w="1390" w:type="dxa"/>
+            <w:tcBorders>
+              <w:top w:val="single" w:sz="4" w:space="0" w:color="000000"/>
+              <w:left w:val="single" w:sz="4" w:space="0" w:color="000000"/>
+              <w:bottom w:val="single" w:sz="4" w:space="0" w:color="000000"/>
+              <w:right w:val="single" w:sz="4" w:space="0" w:color="000000"/>
+            </w:tcBorders>
+            <w:shd w:val="clear" w:color="000000" w:fill="FFFFFF"/>
+            <w:tcMar>
+              <w:left w:w="108" w:type="dxa"/>
+              <w:right w:w="108" w:type="dxa"/>
+            </w:tcMar>
+          </w:tcPr>
+          <w:p>
+            <w:pPr>
+              <w:spacing w:after="0" w:line="240" w:lineRule="auto"/>
+              <w:rPr>
+                <w:rFonts w:ascii="Calibri" w:eastAsia="Calibri" w:hAnsi="Calibri" w:cs="Calibri"/>
+                <w:lang w:val="es-AR"/>
+              </w:rPr>
+            </w:pPr>
+            <w:r>
+              <w:rPr>
+                <w:rFonts w:ascii="Calibri" w:eastAsia="Calibri" w:hAnsi="Calibri" w:cs="Calibri"/>
+                <w:lang w:val="es-AR"/>
+              </w:rPr>
+              <w:t>15/11/2018</w:t>
+            </w:r>
+          </w:p>
+        </w:tc>
+      </w:tr>
+      <w:tr>
+        <w:trPr>
+          <w:trHeight w:val="1"/>
+        </w:trPr>
+        <w:tc>
+          <w:tcPr>
+            <w:tcW w:w="1336" w:type="dxa"/>
+            <w:tcBorders>
+              <w:top w:val="single" w:sz="4" w:space="0" w:color="000000"/>
+              <w:left w:val="single" w:sz="4" w:space="0" w:color="000000"/>
+              <w:bottom w:val="single" w:sz="4" w:space="0" w:color="000000"/>
+              <w:right w:val="single" w:sz="4" w:space="0" w:color="000000"/>
+            </w:tcBorders>
+            <w:shd w:val="clear" w:color="000000" w:fill="FFFFFF"/>
+            <w:tcMar>
+              <w:left w:w="108" w:type="dxa"/>
+              <w:right w:w="108" w:type="dxa"/>
+            </w:tcMar>
+          </w:tcPr>
+          <w:p>
+            <w:pPr>
+              <w:spacing w:after="0" w:line="240" w:lineRule="auto"/>
+              <w:jc w:val="center"/>
+              <w:rPr>
+                <w:rFonts w:ascii="Calibri" w:eastAsia="Calibri" w:hAnsi="Calibri" w:cs="Calibri"/>
+                <w:lang w:val="es-AR"/>
+              </w:rPr>
+            </w:pPr>
+            <w:r>
+              <w:rPr>
+                <w:rFonts w:ascii="Calibri" w:eastAsia="Calibri" w:hAnsi="Calibri" w:cs="Calibri"/>
+                <w:lang w:val="es-AR"/>
+              </w:rPr>
+              <w:t>2.43</w:t>
+            </w:r>
+          </w:p>
+        </w:tc>
+        <w:tc>
+          <w:tcPr>
+            <w:tcW w:w="4872" w:type="dxa"/>
+            <w:tcBorders>
+              <w:top w:val="single" w:sz="4" w:space="0" w:color="000000"/>
+              <w:left w:val="single" w:sz="4" w:space="0" w:color="000000"/>
+              <w:bottom w:val="single" w:sz="4" w:space="0" w:color="000000"/>
+              <w:right w:val="single" w:sz="4" w:space="0" w:color="000000"/>
+            </w:tcBorders>
+            <w:shd w:val="clear" w:color="000000" w:fill="FFFFFF"/>
+            <w:tcMar>
+              <w:left w:w="108" w:type="dxa"/>
+              <w:right w:w="108" w:type="dxa"/>
+            </w:tcMar>
+          </w:tcPr>
+          <w:p>
+            <w:pPr>
+              <w:spacing w:after="0" w:line="240" w:lineRule="auto"/>
+              <w:rPr>
+                <w:rFonts w:ascii="Calibri" w:eastAsia="Calibri" w:hAnsi="Calibri" w:cs="Calibri"/>
+                <w:lang w:val="es-AR"/>
+              </w:rPr>
+            </w:pPr>
+            <w:r>
+              <w:rPr>
+                <w:rFonts w:ascii="Calibri" w:eastAsia="Calibri" w:hAnsi="Calibri" w:cs="Calibri"/>
+                <w:lang w:val="es-AR"/>
+              </w:rPr>
+              <w:t>Validaciones para celular – todas las validaciones implementadas hasta ahora también se colocaron para los celulares.</w:t>
+            </w:r>
+          </w:p>
+        </w:tc>
+        <w:tc>
+          <w:tcPr>
+            <w:tcW w:w="1358" w:type="dxa"/>
+            <w:tcBorders>
+              <w:top w:val="single" w:sz="4" w:space="0" w:color="000000"/>
+              <w:left w:val="single" w:sz="4" w:space="0" w:color="000000"/>
+              <w:bottom w:val="single" w:sz="4" w:space="0" w:color="000000"/>
+              <w:right w:val="single" w:sz="4" w:space="0" w:color="000000"/>
+            </w:tcBorders>
+            <w:shd w:val="clear" w:color="000000" w:fill="FFFFFF"/>
+            <w:tcMar>
+              <w:left w:w="108" w:type="dxa"/>
+              <w:right w:w="108" w:type="dxa"/>
+            </w:tcMar>
+          </w:tcPr>
+          <w:p>
+            <w:pPr>
+              <w:spacing w:after="0" w:line="240" w:lineRule="auto"/>
+              <w:rPr>
+                <w:rFonts w:ascii="Calibri" w:eastAsia="Calibri" w:hAnsi="Calibri" w:cs="Calibri"/>
+                <w:lang w:val="es-AR"/>
+              </w:rPr>
+            </w:pPr>
+            <w:proofErr w:type="spellStart"/>
+            <w:r>
+              <w:rPr>
+                <w:rFonts w:ascii="Calibri" w:eastAsia="Calibri" w:hAnsi="Calibri" w:cs="Calibri"/>
+                <w:lang w:val="es-AR"/>
+              </w:rPr>
+              <w:t>molmos</w:t>
+            </w:r>
+            <w:proofErr w:type="spellEnd"/>
+          </w:p>
+        </w:tc>
+        <w:tc>
+          <w:tcPr>
+            <w:tcW w:w="1390" w:type="dxa"/>
+            <w:tcBorders>
+              <w:top w:val="single" w:sz="4" w:space="0" w:color="000000"/>
+              <w:left w:val="single" w:sz="4" w:space="0" w:color="000000"/>
+              <w:bottom w:val="single" w:sz="4" w:space="0" w:color="000000"/>
+              <w:right w:val="single" w:sz="4" w:space="0" w:color="000000"/>
+            </w:tcBorders>
+            <w:shd w:val="clear" w:color="000000" w:fill="FFFFFF"/>
+            <w:tcMar>
+              <w:left w:w="108" w:type="dxa"/>
+              <w:right w:w="108" w:type="dxa"/>
+            </w:tcMar>
+          </w:tcPr>
+          <w:p>
+            <w:pPr>
+              <w:spacing w:after="0" w:line="240" w:lineRule="auto"/>
+              <w:rPr>
+                <w:rFonts w:ascii="Calibri" w:eastAsia="Calibri" w:hAnsi="Calibri" w:cs="Calibri"/>
+                <w:lang w:val="es-AR"/>
+              </w:rPr>
+            </w:pPr>
+            <w:r>
+              <w:rPr>
+                <w:rFonts w:ascii="Calibri" w:eastAsia="Calibri" w:hAnsi="Calibri" w:cs="Calibri"/>
+                <w:lang w:val="es-AR"/>
+              </w:rPr>
+              <w:t>16/11/2018</w:t>
+            </w:r>
+          </w:p>
+        </w:tc>
+      </w:tr>
+      <w:tr>
+        <w:trPr>
+          <w:trHeight w:val="1"/>
+        </w:trPr>
+        <w:tc>
+          <w:tcPr>
+            <w:tcW w:w="1336" w:type="dxa"/>
+            <w:tcBorders>
+              <w:top w:val="single" w:sz="4" w:space="0" w:color="000000"/>
+              <w:left w:val="single" w:sz="4" w:space="0" w:color="000000"/>
+              <w:bottom w:val="single" w:sz="4" w:space="0" w:color="000000"/>
+              <w:right w:val="single" w:sz="4" w:space="0" w:color="000000"/>
+            </w:tcBorders>
+            <w:shd w:val="clear" w:color="000000" w:fill="FFFFFF"/>
+            <w:tcMar>
+              <w:left w:w="108" w:type="dxa"/>
+              <w:right w:w="108" w:type="dxa"/>
+            </w:tcMar>
+          </w:tcPr>
+          <w:p>
+            <w:pPr>
+              <w:spacing w:after="0" w:line="240" w:lineRule="auto"/>
+              <w:jc w:val="center"/>
+              <w:rPr>
+                <w:rFonts w:ascii="Calibri" w:eastAsia="Calibri" w:hAnsi="Calibri" w:cs="Calibri"/>
+                <w:lang w:val="es-AR"/>
+              </w:rPr>
+            </w:pPr>
+            <w:r>
+              <w:rPr>
+                <w:rFonts w:ascii="Calibri" w:eastAsia="Calibri" w:hAnsi="Calibri" w:cs="Calibri"/>
+                <w:lang w:val="es-AR"/>
+              </w:rPr>
+              <w:t>2.44</w:t>
+            </w:r>
+          </w:p>
+        </w:tc>
+        <w:tc>
+          <w:tcPr>
+            <w:tcW w:w="4872" w:type="dxa"/>
+            <w:tcBorders>
+              <w:top w:val="single" w:sz="4" w:space="0" w:color="000000"/>
+              <w:left w:val="single" w:sz="4" w:space="0" w:color="000000"/>
+              <w:bottom w:val="single" w:sz="4" w:space="0" w:color="000000"/>
+              <w:right w:val="single" w:sz="4" w:space="0" w:color="000000"/>
+            </w:tcBorders>
+            <w:shd w:val="clear" w:color="000000" w:fill="FFFFFF"/>
+            <w:tcMar>
+              <w:left w:w="108" w:type="dxa"/>
+              <w:right w:w="108" w:type="dxa"/>
+            </w:tcMar>
+          </w:tcPr>
+          <w:p>
+            <w:pPr>
+              <w:spacing w:after="0" w:line="240" w:lineRule="auto"/>
+              <w:rPr>
+                <w:rFonts w:ascii="Calibri" w:eastAsia="Calibri" w:hAnsi="Calibri" w:cs="Calibri"/>
+                <w:lang w:val="es-AR"/>
+              </w:rPr>
+            </w:pPr>
+            <w:r>
+              <w:rPr>
+                <w:rFonts w:ascii="Calibri" w:eastAsia="Calibri" w:hAnsi="Calibri" w:cs="Calibri"/>
+                <w:lang w:val="es-AR"/>
+              </w:rPr>
+              <w:t xml:space="preserve">Modificación en </w:t>
+            </w:r>
+            <w:proofErr w:type="spellStart"/>
+            <w:r>
+              <w:rPr>
+                <w:rFonts w:ascii="Calibri" w:eastAsia="Calibri" w:hAnsi="Calibri" w:cs="Calibri"/>
+                <w:lang w:val="es-AR"/>
+              </w:rPr>
+              <w:t>pdf</w:t>
+            </w:r>
+            <w:proofErr w:type="spellEnd"/>
+            <w:r>
+              <w:rPr>
+                <w:rFonts w:ascii="Calibri" w:eastAsia="Calibri" w:hAnsi="Calibri" w:cs="Calibri"/>
+                <w:lang w:val="es-AR"/>
+              </w:rPr>
+              <w:t xml:space="preserve"> – Se realizaron modificaciones de diseño en los </w:t>
+            </w:r>
+            <w:proofErr w:type="spellStart"/>
+            <w:r>
+              <w:rPr>
+                <w:rFonts w:ascii="Calibri" w:eastAsia="Calibri" w:hAnsi="Calibri" w:cs="Calibri"/>
+                <w:lang w:val="es-AR"/>
+              </w:rPr>
+              <w:t>pdf</w:t>
+            </w:r>
+            <w:proofErr w:type="spellEnd"/>
+            <w:r>
+              <w:rPr>
+                <w:rFonts w:ascii="Calibri" w:eastAsia="Calibri" w:hAnsi="Calibri" w:cs="Calibri"/>
+                <w:lang w:val="es-AR"/>
+              </w:rPr>
+              <w:t xml:space="preserve"> de reutilizar, crear y eliminar aula.</w:t>
+            </w:r>
+          </w:p>
+        </w:tc>
+        <w:tc>
+          <w:tcPr>
+            <w:tcW w:w="1358" w:type="dxa"/>
+            <w:tcBorders>
+              <w:top w:val="single" w:sz="4" w:space="0" w:color="000000"/>
+              <w:left w:val="single" w:sz="4" w:space="0" w:color="000000"/>
+              <w:bottom w:val="single" w:sz="4" w:space="0" w:color="000000"/>
+              <w:right w:val="single" w:sz="4" w:space="0" w:color="000000"/>
+            </w:tcBorders>
+            <w:shd w:val="clear" w:color="000000" w:fill="FFFFFF"/>
+            <w:tcMar>
+              <w:left w:w="108" w:type="dxa"/>
+              <w:right w:w="108" w:type="dxa"/>
+            </w:tcMar>
+          </w:tcPr>
+          <w:p>
+            <w:pPr>
+              <w:spacing w:after="0" w:line="240" w:lineRule="auto"/>
+              <w:rPr>
+                <w:rFonts w:ascii="Calibri" w:eastAsia="Calibri" w:hAnsi="Calibri" w:cs="Calibri"/>
+                <w:lang w:val="es-AR"/>
+              </w:rPr>
+            </w:pPr>
+            <w:proofErr w:type="spellStart"/>
+            <w:r>
+              <w:rPr>
+                <w:rFonts w:ascii="Calibri" w:eastAsia="Calibri" w:hAnsi="Calibri" w:cs="Calibri"/>
+                <w:lang w:val="es-AR"/>
+              </w:rPr>
+              <w:t>jlucero</w:t>
+            </w:r>
+            <w:proofErr w:type="spellEnd"/>
+          </w:p>
+        </w:tc>
+        <w:tc>
+          <w:tcPr>
+            <w:tcW w:w="1390" w:type="dxa"/>
+            <w:tcBorders>
+              <w:top w:val="single" w:sz="4" w:space="0" w:color="000000"/>
+              <w:left w:val="single" w:sz="4" w:space="0" w:color="000000"/>
+              <w:bottom w:val="single" w:sz="4" w:space="0" w:color="000000"/>
+              <w:right w:val="single" w:sz="4" w:space="0" w:color="000000"/>
+            </w:tcBorders>
+            <w:shd w:val="clear" w:color="000000" w:fill="FFFFFF"/>
+            <w:tcMar>
+              <w:left w:w="108" w:type="dxa"/>
+              <w:right w:w="108" w:type="dxa"/>
+            </w:tcMar>
+          </w:tcPr>
+          <w:p>
+            <w:pPr>
+              <w:spacing w:after="0" w:line="240" w:lineRule="auto"/>
+              <w:rPr>
+                <w:rFonts w:ascii="Calibri" w:eastAsia="Calibri" w:hAnsi="Calibri" w:cs="Calibri"/>
+                <w:lang w:val="es-AR"/>
+              </w:rPr>
+            </w:pPr>
+            <w:r>
+              <w:rPr>
+                <w:rFonts w:ascii="Calibri" w:eastAsia="Calibri" w:hAnsi="Calibri" w:cs="Calibri"/>
+                <w:lang w:val="es-AR"/>
+              </w:rPr>
+              <w:t>16/11/2018</w:t>
+            </w:r>
+          </w:p>
+        </w:tc>
+      </w:tr>
+      <w:tr>
+        <w:trPr>
+          <w:trHeight w:val="1"/>
+        </w:trPr>
+        <w:tc>
+          <w:tcPr>
+            <w:tcW w:w="1336" w:type="dxa"/>
+            <w:tcBorders>
+              <w:top w:val="single" w:sz="4" w:space="0" w:color="000000"/>
+              <w:left w:val="single" w:sz="4" w:space="0" w:color="000000"/>
+              <w:bottom w:val="single" w:sz="4" w:space="0" w:color="000000"/>
+              <w:right w:val="single" w:sz="4" w:space="0" w:color="000000"/>
+            </w:tcBorders>
+            <w:shd w:val="clear" w:color="000000" w:fill="FFFFFF"/>
+            <w:tcMar>
+              <w:left w:w="108" w:type="dxa"/>
+              <w:right w:w="108" w:type="dxa"/>
+            </w:tcMar>
+          </w:tcPr>
+          <w:p>
+            <w:pPr>
+              <w:spacing w:after="0" w:line="240" w:lineRule="auto"/>
+              <w:jc w:val="center"/>
+              <w:rPr>
+                <w:rFonts w:ascii="Calibri" w:eastAsia="Calibri" w:hAnsi="Calibri" w:cs="Calibri"/>
+                <w:lang w:val="es-AR"/>
+              </w:rPr>
+            </w:pPr>
+            <w:r>
+              <w:rPr>
+                <w:rFonts w:ascii="Calibri" w:eastAsia="Calibri" w:hAnsi="Calibri" w:cs="Calibri"/>
+                <w:lang w:val="es-AR"/>
+              </w:rPr>
+              <w:t>2.45</w:t>
+            </w:r>
+          </w:p>
+        </w:tc>
+        <w:tc>
+          <w:tcPr>
+            <w:tcW w:w="4872" w:type="dxa"/>
+            <w:tcBorders>
+              <w:top w:val="single" w:sz="4" w:space="0" w:color="000000"/>
+              <w:left w:val="single" w:sz="4" w:space="0" w:color="000000"/>
+              <w:bottom w:val="single" w:sz="4" w:space="0" w:color="000000"/>
+              <w:right w:val="single" w:sz="4" w:space="0" w:color="000000"/>
+            </w:tcBorders>
+            <w:shd w:val="clear" w:color="000000" w:fill="FFFFFF"/>
+            <w:tcMar>
+              <w:left w:w="108" w:type="dxa"/>
+              <w:right w:w="108" w:type="dxa"/>
+            </w:tcMar>
+          </w:tcPr>
+          <w:p>
+            <w:pPr>
+              <w:spacing w:after="0" w:line="240" w:lineRule="auto"/>
+              <w:rPr>
+                <w:rFonts w:ascii="Calibri" w:eastAsia="Calibri" w:hAnsi="Calibri" w:cs="Calibri"/>
+                <w:lang w:val="es-AR"/>
+              </w:rPr>
+            </w:pPr>
+            <w:r>
+              <w:rPr>
+                <w:rFonts w:ascii="Calibri" w:eastAsia="Calibri" w:hAnsi="Calibri" w:cs="Calibri"/>
+                <w:lang w:val="es-AR"/>
+              </w:rPr>
+              <w:t>Cambio de color – Se le cambió el color a los títulos y se colocaron nuevos iconos.</w:t>
+            </w:r>
+          </w:p>
+        </w:tc>
+        <w:tc>
+          <w:tcPr>
+            <w:tcW w:w="1358" w:type="dxa"/>
+            <w:tcBorders>
+              <w:top w:val="single" w:sz="4" w:space="0" w:color="000000"/>
+              <w:left w:val="single" w:sz="4" w:space="0" w:color="000000"/>
+              <w:bottom w:val="single" w:sz="4" w:space="0" w:color="000000"/>
+              <w:right w:val="single" w:sz="4" w:space="0" w:color="000000"/>
+            </w:tcBorders>
+            <w:shd w:val="clear" w:color="000000" w:fill="FFFFFF"/>
+            <w:tcMar>
+              <w:left w:w="108" w:type="dxa"/>
+              <w:right w:w="108" w:type="dxa"/>
+            </w:tcMar>
+          </w:tcPr>
+          <w:p>
+            <w:pPr>
+              <w:spacing w:after="0" w:line="240" w:lineRule="auto"/>
+              <w:rPr>
+                <w:rFonts w:ascii="Calibri" w:eastAsia="Calibri" w:hAnsi="Calibri" w:cs="Calibri"/>
+                <w:lang w:val="es-AR"/>
+              </w:rPr>
+            </w:pPr>
+            <w:proofErr w:type="spellStart"/>
+            <w:r>
+              <w:rPr>
+                <w:rFonts w:ascii="Calibri" w:eastAsia="Calibri" w:hAnsi="Calibri" w:cs="Calibri"/>
+                <w:lang w:val="es-AR"/>
+              </w:rPr>
+              <w:t>ntrezza</w:t>
+            </w:r>
+            <w:proofErr w:type="spellEnd"/>
+          </w:p>
+        </w:tc>
+        <w:tc>
+          <w:tcPr>
+            <w:tcW w:w="1390" w:type="dxa"/>
+            <w:tcBorders>
+              <w:top w:val="single" w:sz="4" w:space="0" w:color="000000"/>
+              <w:left w:val="single" w:sz="4" w:space="0" w:color="000000"/>
+              <w:bottom w:val="single" w:sz="4" w:space="0" w:color="000000"/>
+              <w:right w:val="single" w:sz="4" w:space="0" w:color="000000"/>
+            </w:tcBorders>
+            <w:shd w:val="clear" w:color="000000" w:fill="FFFFFF"/>
+            <w:tcMar>
+              <w:left w:w="108" w:type="dxa"/>
+              <w:right w:w="108" w:type="dxa"/>
+            </w:tcMar>
+          </w:tcPr>
+          <w:p>
+            <w:pPr>
+              <w:spacing w:after="0" w:line="240" w:lineRule="auto"/>
+              <w:rPr>
+                <w:rFonts w:ascii="Calibri" w:eastAsia="Calibri" w:hAnsi="Calibri" w:cs="Calibri"/>
+                <w:lang w:val="es-AR"/>
+              </w:rPr>
+            </w:pPr>
+            <w:r>
+              <w:rPr>
+                <w:rFonts w:ascii="Calibri" w:eastAsia="Calibri" w:hAnsi="Calibri" w:cs="Calibri"/>
+                <w:lang w:val="es-AR"/>
+              </w:rPr>
+              <w:t>16/11/2018</w:t>
+            </w:r>
+          </w:p>
+        </w:tc>
+      </w:tr>
+      <w:tr>
+        <w:trPr>
+          <w:trHeight w:val="1"/>
+        </w:trPr>
+        <w:tc>
+          <w:tcPr>
+            <w:tcW w:w="1336" w:type="dxa"/>
+            <w:tcBorders>
+              <w:top w:val="single" w:sz="4" w:space="0" w:color="000000"/>
+              <w:left w:val="single" w:sz="4" w:space="0" w:color="000000"/>
+              <w:bottom w:val="single" w:sz="4" w:space="0" w:color="000000"/>
+              <w:right w:val="single" w:sz="4" w:space="0" w:color="000000"/>
+            </w:tcBorders>
+            <w:shd w:val="clear" w:color="000000" w:fill="FFFFFF"/>
+            <w:tcMar>
+              <w:left w:w="108" w:type="dxa"/>
+              <w:right w:w="108" w:type="dxa"/>
+            </w:tcMar>
+          </w:tcPr>
+          <w:p>
+            <w:pPr>
+              <w:spacing w:after="0" w:line="240" w:lineRule="auto"/>
+              <w:jc w:val="center"/>
+              <w:rPr>
+                <w:rFonts w:ascii="Calibri" w:eastAsia="Calibri" w:hAnsi="Calibri" w:cs="Calibri"/>
+                <w:lang w:val="es-AR"/>
+              </w:rPr>
+            </w:pPr>
+            <w:r>
+              <w:rPr>
+                <w:rFonts w:ascii="Calibri" w:eastAsia="Calibri" w:hAnsi="Calibri" w:cs="Calibri"/>
+                <w:lang w:val="es-AR"/>
+              </w:rPr>
+              <w:t>2.46</w:t>
+            </w:r>
+          </w:p>
+        </w:tc>
+        <w:tc>
+          <w:tcPr>
+            <w:tcW w:w="4872" w:type="dxa"/>
+            <w:tcBorders>
+              <w:top w:val="single" w:sz="4" w:space="0" w:color="000000"/>
+              <w:left w:val="single" w:sz="4" w:space="0" w:color="000000"/>
+              <w:bottom w:val="single" w:sz="4" w:space="0" w:color="000000"/>
+              <w:right w:val="single" w:sz="4" w:space="0" w:color="000000"/>
+            </w:tcBorders>
+            <w:shd w:val="clear" w:color="000000" w:fill="FFFFFF"/>
+            <w:tcMar>
+              <w:left w:w="108" w:type="dxa"/>
+              <w:right w:w="108" w:type="dxa"/>
+            </w:tcMar>
+          </w:tcPr>
+          <w:p>
+            <w:pPr>
+              <w:spacing w:after="0" w:line="240" w:lineRule="auto"/>
+              <w:rPr>
+                <w:rFonts w:ascii="Calibri" w:eastAsia="Calibri" w:hAnsi="Calibri" w:cs="Calibri"/>
+                <w:lang w:val="es-AR"/>
+              </w:rPr>
+            </w:pPr>
+            <w:r>
+              <w:rPr>
+                <w:rFonts w:ascii="Calibri" w:eastAsia="Calibri" w:hAnsi="Calibri" w:cs="Calibri"/>
+                <w:lang w:val="es-AR"/>
+              </w:rPr>
+              <w:t xml:space="preserve">Vista </w:t>
+            </w:r>
+            <w:proofErr w:type="spellStart"/>
+            <w:r>
+              <w:rPr>
+                <w:rFonts w:ascii="Calibri" w:eastAsia="Calibri" w:hAnsi="Calibri" w:cs="Calibri"/>
+                <w:lang w:val="es-AR"/>
+              </w:rPr>
+              <w:t>Admin</w:t>
+            </w:r>
+            <w:proofErr w:type="spellEnd"/>
+            <w:r>
+              <w:rPr>
+                <w:rFonts w:ascii="Calibri" w:eastAsia="Calibri" w:hAnsi="Calibri" w:cs="Calibri"/>
+                <w:lang w:val="es-AR"/>
+              </w:rPr>
+              <w:t xml:space="preserve"> – Se creó la vista de los </w:t>
+            </w:r>
+            <w:proofErr w:type="spellStart"/>
+            <w:r>
+              <w:rPr>
+                <w:rFonts w:ascii="Calibri" w:eastAsia="Calibri" w:hAnsi="Calibri" w:cs="Calibri"/>
+                <w:lang w:val="es-AR"/>
+              </w:rPr>
+              <w:t>admin</w:t>
+            </w:r>
+            <w:proofErr w:type="spellEnd"/>
+            <w:r>
+              <w:rPr>
+                <w:rFonts w:ascii="Calibri" w:eastAsia="Calibri" w:hAnsi="Calibri" w:cs="Calibri"/>
+                <w:lang w:val="es-AR"/>
+              </w:rPr>
+              <w:t xml:space="preserve"> para que puedan ver las estadísticas.</w:t>
+            </w:r>
+          </w:p>
+        </w:tc>
+        <w:tc>
+          <w:tcPr>
+            <w:tcW w:w="1358" w:type="dxa"/>
+            <w:tcBorders>
+              <w:top w:val="single" w:sz="4" w:space="0" w:color="000000"/>
+              <w:left w:val="single" w:sz="4" w:space="0" w:color="000000"/>
+              <w:bottom w:val="single" w:sz="4" w:space="0" w:color="000000"/>
+              <w:right w:val="single" w:sz="4" w:space="0" w:color="000000"/>
+            </w:tcBorders>
+            <w:shd w:val="clear" w:color="000000" w:fill="FFFFFF"/>
+            <w:tcMar>
+              <w:left w:w="108" w:type="dxa"/>
+              <w:right w:w="108" w:type="dxa"/>
+            </w:tcMar>
+          </w:tcPr>
+          <w:p>
+            <w:pPr>
+              <w:spacing w:after="0" w:line="240" w:lineRule="auto"/>
+              <w:rPr>
+                <w:rFonts w:ascii="Calibri" w:eastAsia="Calibri" w:hAnsi="Calibri" w:cs="Calibri"/>
+                <w:lang w:val="es-AR"/>
+              </w:rPr>
+            </w:pPr>
+            <w:proofErr w:type="spellStart"/>
+            <w:r>
+              <w:rPr>
+                <w:rFonts w:ascii="Calibri" w:eastAsia="Calibri" w:hAnsi="Calibri" w:cs="Calibri"/>
+                <w:lang w:val="es-AR"/>
+              </w:rPr>
+              <w:t>ntrezza</w:t>
+            </w:r>
+            <w:proofErr w:type="spellEnd"/>
+          </w:p>
+        </w:tc>
+        <w:tc>
+          <w:tcPr>
+            <w:tcW w:w="1390" w:type="dxa"/>
+            <w:tcBorders>
+              <w:top w:val="single" w:sz="4" w:space="0" w:color="000000"/>
+              <w:left w:val="single" w:sz="4" w:space="0" w:color="000000"/>
+              <w:bottom w:val="single" w:sz="4" w:space="0" w:color="000000"/>
+              <w:right w:val="single" w:sz="4" w:space="0" w:color="000000"/>
+            </w:tcBorders>
+            <w:shd w:val="clear" w:color="000000" w:fill="FFFFFF"/>
+            <w:tcMar>
+              <w:left w:w="108" w:type="dxa"/>
+              <w:right w:w="108" w:type="dxa"/>
+            </w:tcMar>
+          </w:tcPr>
+          <w:p>
+            <w:pPr>
+              <w:spacing w:after="0" w:line="240" w:lineRule="auto"/>
+              <w:rPr>
+                <w:rFonts w:ascii="Calibri" w:eastAsia="Calibri" w:hAnsi="Calibri" w:cs="Calibri"/>
+                <w:lang w:val="es-AR"/>
+              </w:rPr>
+            </w:pPr>
+            <w:r>
+              <w:rPr>
+                <w:rFonts w:ascii="Calibri" w:eastAsia="Calibri" w:hAnsi="Calibri" w:cs="Calibri"/>
+                <w:lang w:val="es-AR"/>
+              </w:rPr>
+              <w:t>16/11/2018</w:t>
+            </w:r>
+          </w:p>
+        </w:tc>
+      </w:tr>
+      <w:tr>
+        <w:trPr>
+          <w:trHeight w:val="1"/>
+        </w:trPr>
+        <w:tc>
+          <w:tcPr>
+            <w:tcW w:w="1336" w:type="dxa"/>
+            <w:tcBorders>
+              <w:top w:val="single" w:sz="4" w:space="0" w:color="000000"/>
+              <w:left w:val="single" w:sz="4" w:space="0" w:color="000000"/>
+              <w:bottom w:val="single" w:sz="4" w:space="0" w:color="000000"/>
+              <w:right w:val="single" w:sz="4" w:space="0" w:color="000000"/>
+            </w:tcBorders>
+            <w:shd w:val="clear" w:color="000000" w:fill="FFFFFF"/>
+            <w:tcMar>
+              <w:left w:w="108" w:type="dxa"/>
+              <w:right w:w="108" w:type="dxa"/>
+            </w:tcMar>
+          </w:tcPr>
+          <w:p>
+            <w:pPr>
+              <w:spacing w:after="0" w:line="240" w:lineRule="auto"/>
+              <w:jc w:val="center"/>
+              <w:rPr>
+                <w:rFonts w:ascii="Calibri" w:eastAsia="Calibri" w:hAnsi="Calibri" w:cs="Calibri"/>
+                <w:lang w:val="es-AR"/>
+              </w:rPr>
+            </w:pPr>
+            <w:r>
+              <w:rPr>
+                <w:rFonts w:ascii="Calibri" w:eastAsia="Calibri" w:hAnsi="Calibri" w:cs="Calibri"/>
+                <w:lang w:val="es-AR"/>
+              </w:rPr>
+              <w:t>2.47</w:t>
+            </w:r>
+          </w:p>
+        </w:tc>
+        <w:tc>
+          <w:tcPr>
+            <w:tcW w:w="4872" w:type="dxa"/>
+            <w:tcBorders>
+              <w:top w:val="single" w:sz="4" w:space="0" w:color="000000"/>
+              <w:left w:val="single" w:sz="4" w:space="0" w:color="000000"/>
+              <w:bottom w:val="single" w:sz="4" w:space="0" w:color="000000"/>
+              <w:right w:val="single" w:sz="4" w:space="0" w:color="000000"/>
+            </w:tcBorders>
+            <w:shd w:val="clear" w:color="000000" w:fill="FFFFFF"/>
+            <w:tcMar>
+              <w:left w:w="108" w:type="dxa"/>
+              <w:right w:w="108" w:type="dxa"/>
+            </w:tcMar>
+          </w:tcPr>
+          <w:p>
+            <w:pPr>
+              <w:spacing w:after="0" w:line="240" w:lineRule="auto"/>
+              <w:rPr>
+                <w:rFonts w:ascii="Calibri" w:eastAsia="Calibri" w:hAnsi="Calibri" w:cs="Calibri"/>
+                <w:lang w:val="es-AR"/>
+              </w:rPr>
+            </w:pPr>
+            <w:r>
+              <w:rPr>
+                <w:rFonts w:ascii="Calibri" w:eastAsia="Calibri" w:hAnsi="Calibri" w:cs="Calibri"/>
+                <w:lang w:val="es-AR"/>
+              </w:rPr>
+              <w:t>Validaciones para administradores – Se agregaron validaciones al ingreso y en la vista se muestra la lista de personas matriculadas.</w:t>
+            </w:r>
+          </w:p>
+        </w:tc>
+        <w:tc>
+          <w:tcPr>
+            <w:tcW w:w="1358" w:type="dxa"/>
+            <w:tcBorders>
+              <w:top w:val="single" w:sz="4" w:space="0" w:color="000000"/>
+              <w:left w:val="single" w:sz="4" w:space="0" w:color="000000"/>
+              <w:bottom w:val="single" w:sz="4" w:space="0" w:color="000000"/>
+              <w:right w:val="single" w:sz="4" w:space="0" w:color="000000"/>
+            </w:tcBorders>
+            <w:shd w:val="clear" w:color="000000" w:fill="FFFFFF"/>
+            <w:tcMar>
+              <w:left w:w="108" w:type="dxa"/>
+              <w:right w:w="108" w:type="dxa"/>
+            </w:tcMar>
+          </w:tcPr>
+          <w:p>
+            <w:pPr>
+              <w:spacing w:after="0" w:line="240" w:lineRule="auto"/>
+              <w:rPr>
+                <w:rFonts w:ascii="Calibri" w:eastAsia="Calibri" w:hAnsi="Calibri" w:cs="Calibri"/>
+                <w:lang w:val="es-AR"/>
+              </w:rPr>
+            </w:pPr>
+            <w:proofErr w:type="spellStart"/>
+            <w:r>
+              <w:rPr>
+                <w:rFonts w:ascii="Calibri" w:eastAsia="Calibri" w:hAnsi="Calibri" w:cs="Calibri"/>
+                <w:lang w:val="es-AR"/>
+              </w:rPr>
+              <w:t>molmos</w:t>
+            </w:r>
+            <w:proofErr w:type="spellEnd"/>
+          </w:p>
+        </w:tc>
+        <w:tc>
+          <w:tcPr>
+            <w:tcW w:w="1390" w:type="dxa"/>
+            <w:tcBorders>
+              <w:top w:val="single" w:sz="4" w:space="0" w:color="000000"/>
+              <w:left w:val="single" w:sz="4" w:space="0" w:color="000000"/>
+              <w:bottom w:val="single" w:sz="4" w:space="0" w:color="000000"/>
+              <w:right w:val="single" w:sz="4" w:space="0" w:color="000000"/>
+            </w:tcBorders>
+            <w:shd w:val="clear" w:color="000000" w:fill="FFFFFF"/>
+            <w:tcMar>
+              <w:left w:w="108" w:type="dxa"/>
+              <w:right w:w="108" w:type="dxa"/>
+            </w:tcMar>
+          </w:tcPr>
+          <w:p>
+            <w:pPr>
+              <w:spacing w:after="0" w:line="240" w:lineRule="auto"/>
+              <w:rPr>
+                <w:rFonts w:ascii="Calibri" w:eastAsia="Calibri" w:hAnsi="Calibri" w:cs="Calibri"/>
+                <w:lang w:val="es-AR"/>
+              </w:rPr>
+            </w:pPr>
+            <w:r>
+              <w:rPr>
+                <w:rFonts w:ascii="Calibri" w:eastAsia="Calibri" w:hAnsi="Calibri" w:cs="Calibri"/>
+                <w:lang w:val="es-AR"/>
+              </w:rPr>
+              <w:t>16/11/2018</w:t>
+            </w:r>
+          </w:p>
+        </w:tc>
+      </w:tr>
+      <w:tr>
+        <w:trPr>
+          <w:trHeight w:val="1"/>
+        </w:trPr>
+        <w:tc>
+          <w:tcPr>
+            <w:tcW w:w="1336" w:type="dxa"/>
+            <w:tcBorders>
+              <w:top w:val="single" w:sz="4" w:space="0" w:color="000000"/>
+              <w:left w:val="single" w:sz="4" w:space="0" w:color="000000"/>
+              <w:bottom w:val="single" w:sz="4" w:space="0" w:color="000000"/>
+              <w:right w:val="single" w:sz="4" w:space="0" w:color="000000"/>
+            </w:tcBorders>
+            <w:shd w:val="clear" w:color="000000" w:fill="FFFFFF"/>
+            <w:tcMar>
+              <w:left w:w="108" w:type="dxa"/>
+              <w:right w:w="108" w:type="dxa"/>
+            </w:tcMar>
+          </w:tcPr>
+          <w:p>
+            <w:pPr>
+              <w:spacing w:after="0" w:line="240" w:lineRule="auto"/>
+              <w:jc w:val="center"/>
+              <w:rPr>
+                <w:rFonts w:ascii="Calibri" w:eastAsia="Calibri" w:hAnsi="Calibri" w:cs="Calibri"/>
+                <w:lang w:val="es-AR"/>
+              </w:rPr>
+            </w:pPr>
+            <w:r>
+              <w:rPr>
+                <w:rFonts w:ascii="Calibri" w:eastAsia="Calibri" w:hAnsi="Calibri" w:cs="Calibri"/>
+                <w:lang w:val="es-AR"/>
+              </w:rPr>
+              <w:t>2.48</w:t>
+            </w:r>
+          </w:p>
+        </w:tc>
+        <w:tc>
+          <w:tcPr>
+            <w:tcW w:w="4872" w:type="dxa"/>
+            <w:tcBorders>
+              <w:top w:val="single" w:sz="4" w:space="0" w:color="000000"/>
+              <w:left w:val="single" w:sz="4" w:space="0" w:color="000000"/>
+              <w:bottom w:val="single" w:sz="4" w:space="0" w:color="000000"/>
+              <w:right w:val="single" w:sz="4" w:space="0" w:color="000000"/>
+            </w:tcBorders>
+            <w:shd w:val="clear" w:color="000000" w:fill="FFFFFF"/>
+            <w:tcMar>
+              <w:left w:w="108" w:type="dxa"/>
+              <w:right w:w="108" w:type="dxa"/>
+            </w:tcMar>
+          </w:tcPr>
+          <w:p>
+            <w:pPr>
+              <w:spacing w:after="0" w:line="240" w:lineRule="auto"/>
+              <w:rPr>
+                <w:rFonts w:ascii="Calibri" w:eastAsia="Calibri" w:hAnsi="Calibri" w:cs="Calibri"/>
+                <w:lang w:val="es-AR"/>
+              </w:rPr>
+            </w:pPr>
+            <w:r>
+              <w:rPr>
+                <w:rFonts w:ascii="Calibri" w:eastAsia="Calibri" w:hAnsi="Calibri" w:cs="Calibri"/>
+                <w:lang w:val="es-AR"/>
+              </w:rPr>
+              <w:t xml:space="preserve">Más </w:t>
+            </w:r>
+            <w:proofErr w:type="spellStart"/>
+            <w:r>
+              <w:rPr>
+                <w:rFonts w:ascii="Calibri" w:eastAsia="Calibri" w:hAnsi="Calibri" w:cs="Calibri"/>
+                <w:lang w:val="es-AR"/>
+              </w:rPr>
+              <w:t>pdf</w:t>
+            </w:r>
+            <w:proofErr w:type="spellEnd"/>
+            <w:r>
+              <w:rPr>
+                <w:rFonts w:ascii="Calibri" w:eastAsia="Calibri" w:hAnsi="Calibri" w:cs="Calibri"/>
+                <w:lang w:val="es-AR"/>
+              </w:rPr>
+              <w:t xml:space="preserve"> – Se crearon los </w:t>
+            </w:r>
+            <w:proofErr w:type="spellStart"/>
+            <w:r>
+              <w:rPr>
+                <w:rFonts w:ascii="Calibri" w:eastAsia="Calibri" w:hAnsi="Calibri" w:cs="Calibri"/>
+                <w:lang w:val="es-AR"/>
+              </w:rPr>
+              <w:t>pdf</w:t>
+            </w:r>
+            <w:proofErr w:type="spellEnd"/>
+            <w:r>
+              <w:rPr>
+                <w:rFonts w:ascii="Calibri" w:eastAsia="Calibri" w:hAnsi="Calibri" w:cs="Calibri"/>
+                <w:lang w:val="es-AR"/>
+              </w:rPr>
+              <w:t xml:space="preserve"> de capacitación y matriculación.</w:t>
+            </w:r>
+          </w:p>
+        </w:tc>
+        <w:tc>
+          <w:tcPr>
+            <w:tcW w:w="1358" w:type="dxa"/>
+            <w:tcBorders>
+              <w:top w:val="single" w:sz="4" w:space="0" w:color="000000"/>
+              <w:left w:val="single" w:sz="4" w:space="0" w:color="000000"/>
+              <w:bottom w:val="single" w:sz="4" w:space="0" w:color="000000"/>
+              <w:right w:val="single" w:sz="4" w:space="0" w:color="000000"/>
+            </w:tcBorders>
+            <w:shd w:val="clear" w:color="000000" w:fill="FFFFFF"/>
+            <w:tcMar>
+              <w:left w:w="108" w:type="dxa"/>
+              <w:right w:w="108" w:type="dxa"/>
+            </w:tcMar>
+          </w:tcPr>
+          <w:p>
+            <w:pPr>
+              <w:spacing w:after="0" w:line="240" w:lineRule="auto"/>
+              <w:rPr>
+                <w:rFonts w:ascii="Calibri" w:eastAsia="Calibri" w:hAnsi="Calibri" w:cs="Calibri"/>
+                <w:lang w:val="es-AR"/>
+              </w:rPr>
+            </w:pPr>
+            <w:proofErr w:type="spellStart"/>
+            <w:r>
+              <w:rPr>
+                <w:rFonts w:ascii="Calibri" w:eastAsia="Calibri" w:hAnsi="Calibri" w:cs="Calibri"/>
+                <w:lang w:val="es-AR"/>
+              </w:rPr>
+              <w:t>jlucero</w:t>
+            </w:r>
+            <w:proofErr w:type="spellEnd"/>
+          </w:p>
+        </w:tc>
+        <w:tc>
+          <w:tcPr>
+            <w:tcW w:w="1390" w:type="dxa"/>
+            <w:tcBorders>
+              <w:top w:val="single" w:sz="4" w:space="0" w:color="000000"/>
+              <w:left w:val="single" w:sz="4" w:space="0" w:color="000000"/>
+              <w:bottom w:val="single" w:sz="4" w:space="0" w:color="000000"/>
+              <w:right w:val="single" w:sz="4" w:space="0" w:color="000000"/>
+            </w:tcBorders>
+            <w:shd w:val="clear" w:color="000000" w:fill="FFFFFF"/>
+            <w:tcMar>
+              <w:left w:w="108" w:type="dxa"/>
+              <w:right w:w="108" w:type="dxa"/>
+            </w:tcMar>
+          </w:tcPr>
+          <w:p>
+            <w:pPr>
+              <w:spacing w:after="0" w:line="240" w:lineRule="auto"/>
+              <w:rPr>
+                <w:rFonts w:ascii="Calibri" w:eastAsia="Calibri" w:hAnsi="Calibri" w:cs="Calibri"/>
+                <w:lang w:val="es-AR"/>
+              </w:rPr>
+            </w:pPr>
+            <w:r>
+              <w:rPr>
+                <w:rFonts w:ascii="Calibri" w:eastAsia="Calibri" w:hAnsi="Calibri" w:cs="Calibri"/>
+                <w:lang w:val="es-AR"/>
+              </w:rPr>
+              <w:t>16/11/2018</w:t>
+            </w:r>
+          </w:p>
+        </w:tc>
+      </w:tr>
+      <w:tr>
+        <w:trPr>
+          <w:trHeight w:val="1"/>
+        </w:trPr>
+        <w:tc>
+          <w:tcPr>
+            <w:tcW w:w="1336" w:type="dxa"/>
+            <w:tcBorders>
+              <w:top w:val="single" w:sz="4" w:space="0" w:color="000000"/>
+              <w:left w:val="single" w:sz="4" w:space="0" w:color="000000"/>
+              <w:bottom w:val="single" w:sz="4" w:space="0" w:color="000000"/>
+              <w:right w:val="single" w:sz="4" w:space="0" w:color="000000"/>
+            </w:tcBorders>
+            <w:shd w:val="clear" w:color="000000" w:fill="FFFFFF"/>
+            <w:tcMar>
+              <w:left w:w="108" w:type="dxa"/>
+              <w:right w:w="108" w:type="dxa"/>
+            </w:tcMar>
+          </w:tcPr>
+          <w:p>
+            <w:pPr>
+              <w:spacing w:after="0" w:line="240" w:lineRule="auto"/>
+              <w:jc w:val="center"/>
+              <w:rPr>
+                <w:rFonts w:ascii="Calibri" w:eastAsia="Calibri" w:hAnsi="Calibri" w:cs="Calibri"/>
+                <w:lang w:val="es-AR"/>
+              </w:rPr>
+            </w:pPr>
+            <w:r>
+              <w:rPr>
+                <w:rFonts w:ascii="Calibri" w:eastAsia="Calibri" w:hAnsi="Calibri" w:cs="Calibri"/>
+                <w:lang w:val="es-AR"/>
+              </w:rPr>
+              <w:t>2.49</w:t>
+            </w:r>
+          </w:p>
+        </w:tc>
+        <w:tc>
+          <w:tcPr>
+            <w:tcW w:w="4872" w:type="dxa"/>
+            <w:tcBorders>
+              <w:top w:val="single" w:sz="4" w:space="0" w:color="000000"/>
+              <w:left w:val="single" w:sz="4" w:space="0" w:color="000000"/>
+              <w:bottom w:val="single" w:sz="4" w:space="0" w:color="000000"/>
+              <w:right w:val="single" w:sz="4" w:space="0" w:color="000000"/>
+            </w:tcBorders>
+            <w:shd w:val="clear" w:color="000000" w:fill="FFFFFF"/>
+            <w:tcMar>
+              <w:left w:w="108" w:type="dxa"/>
+              <w:right w:w="108" w:type="dxa"/>
+            </w:tcMar>
+          </w:tcPr>
+          <w:p>
+            <w:pPr>
+              <w:spacing w:after="0" w:line="240" w:lineRule="auto"/>
+              <w:rPr>
+                <w:rFonts w:ascii="Calibri" w:eastAsia="Calibri" w:hAnsi="Calibri" w:cs="Calibri"/>
+                <w:lang w:val="es-AR"/>
+              </w:rPr>
+            </w:pPr>
+            <w:r>
+              <w:rPr>
+                <w:rFonts w:ascii="Calibri" w:eastAsia="Calibri" w:hAnsi="Calibri" w:cs="Calibri"/>
+                <w:lang w:val="es-AR"/>
+              </w:rPr>
+              <w:t xml:space="preserve">Cambios con respecto al rol – ahora el rol se carga directamente desde la </w:t>
+            </w:r>
+            <w:proofErr w:type="spellStart"/>
+            <w:r>
+              <w:rPr>
+                <w:rFonts w:ascii="Calibri" w:eastAsia="Calibri" w:hAnsi="Calibri" w:cs="Calibri"/>
+                <w:lang w:val="es-AR"/>
+              </w:rPr>
+              <w:t>bd</w:t>
+            </w:r>
+            <w:proofErr w:type="spellEnd"/>
+            <w:r>
+              <w:rPr>
+                <w:rFonts w:ascii="Calibri" w:eastAsia="Calibri" w:hAnsi="Calibri" w:cs="Calibri"/>
+                <w:lang w:val="es-AR"/>
+              </w:rPr>
+              <w:t>. Además se acomodaron algunos detalles de la vista al entrar desde el celular</w:t>
+            </w:r>
+          </w:p>
+        </w:tc>
+        <w:tc>
+          <w:tcPr>
+            <w:tcW w:w="1358" w:type="dxa"/>
+            <w:tcBorders>
+              <w:top w:val="single" w:sz="4" w:space="0" w:color="000000"/>
+              <w:left w:val="single" w:sz="4" w:space="0" w:color="000000"/>
+              <w:bottom w:val="single" w:sz="4" w:space="0" w:color="000000"/>
+              <w:right w:val="single" w:sz="4" w:space="0" w:color="000000"/>
+            </w:tcBorders>
+            <w:shd w:val="clear" w:color="000000" w:fill="FFFFFF"/>
+            <w:tcMar>
+              <w:left w:w="108" w:type="dxa"/>
+              <w:right w:w="108" w:type="dxa"/>
+            </w:tcMar>
+          </w:tcPr>
+          <w:p>
+            <w:pPr>
+              <w:spacing w:after="0" w:line="240" w:lineRule="auto"/>
+              <w:rPr>
+                <w:rFonts w:ascii="Calibri" w:eastAsia="Calibri" w:hAnsi="Calibri" w:cs="Calibri"/>
+                <w:lang w:val="es-AR"/>
+              </w:rPr>
+            </w:pPr>
+            <w:proofErr w:type="spellStart"/>
+            <w:r>
+              <w:rPr>
+                <w:rFonts w:ascii="Calibri" w:eastAsia="Calibri" w:hAnsi="Calibri" w:cs="Calibri"/>
+                <w:lang w:val="es-AR"/>
+              </w:rPr>
+              <w:t>molmos</w:t>
+            </w:r>
+            <w:proofErr w:type="spellEnd"/>
+          </w:p>
+        </w:tc>
+        <w:tc>
+          <w:tcPr>
+            <w:tcW w:w="1390" w:type="dxa"/>
+            <w:tcBorders>
+              <w:top w:val="single" w:sz="4" w:space="0" w:color="000000"/>
+              <w:left w:val="single" w:sz="4" w:space="0" w:color="000000"/>
+              <w:bottom w:val="single" w:sz="4" w:space="0" w:color="000000"/>
+              <w:right w:val="single" w:sz="4" w:space="0" w:color="000000"/>
+            </w:tcBorders>
+            <w:shd w:val="clear" w:color="000000" w:fill="FFFFFF"/>
+            <w:tcMar>
+              <w:left w:w="108" w:type="dxa"/>
+              <w:right w:w="108" w:type="dxa"/>
+            </w:tcMar>
+          </w:tcPr>
+          <w:p>
+            <w:pPr>
+              <w:spacing w:after="0" w:line="240" w:lineRule="auto"/>
+              <w:rPr>
+                <w:rFonts w:ascii="Calibri" w:eastAsia="Calibri" w:hAnsi="Calibri" w:cs="Calibri"/>
+                <w:lang w:val="es-AR"/>
+              </w:rPr>
+            </w:pPr>
+            <w:r>
+              <w:rPr>
+                <w:rFonts w:ascii="Calibri" w:eastAsia="Calibri" w:hAnsi="Calibri" w:cs="Calibri"/>
+                <w:lang w:val="es-AR"/>
+              </w:rPr>
+              <w:t>16/11/2018</w:t>
+            </w:r>
+          </w:p>
+        </w:tc>
+      </w:tr>
+      <w:tr>
+        <w:trPr>
+          <w:trHeight w:val="1"/>
+        </w:trPr>
+        <w:tc>
+          <w:tcPr>
+            <w:tcW w:w="1336" w:type="dxa"/>
+            <w:tcBorders>
+              <w:top w:val="single" w:sz="4" w:space="0" w:color="000000"/>
+              <w:left w:val="single" w:sz="4" w:space="0" w:color="000000"/>
+              <w:bottom w:val="single" w:sz="4" w:space="0" w:color="000000"/>
+              <w:right w:val="single" w:sz="4" w:space="0" w:color="000000"/>
+            </w:tcBorders>
+            <w:shd w:val="clear" w:color="000000" w:fill="FFFFFF"/>
+            <w:tcMar>
+              <w:left w:w="108" w:type="dxa"/>
+              <w:right w:w="108" w:type="dxa"/>
+            </w:tcMar>
+          </w:tcPr>
+          <w:p>
+            <w:pPr>
+              <w:spacing w:after="0" w:line="240" w:lineRule="auto"/>
+              <w:jc w:val="center"/>
+              <w:rPr>
+                <w:rFonts w:ascii="Calibri" w:eastAsia="Calibri" w:hAnsi="Calibri" w:cs="Calibri"/>
+                <w:lang w:val="es-AR"/>
+              </w:rPr>
+            </w:pPr>
+            <w:r>
+              <w:rPr>
+                <w:rFonts w:ascii="Calibri" w:eastAsia="Calibri" w:hAnsi="Calibri" w:cs="Calibri"/>
+                <w:lang w:val="es-AR"/>
+              </w:rPr>
+              <w:t>2.50</w:t>
+            </w:r>
+          </w:p>
+        </w:tc>
+        <w:tc>
+          <w:tcPr>
+            <w:tcW w:w="4872" w:type="dxa"/>
+            <w:tcBorders>
+              <w:top w:val="single" w:sz="4" w:space="0" w:color="000000"/>
+              <w:left w:val="single" w:sz="4" w:space="0" w:color="000000"/>
+              <w:bottom w:val="single" w:sz="4" w:space="0" w:color="000000"/>
+              <w:right w:val="single" w:sz="4" w:space="0" w:color="000000"/>
+            </w:tcBorders>
+            <w:shd w:val="clear" w:color="000000" w:fill="FFFFFF"/>
+            <w:tcMar>
+              <w:left w:w="108" w:type="dxa"/>
+              <w:right w:w="108" w:type="dxa"/>
+            </w:tcMar>
+          </w:tcPr>
+          <w:p>
+            <w:pPr>
+              <w:spacing w:after="0" w:line="240" w:lineRule="auto"/>
+              <w:rPr>
+                <w:rFonts w:ascii="Calibri" w:eastAsia="Calibri" w:hAnsi="Calibri" w:cs="Calibri"/>
+                <w:lang w:val="es-AR"/>
+              </w:rPr>
+            </w:pPr>
+            <w:r>
+              <w:rPr>
+                <w:rFonts w:ascii="Calibri" w:eastAsia="Calibri" w:hAnsi="Calibri" w:cs="Calibri"/>
+                <w:lang w:val="es-AR"/>
+              </w:rPr>
+              <w:t>Mejoras en el documento de requisitos – De acuerdo a algunos requisitos nuevos impuestos por el cliente se modificó el documento.</w:t>
+            </w:r>
+          </w:p>
+        </w:tc>
+        <w:tc>
+          <w:tcPr>
+            <w:tcW w:w="1358" w:type="dxa"/>
+            <w:tcBorders>
+              <w:top w:val="single" w:sz="4" w:space="0" w:color="000000"/>
+              <w:left w:val="single" w:sz="4" w:space="0" w:color="000000"/>
+              <w:bottom w:val="single" w:sz="4" w:space="0" w:color="000000"/>
+              <w:right w:val="single" w:sz="4" w:space="0" w:color="000000"/>
+            </w:tcBorders>
+            <w:shd w:val="clear" w:color="000000" w:fill="FFFFFF"/>
+            <w:tcMar>
+              <w:left w:w="108" w:type="dxa"/>
+              <w:right w:w="108" w:type="dxa"/>
+            </w:tcMar>
+          </w:tcPr>
+          <w:p>
+            <w:pPr>
+              <w:spacing w:after="0" w:line="240" w:lineRule="auto"/>
+              <w:rPr>
+                <w:rFonts w:ascii="Calibri" w:eastAsia="Calibri" w:hAnsi="Calibri" w:cs="Calibri"/>
+                <w:lang w:val="es-AR"/>
+              </w:rPr>
+            </w:pPr>
+            <w:proofErr w:type="spellStart"/>
+            <w:r>
+              <w:rPr>
+                <w:rFonts w:ascii="Calibri" w:eastAsia="Calibri" w:hAnsi="Calibri" w:cs="Calibri"/>
+                <w:lang w:val="es-AR"/>
+              </w:rPr>
+              <w:t>gbenitez</w:t>
+            </w:r>
+            <w:proofErr w:type="spellEnd"/>
+          </w:p>
+        </w:tc>
+        <w:tc>
+          <w:tcPr>
+            <w:tcW w:w="1390" w:type="dxa"/>
+            <w:tcBorders>
+              <w:top w:val="single" w:sz="4" w:space="0" w:color="000000"/>
+              <w:left w:val="single" w:sz="4" w:space="0" w:color="000000"/>
+              <w:bottom w:val="single" w:sz="4" w:space="0" w:color="000000"/>
+              <w:right w:val="single" w:sz="4" w:space="0" w:color="000000"/>
+            </w:tcBorders>
+            <w:shd w:val="clear" w:color="000000" w:fill="FFFFFF"/>
+            <w:tcMar>
+              <w:left w:w="108" w:type="dxa"/>
+              <w:right w:w="108" w:type="dxa"/>
+            </w:tcMar>
+          </w:tcPr>
+          <w:p>
+            <w:pPr>
+              <w:spacing w:after="0" w:line="240" w:lineRule="auto"/>
+              <w:rPr>
+                <w:rFonts w:ascii="Calibri" w:eastAsia="Calibri" w:hAnsi="Calibri" w:cs="Calibri"/>
+                <w:lang w:val="es-AR"/>
+              </w:rPr>
+            </w:pPr>
+            <w:r>
+              <w:rPr>
+                <w:rFonts w:ascii="Calibri" w:eastAsia="Calibri" w:hAnsi="Calibri" w:cs="Calibri"/>
+                <w:lang w:val="es-AR"/>
+              </w:rPr>
+              <w:t>17/11/2018</w:t>
+            </w:r>
+          </w:p>
+        </w:tc>
+      </w:tr>
+      <w:tr>
+        <w:trPr>
+          <w:trHeight w:val="1"/>
+        </w:trPr>
+        <w:tc>
+          <w:tcPr>
+            <w:tcW w:w="1336" w:type="dxa"/>
+            <w:tcBorders>
+              <w:top w:val="single" w:sz="4" w:space="0" w:color="000000"/>
+              <w:left w:val="single" w:sz="4" w:space="0" w:color="000000"/>
+              <w:bottom w:val="single" w:sz="4" w:space="0" w:color="000000"/>
+              <w:right w:val="single" w:sz="4" w:space="0" w:color="000000"/>
+            </w:tcBorders>
+            <w:shd w:val="clear" w:color="000000" w:fill="FFFFFF"/>
+            <w:tcMar>
+              <w:left w:w="108" w:type="dxa"/>
+              <w:right w:w="108" w:type="dxa"/>
+            </w:tcMar>
+          </w:tcPr>
+          <w:p>
+            <w:pPr>
+              <w:spacing w:after="0" w:line="240" w:lineRule="auto"/>
+              <w:jc w:val="center"/>
+              <w:rPr>
+                <w:rFonts w:ascii="Calibri" w:eastAsia="Calibri" w:hAnsi="Calibri" w:cs="Calibri"/>
+                <w:lang w:val="es-AR"/>
+              </w:rPr>
+            </w:pPr>
+            <w:r>
+              <w:rPr>
+                <w:rFonts w:ascii="Calibri" w:eastAsia="Calibri" w:hAnsi="Calibri" w:cs="Calibri"/>
+                <w:lang w:val="es-AR"/>
+              </w:rPr>
+              <w:t>2.51</w:t>
+            </w:r>
+          </w:p>
+        </w:tc>
+        <w:tc>
+          <w:tcPr>
+            <w:tcW w:w="4872" w:type="dxa"/>
+            <w:tcBorders>
+              <w:top w:val="single" w:sz="4" w:space="0" w:color="000000"/>
+              <w:left w:val="single" w:sz="4" w:space="0" w:color="000000"/>
+              <w:bottom w:val="single" w:sz="4" w:space="0" w:color="000000"/>
+              <w:right w:val="single" w:sz="4" w:space="0" w:color="000000"/>
+            </w:tcBorders>
+            <w:shd w:val="clear" w:color="000000" w:fill="FFFFFF"/>
+            <w:tcMar>
+              <w:left w:w="108" w:type="dxa"/>
+              <w:right w:w="108" w:type="dxa"/>
+            </w:tcMar>
+          </w:tcPr>
+          <w:p>
+            <w:pPr>
+              <w:spacing w:after="0" w:line="240" w:lineRule="auto"/>
+              <w:rPr>
+                <w:rFonts w:ascii="Calibri" w:eastAsia="Calibri" w:hAnsi="Calibri" w:cs="Calibri"/>
+                <w:lang w:val="es-AR"/>
+              </w:rPr>
+            </w:pPr>
+            <w:r>
+              <w:rPr>
+                <w:rFonts w:ascii="Calibri" w:eastAsia="Calibri" w:hAnsi="Calibri" w:cs="Calibri"/>
+                <w:lang w:val="es-AR"/>
+              </w:rPr>
+              <w:t xml:space="preserve">4to Hito – Se realizó el cuarto hito de la </w:t>
+            </w:r>
+            <w:r>
+              <w:rPr>
+                <w:rFonts w:ascii="Calibri" w:eastAsia="Calibri" w:hAnsi="Calibri" w:cs="Calibri"/>
+                <w:lang w:val="es-AR"/>
+              </w:rPr>
+              <w:lastRenderedPageBreak/>
+              <w:t xml:space="preserve">documentación realizando ajustes en el mapa de actividades, der, </w:t>
+            </w:r>
+            <w:proofErr w:type="spellStart"/>
+            <w:r>
+              <w:rPr>
+                <w:rFonts w:ascii="Calibri" w:eastAsia="Calibri" w:hAnsi="Calibri" w:cs="Calibri"/>
+                <w:lang w:val="es-AR"/>
+              </w:rPr>
+              <w:t>pert</w:t>
+            </w:r>
+            <w:proofErr w:type="spellEnd"/>
+            <w:r>
+              <w:rPr>
+                <w:rFonts w:ascii="Calibri" w:eastAsia="Calibri" w:hAnsi="Calibri" w:cs="Calibri"/>
+                <w:lang w:val="es-AR"/>
+              </w:rPr>
+              <w:t xml:space="preserve"> y Gantt.</w:t>
+            </w:r>
+          </w:p>
+        </w:tc>
+        <w:tc>
+          <w:tcPr>
+            <w:tcW w:w="1358" w:type="dxa"/>
+            <w:tcBorders>
+              <w:top w:val="single" w:sz="4" w:space="0" w:color="000000"/>
+              <w:left w:val="single" w:sz="4" w:space="0" w:color="000000"/>
+              <w:bottom w:val="single" w:sz="4" w:space="0" w:color="000000"/>
+              <w:right w:val="single" w:sz="4" w:space="0" w:color="000000"/>
+            </w:tcBorders>
+            <w:shd w:val="clear" w:color="000000" w:fill="FFFFFF"/>
+            <w:tcMar>
+              <w:left w:w="108" w:type="dxa"/>
+              <w:right w:w="108" w:type="dxa"/>
+            </w:tcMar>
+          </w:tcPr>
+          <w:p>
+            <w:pPr>
+              <w:spacing w:after="0" w:line="240" w:lineRule="auto"/>
+              <w:rPr>
+                <w:rFonts w:ascii="Calibri" w:eastAsia="Calibri" w:hAnsi="Calibri" w:cs="Calibri"/>
+                <w:lang w:val="es-AR"/>
+              </w:rPr>
+            </w:pPr>
+            <w:proofErr w:type="spellStart"/>
+            <w:r>
+              <w:rPr>
+                <w:rFonts w:ascii="Calibri" w:eastAsia="Calibri" w:hAnsi="Calibri" w:cs="Calibri"/>
+                <w:lang w:val="es-AR"/>
+              </w:rPr>
+              <w:lastRenderedPageBreak/>
+              <w:t>gbenitez</w:t>
+            </w:r>
+            <w:proofErr w:type="spellEnd"/>
+          </w:p>
+        </w:tc>
+        <w:tc>
+          <w:tcPr>
+            <w:tcW w:w="1390" w:type="dxa"/>
+            <w:tcBorders>
+              <w:top w:val="single" w:sz="4" w:space="0" w:color="000000"/>
+              <w:left w:val="single" w:sz="4" w:space="0" w:color="000000"/>
+              <w:bottom w:val="single" w:sz="4" w:space="0" w:color="000000"/>
+              <w:right w:val="single" w:sz="4" w:space="0" w:color="000000"/>
+            </w:tcBorders>
+            <w:shd w:val="clear" w:color="000000" w:fill="FFFFFF"/>
+            <w:tcMar>
+              <w:left w:w="108" w:type="dxa"/>
+              <w:right w:w="108" w:type="dxa"/>
+            </w:tcMar>
+          </w:tcPr>
+          <w:p>
+            <w:pPr>
+              <w:spacing w:after="0" w:line="240" w:lineRule="auto"/>
+              <w:rPr>
+                <w:rFonts w:ascii="Calibri" w:eastAsia="Calibri" w:hAnsi="Calibri" w:cs="Calibri"/>
+                <w:lang w:val="es-AR"/>
+              </w:rPr>
+            </w:pPr>
+            <w:r>
+              <w:rPr>
+                <w:rFonts w:ascii="Calibri" w:eastAsia="Calibri" w:hAnsi="Calibri" w:cs="Calibri"/>
+                <w:lang w:val="es-AR"/>
+              </w:rPr>
+              <w:t>17/11/2018</w:t>
+            </w:r>
+          </w:p>
+        </w:tc>
+      </w:tr>
+      <w:tr>
+        <w:trPr>
+          <w:trHeight w:val="1"/>
+        </w:trPr>
+        <w:tc>
+          <w:tcPr>
+            <w:tcW w:w="1336" w:type="dxa"/>
+            <w:tcBorders>
+              <w:top w:val="single" w:sz="4" w:space="0" w:color="000000"/>
+              <w:left w:val="single" w:sz="4" w:space="0" w:color="000000"/>
+              <w:bottom w:val="single" w:sz="4" w:space="0" w:color="000000"/>
+              <w:right w:val="single" w:sz="4" w:space="0" w:color="000000"/>
+            </w:tcBorders>
+            <w:shd w:val="clear" w:color="000000" w:fill="FFFFFF"/>
+            <w:tcMar>
+              <w:left w:w="108" w:type="dxa"/>
+              <w:right w:w="108" w:type="dxa"/>
+            </w:tcMar>
+          </w:tcPr>
+          <w:p>
+            <w:pPr>
+              <w:spacing w:after="0" w:line="240" w:lineRule="auto"/>
+              <w:jc w:val="center"/>
+              <w:rPr>
+                <w:rFonts w:ascii="Calibri" w:eastAsia="Calibri" w:hAnsi="Calibri" w:cs="Calibri"/>
+                <w:lang w:val="es-AR"/>
+              </w:rPr>
+            </w:pPr>
+            <w:r>
+              <w:rPr>
+                <w:rFonts w:ascii="Calibri" w:eastAsia="Calibri" w:hAnsi="Calibri" w:cs="Calibri"/>
+                <w:lang w:val="es-AR"/>
+              </w:rPr>
+              <w:lastRenderedPageBreak/>
+              <w:t>2.52</w:t>
+            </w:r>
+          </w:p>
+        </w:tc>
+        <w:tc>
+          <w:tcPr>
+            <w:tcW w:w="4872" w:type="dxa"/>
+            <w:tcBorders>
+              <w:top w:val="single" w:sz="4" w:space="0" w:color="000000"/>
+              <w:left w:val="single" w:sz="4" w:space="0" w:color="000000"/>
+              <w:bottom w:val="single" w:sz="4" w:space="0" w:color="000000"/>
+              <w:right w:val="single" w:sz="4" w:space="0" w:color="000000"/>
+            </w:tcBorders>
+            <w:shd w:val="clear" w:color="000000" w:fill="FFFFFF"/>
+            <w:tcMar>
+              <w:left w:w="108" w:type="dxa"/>
+              <w:right w:w="108" w:type="dxa"/>
+            </w:tcMar>
+          </w:tcPr>
+          <w:p>
+            <w:pPr>
+              <w:spacing w:after="0" w:line="240" w:lineRule="auto"/>
+              <w:rPr>
+                <w:rFonts w:ascii="Calibri" w:eastAsia="Calibri" w:hAnsi="Calibri" w:cs="Calibri"/>
+                <w:lang w:val="es-AR"/>
+              </w:rPr>
+            </w:pPr>
+            <w:r>
+              <w:rPr>
+                <w:rFonts w:ascii="Calibri" w:eastAsia="Calibri" w:hAnsi="Calibri" w:cs="Calibri"/>
+                <w:lang w:val="es-AR"/>
+              </w:rPr>
+              <w:t>Casos de prueba – Se ejecutaron los casos de pruebas para encontrar deficiencias en el programa.</w:t>
+            </w:r>
+          </w:p>
+        </w:tc>
+        <w:tc>
+          <w:tcPr>
+            <w:tcW w:w="1358" w:type="dxa"/>
+            <w:tcBorders>
+              <w:top w:val="single" w:sz="4" w:space="0" w:color="000000"/>
+              <w:left w:val="single" w:sz="4" w:space="0" w:color="000000"/>
+              <w:bottom w:val="single" w:sz="4" w:space="0" w:color="000000"/>
+              <w:right w:val="single" w:sz="4" w:space="0" w:color="000000"/>
+            </w:tcBorders>
+            <w:shd w:val="clear" w:color="000000" w:fill="FFFFFF"/>
+            <w:tcMar>
+              <w:left w:w="108" w:type="dxa"/>
+              <w:right w:w="108" w:type="dxa"/>
+            </w:tcMar>
+          </w:tcPr>
+          <w:p>
+            <w:pPr>
+              <w:spacing w:after="0" w:line="240" w:lineRule="auto"/>
+              <w:rPr>
+                <w:rFonts w:ascii="Calibri" w:eastAsia="Calibri" w:hAnsi="Calibri" w:cs="Calibri"/>
+                <w:lang w:val="es-AR"/>
+              </w:rPr>
+            </w:pPr>
+            <w:proofErr w:type="spellStart"/>
+            <w:r>
+              <w:rPr>
+                <w:rFonts w:ascii="Calibri" w:eastAsia="Calibri" w:hAnsi="Calibri" w:cs="Calibri"/>
+                <w:lang w:val="es-AR"/>
+              </w:rPr>
+              <w:t>jlucero</w:t>
+            </w:r>
+            <w:proofErr w:type="spellEnd"/>
+          </w:p>
+        </w:tc>
+        <w:tc>
+          <w:tcPr>
+            <w:tcW w:w="1390" w:type="dxa"/>
+            <w:tcBorders>
+              <w:top w:val="single" w:sz="4" w:space="0" w:color="000000"/>
+              <w:left w:val="single" w:sz="4" w:space="0" w:color="000000"/>
+              <w:bottom w:val="single" w:sz="4" w:space="0" w:color="000000"/>
+              <w:right w:val="single" w:sz="4" w:space="0" w:color="000000"/>
+            </w:tcBorders>
+            <w:shd w:val="clear" w:color="000000" w:fill="FFFFFF"/>
+            <w:tcMar>
+              <w:left w:w="108" w:type="dxa"/>
+              <w:right w:w="108" w:type="dxa"/>
+            </w:tcMar>
+          </w:tcPr>
+          <w:p>
+            <w:pPr>
+              <w:spacing w:after="0" w:line="240" w:lineRule="auto"/>
+              <w:rPr>
+                <w:rFonts w:ascii="Calibri" w:eastAsia="Calibri" w:hAnsi="Calibri" w:cs="Calibri"/>
+                <w:lang w:val="es-AR"/>
+              </w:rPr>
+            </w:pPr>
+            <w:r>
+              <w:rPr>
+                <w:rFonts w:ascii="Calibri" w:eastAsia="Calibri" w:hAnsi="Calibri" w:cs="Calibri"/>
+                <w:lang w:val="es-AR"/>
+              </w:rPr>
+              <w:t>18/11/2018</w:t>
+            </w:r>
+          </w:p>
+        </w:tc>
+      </w:tr>
+      <w:tr>
+        <w:trPr>
+          <w:trHeight w:val="1"/>
+        </w:trPr>
+        <w:tc>
+          <w:tcPr>
+            <w:tcW w:w="1336" w:type="dxa"/>
+            <w:tcBorders>
+              <w:top w:val="single" w:sz="4" w:space="0" w:color="000000"/>
+              <w:left w:val="single" w:sz="4" w:space="0" w:color="000000"/>
+              <w:bottom w:val="single" w:sz="4" w:space="0" w:color="000000"/>
+              <w:right w:val="single" w:sz="4" w:space="0" w:color="000000"/>
+            </w:tcBorders>
+            <w:shd w:val="clear" w:color="000000" w:fill="FFFFFF"/>
+            <w:tcMar>
+              <w:left w:w="108" w:type="dxa"/>
+              <w:right w:w="108" w:type="dxa"/>
+            </w:tcMar>
+          </w:tcPr>
+          <w:p>
+            <w:pPr>
+              <w:spacing w:after="0" w:line="240" w:lineRule="auto"/>
+              <w:jc w:val="center"/>
+              <w:rPr>
+                <w:rFonts w:ascii="Calibri" w:eastAsia="Calibri" w:hAnsi="Calibri" w:cs="Calibri"/>
+                <w:lang w:val="es-AR"/>
+              </w:rPr>
+            </w:pPr>
+            <w:r>
+              <w:rPr>
+                <w:rFonts w:ascii="Calibri" w:eastAsia="Calibri" w:hAnsi="Calibri" w:cs="Calibri"/>
+                <w:lang w:val="es-AR"/>
+              </w:rPr>
+              <w:t>2.53</w:t>
+            </w:r>
+          </w:p>
+        </w:tc>
+        <w:tc>
+          <w:tcPr>
+            <w:tcW w:w="4872" w:type="dxa"/>
+            <w:tcBorders>
+              <w:top w:val="single" w:sz="4" w:space="0" w:color="000000"/>
+              <w:left w:val="single" w:sz="4" w:space="0" w:color="000000"/>
+              <w:bottom w:val="single" w:sz="4" w:space="0" w:color="000000"/>
+              <w:right w:val="single" w:sz="4" w:space="0" w:color="000000"/>
+            </w:tcBorders>
+            <w:shd w:val="clear" w:color="000000" w:fill="FFFFFF"/>
+            <w:tcMar>
+              <w:left w:w="108" w:type="dxa"/>
+              <w:right w:w="108" w:type="dxa"/>
+            </w:tcMar>
+          </w:tcPr>
+          <w:p>
+            <w:pPr>
+              <w:spacing w:after="0" w:line="240" w:lineRule="auto"/>
+              <w:rPr>
+                <w:rFonts w:ascii="Calibri" w:eastAsia="Calibri" w:hAnsi="Calibri" w:cs="Calibri"/>
+                <w:lang w:val="es-AR"/>
+              </w:rPr>
+            </w:pPr>
+            <w:r>
+              <w:rPr>
+                <w:rFonts w:ascii="Calibri" w:eastAsia="Calibri" w:hAnsi="Calibri" w:cs="Calibri"/>
+                <w:lang w:val="es-AR"/>
+              </w:rPr>
+              <w:t>Más validaciones – Se agregaron validaciones de campos requeridos en reutilizar y tutoría.</w:t>
+            </w:r>
+          </w:p>
+        </w:tc>
+        <w:tc>
+          <w:tcPr>
+            <w:tcW w:w="1358" w:type="dxa"/>
+            <w:tcBorders>
+              <w:top w:val="single" w:sz="4" w:space="0" w:color="000000"/>
+              <w:left w:val="single" w:sz="4" w:space="0" w:color="000000"/>
+              <w:bottom w:val="single" w:sz="4" w:space="0" w:color="000000"/>
+              <w:right w:val="single" w:sz="4" w:space="0" w:color="000000"/>
+            </w:tcBorders>
+            <w:shd w:val="clear" w:color="000000" w:fill="FFFFFF"/>
+            <w:tcMar>
+              <w:left w:w="108" w:type="dxa"/>
+              <w:right w:w="108" w:type="dxa"/>
+            </w:tcMar>
+          </w:tcPr>
+          <w:p>
+            <w:pPr>
+              <w:spacing w:after="0" w:line="240" w:lineRule="auto"/>
+              <w:rPr>
+                <w:rFonts w:ascii="Calibri" w:eastAsia="Calibri" w:hAnsi="Calibri" w:cs="Calibri"/>
+                <w:lang w:val="es-AR"/>
+              </w:rPr>
+            </w:pPr>
+            <w:proofErr w:type="spellStart"/>
+            <w:r>
+              <w:rPr>
+                <w:rFonts w:ascii="Calibri" w:eastAsia="Calibri" w:hAnsi="Calibri" w:cs="Calibri"/>
+                <w:lang w:val="es-AR"/>
+              </w:rPr>
+              <w:t>molmos</w:t>
+            </w:r>
+            <w:proofErr w:type="spellEnd"/>
+          </w:p>
+        </w:tc>
+        <w:tc>
+          <w:tcPr>
+            <w:tcW w:w="1390" w:type="dxa"/>
+            <w:tcBorders>
+              <w:top w:val="single" w:sz="4" w:space="0" w:color="000000"/>
+              <w:left w:val="single" w:sz="4" w:space="0" w:color="000000"/>
+              <w:bottom w:val="single" w:sz="4" w:space="0" w:color="000000"/>
+              <w:right w:val="single" w:sz="4" w:space="0" w:color="000000"/>
+            </w:tcBorders>
+            <w:shd w:val="clear" w:color="000000" w:fill="FFFFFF"/>
+            <w:tcMar>
+              <w:left w:w="108" w:type="dxa"/>
+              <w:right w:w="108" w:type="dxa"/>
+            </w:tcMar>
+          </w:tcPr>
+          <w:p>
+            <w:pPr>
+              <w:spacing w:after="0" w:line="240" w:lineRule="auto"/>
+              <w:rPr>
+                <w:rFonts w:ascii="Calibri" w:eastAsia="Calibri" w:hAnsi="Calibri" w:cs="Calibri"/>
+                <w:lang w:val="es-AR"/>
+              </w:rPr>
+            </w:pPr>
+            <w:r>
+              <w:rPr>
+                <w:rFonts w:ascii="Calibri" w:eastAsia="Calibri" w:hAnsi="Calibri" w:cs="Calibri"/>
+                <w:lang w:val="es-AR"/>
+              </w:rPr>
+              <w:t>18/11/2018</w:t>
             </w:r>
           </w:p>
         </w:tc>
@@ -7313,6 +13442,8 @@
           <w:lang w:val="es-AR"/>
         </w:rPr>
       </w:pPr>
+      <w:bookmarkStart w:id="0" w:name="_GoBack"/>
+      <w:bookmarkEnd w:id="0"/>
     </w:p>
     <w:sectPr>
       <w:pgSz w:w="12240" w:h="15840"/>
@@ -7325,7 +13456,7 @@
 </file>
 
 <file path=word/styles.xml><?xml version="1.0" encoding="utf-8"?>
-<w:styles xmlns:r="http://schemas.openxmlformats.org/officeDocument/2006/relationships" xmlns:w="http://schemas.openxmlformats.org/wordprocessingml/2006/main">
+<w:styles xmlns:mc="http://schemas.openxmlformats.org/markup-compatibility/2006" xmlns:r="http://schemas.openxmlformats.org/officeDocument/2006/relationships" xmlns:w="http://schemas.openxmlformats.org/wordprocessingml/2006/main" xmlns:w14="http://schemas.microsoft.com/office/word/2010/wordml" mc:Ignorable="w14">
   <w:docDefaults>
     <w:rPrDefault>
       <w:rPr>
@@ -7485,18 +13616,17 @@
     <w:qFormat/>
     <w:rsid w:val="00E63880"/>
   </w:style>
-  <w:style w:type="character" w:default="1" w:styleId="DefaultParagraphFont">
+  <w:style w:type="character" w:default="1" w:styleId="Fuentedeprrafopredeter">
     <w:name w:val="Default Paragraph Font"/>
     <w:uiPriority w:val="1"/>
     <w:semiHidden/>
     <w:unhideWhenUsed/>
   </w:style>
-  <w:style w:type="table" w:default="1" w:styleId="TableNormal">
+  <w:style w:type="table" w:default="1" w:styleId="Tablanormal">
     <w:name w:val="Normal Table"/>
     <w:uiPriority w:val="99"/>
     <w:semiHidden/>
     <w:unhideWhenUsed/>
-    <w:qFormat/>
     <w:tblPr>
       <w:tblInd w:w="0" w:type="dxa"/>
       <w:tblCellMar>
@@ -7507,7 +13637,197 @@
       </w:tblCellMar>
     </w:tblPr>
   </w:style>
-  <w:style w:type="numbering" w:default="1" w:styleId="NoList">
+  <w:style w:type="numbering" w:default="1" w:styleId="Sinlista">
+    <w:name w:val="No List"/>
+    <w:uiPriority w:val="99"/>
+    <w:semiHidden/>
+    <w:unhideWhenUsed/>
+  </w:style>
+</w:styles>
+</file>
+
+<file path=word/stylesWithEffects.xml><?xml version="1.0" encoding="utf-8"?>
+<w:styles xmlns:wpc="http://schemas.microsoft.com/office/word/2010/wordprocessingCanvas" xmlns:mc="http://schemas.openxmlformats.org/markup-compatibility/2006" xmlns:o="urn:schemas-microsoft-com:office:office" xmlns:r="http://schemas.openxmlformats.org/officeDocument/2006/relationships" xmlns:m="http://schemas.openxmlformats.org/officeDocument/2006/math" xmlns:v="urn:schemas-microsoft-com:vml" xmlns:wp14="http://schemas.microsoft.com/office/word/2010/wordprocessingDrawing" xmlns:wp="http://schemas.openxmlformats.org/drawingml/2006/wordprocessingDrawing" xmlns:w10="urn:schemas-microsoft-com:office:word" xmlns:w="http://schemas.openxmlformats.org/wordprocessingml/2006/main" xmlns:w14="http://schemas.microsoft.com/office/word/2010/wordml" xmlns:wpg="http://schemas.microsoft.com/office/word/2010/wordprocessingGroup" xmlns:wpi="http://schemas.microsoft.com/office/word/2010/wordprocessingInk" xmlns:wne="http://schemas.microsoft.com/office/word/2006/wordml" xmlns:wps="http://schemas.microsoft.com/office/word/2010/wordprocessingShape" mc:Ignorable="w14 wp14">
+  <w:docDefaults>
+    <w:rPrDefault>
+      <w:rPr>
+        <w:rFonts w:asciiTheme="minorHAnsi" w:eastAsiaTheme="minorEastAsia" w:hAnsiTheme="minorHAnsi" w:cstheme="minorBidi"/>
+        <w:sz w:val="22"/>
+        <w:szCs w:val="22"/>
+        <w:lang w:val="es-AR" w:eastAsia="es-AR" w:bidi="ar-SA"/>
+      </w:rPr>
+    </w:rPrDefault>
+    <w:pPrDefault>
+      <w:pPr>
+        <w:spacing w:after="200" w:line="276" w:lineRule="auto"/>
+      </w:pPr>
+    </w:pPrDefault>
+  </w:docDefaults>
+  <w:latentStyles w:defLockedState="0" w:defUIPriority="99" w:defSemiHidden="1" w:defUnhideWhenUsed="1" w:defQFormat="0" w:count="267">
+    <w:lsdException w:name="Normal" w:semiHidden="0" w:uiPriority="0" w:unhideWhenUsed="0" w:qFormat="1"/>
+    <w:lsdException w:name="heading 1" w:semiHidden="0" w:uiPriority="9" w:unhideWhenUsed="0" w:qFormat="1"/>
+    <w:lsdException w:name="heading 2" w:uiPriority="9" w:qFormat="1"/>
+    <w:lsdException w:name="heading 3" w:uiPriority="9" w:qFormat="1"/>
+    <w:lsdException w:name="heading 4" w:uiPriority="9" w:qFormat="1"/>
+    <w:lsdException w:name="heading 5" w:uiPriority="9" w:qFormat="1"/>
+    <w:lsdException w:name="heading 6" w:uiPriority="9" w:qFormat="1"/>
+    <w:lsdException w:name="heading 7" w:uiPriority="9" w:qFormat="1"/>
+    <w:lsdException w:name="heading 8" w:uiPriority="9" w:qFormat="1"/>
+    <w:lsdException w:name="heading 9" w:uiPriority="9" w:qFormat="1"/>
+    <w:lsdException w:name="toc 1" w:uiPriority="39"/>
+    <w:lsdException w:name="toc 2" w:uiPriority="39"/>
+    <w:lsdException w:name="toc 3" w:uiPriority="39"/>
+    <w:lsdException w:name="toc 4" w:uiPriority="39"/>
+    <w:lsdException w:name="toc 5" w:uiPriority="39"/>
+    <w:lsdException w:name="toc 6" w:uiPriority="39"/>
+    <w:lsdException w:name="toc 7" w:uiPriority="39"/>
+    <w:lsdException w:name="toc 8" w:uiPriority="39"/>
+    <w:lsdException w:name="toc 9" w:uiPriority="39"/>
+    <w:lsdException w:name="caption" w:uiPriority="35" w:qFormat="1"/>
+    <w:lsdException w:name="Title" w:semiHidden="0" w:uiPriority="10" w:unhideWhenUsed="0" w:qFormat="1"/>
+    <w:lsdException w:name="Default Paragraph Font" w:uiPriority="1"/>
+    <w:lsdException w:name="Subtitle" w:semiHidden="0" w:uiPriority="11" w:unhideWhenUsed="0" w:qFormat="1"/>
+    <w:lsdException w:name="Strong" w:semiHidden="0" w:uiPriority="22" w:unhideWhenUsed="0" w:qFormat="1"/>
+    <w:lsdException w:name="Emphasis" w:semiHidden="0" w:uiPriority="20" w:unhideWhenUsed="0" w:qFormat="1"/>
+    <w:lsdException w:name="Table Grid" w:semiHidden="0" w:uiPriority="59" w:unhideWhenUsed="0"/>
+    <w:lsdException w:name="Placeholder Text" w:unhideWhenUsed="0"/>
+    <w:lsdException w:name="No Spacing" w:semiHidden="0" w:uiPriority="1" w:unhideWhenUsed="0" w:qFormat="1"/>
+    <w:lsdException w:name="Light Shading" w:semiHidden="0" w:uiPriority="60" w:unhideWhenUsed="0"/>
+    <w:lsdException w:name="Light List" w:semiHidden="0" w:uiPriority="61" w:unhideWhenUsed="0"/>
+    <w:lsdException w:name="Light Grid" w:semiHidden="0" w:uiPriority="62" w:unhideWhenUsed="0"/>
+    <w:lsdException w:name="Medium Shading 1" w:semiHidden="0" w:uiPriority="63" w:unhideWhenUsed="0"/>
+    <w:lsdException w:name="Medium Shading 2" w:semiHidden="0" w:uiPriority="64" w:unhideWhenUsed="0"/>
+    <w:lsdException w:name="Medium List 1" w:semiHidden="0" w:uiPriority="65" w:unhideWhenUsed="0"/>
+    <w:lsdException w:name="Medium List 2" w:semiHidden="0" w:uiPriority="66" w:unhideWhenUsed="0"/>
+    <w:lsdException w:name="Medium Grid 1" w:semiHidden="0" w:uiPriority="67" w:unhideWhenUsed="0"/>
+    <w:lsdException w:name="Medium Grid 2" w:semiHidden="0" w:uiPriority="68" w:unhideWhenUsed="0"/>
+    <w:lsdException w:name="Medium Grid 3" w:semiHidden="0" w:uiPriority="69" w:unhideWhenUsed="0"/>
+    <w:lsdException w:name="Dark List" w:semiHidden="0" w:uiPriority="70" w:unhideWhenUsed="0"/>
+    <w:lsdException w:name="Colorful Shading" w:semiHidden="0" w:uiPriority="71" w:unhideWhenUsed="0"/>
+    <w:lsdException w:name="Colorful List" w:semiHidden="0" w:uiPriority="72" w:unhideWhenUsed="0"/>
+    <w:lsdException w:name="Colorful Grid" w:semiHidden="0" w:uiPriority="73" w:unhideWhenUsed="0"/>
+    <w:lsdException w:name="Light Shading Accent 1" w:semiHidden="0" w:uiPriority="60" w:unhideWhenUsed="0"/>
+    <w:lsdException w:name="Light List Accent 1" w:semiHidden="0" w:uiPriority="61" w:unhideWhenUsed="0"/>
+    <w:lsdException w:name="Light Grid Accent 1" w:semiHidden="0" w:uiPriority="62" w:unhideWhenUsed="0"/>
+    <w:lsdException w:name="Medium Shading 1 Accent 1" w:semiHidden="0" w:uiPriority="63" w:unhideWhenUsed="0"/>
+    <w:lsdException w:name="Medium Shading 2 Accent 1" w:semiHidden="0" w:uiPriority="64" w:unhideWhenUsed="0"/>
+    <w:lsdException w:name="Medium List 1 Accent 1" w:semiHidden="0" w:uiPriority="65" w:unhideWhenUsed="0"/>
+    <w:lsdException w:name="Revision" w:unhideWhenUsed="0"/>
+    <w:lsdException w:name="List Paragraph" w:semiHidden="0" w:uiPriority="34" w:unhideWhenUsed="0" w:qFormat="1"/>
+    <w:lsdException w:name="Quote" w:semiHidden="0" w:uiPriority="29" w:unhideWhenUsed="0" w:qFormat="1"/>
+    <w:lsdException w:name="Intense Quote" w:semiHidden="0" w:uiPriority="30" w:unhideWhenUsed="0" w:qFormat="1"/>
+    <w:lsdException w:name="Medium List 2 Accent 1" w:semiHidden="0" w:uiPriority="66" w:unhideWhenUsed="0"/>
+    <w:lsdException w:name="Medium Grid 1 Accent 1" w:semiHidden="0" w:uiPriority="67" w:unhideWhenUsed="0"/>
+    <w:lsdException w:name="Medium Grid 2 Accent 1" w:semiHidden="0" w:uiPriority="68" w:unhideWhenUsed="0"/>
+    <w:lsdException w:name="Medium Grid 3 Accent 1" w:semiHidden="0" w:uiPriority="69" w:unhideWhenUsed="0"/>
+    <w:lsdException w:name="Dark List Accent 1" w:semiHidden="0" w:uiPriority="70" w:unhideWhenUsed="0"/>
+    <w:lsdException w:name="Colorful Shading Accent 1" w:semiHidden="0" w:uiPriority="71" w:unhideWhenUsed="0"/>
+    <w:lsdException w:name="Colorful List Accent 1" w:semiHidden="0" w:uiPriority="72" w:unhideWhenUsed="0"/>
+    <w:lsdException w:name="Colorful Grid Accent 1" w:semiHidden="0" w:uiPriority="73" w:unhideWhenUsed="0"/>
+    <w:lsdException w:name="Light Shading Accent 2" w:semiHidden="0" w:uiPriority="60" w:unhideWhenUsed="0"/>
+    <w:lsdException w:name="Light List Accent 2" w:semiHidden="0" w:uiPriority="61" w:unhideWhenUsed="0"/>
+    <w:lsdException w:name="Light Grid Accent 2" w:semiHidden="0" w:uiPriority="62" w:unhideWhenUsed="0"/>
+    <w:lsdException w:name="Medium Shading 1 Accent 2" w:semiHidden="0" w:uiPriority="63" w:unhideWhenUsed="0"/>
+    <w:lsdException w:name="Medium Shading 2 Accent 2" w:semiHidden="0" w:uiPriority="64" w:unhideWhenUsed="0"/>
+    <w:lsdException w:name="Medium List 1 Accent 2" w:semiHidden="0" w:uiPriority="65" w:unhideWhenUsed="0"/>
+    <w:lsdException w:name="Medium List 2 Accent 2" w:semiHidden="0" w:uiPriority="66" w:unhideWhenUsed="0"/>
+    <w:lsdException w:name="Medium Grid 1 Accent 2" w:semiHidden="0" w:uiPriority="67" w:unhideWhenUsed="0"/>
+    <w:lsdException w:name="Medium Grid 2 Accent 2" w:semiHidden="0" w:uiPriority="68" w:unhideWhenUsed="0"/>
+    <w:lsdException w:name="Medium Grid 3 Accent 2" w:semiHidden="0" w:uiPriority="69" w:unhideWhenUsed="0"/>
+    <w:lsdException w:name="Dark List Accent 2" w:semiHidden="0" w:uiPriority="70" w:unhideWhenUsed="0"/>
+    <w:lsdException w:name="Colorful Shading Accent 2" w:semiHidden="0" w:uiPriority="71" w:unhideWhenUsed="0"/>
+    <w:lsdException w:name="Colorful List Accent 2" w:semiHidden="0" w:uiPriority="72" w:unhideWhenUsed="0"/>
+    <w:lsdException w:name="Colorful Grid Accent 2" w:semiHidden="0" w:uiPriority="73" w:unhideWhenUsed="0"/>
+    <w:lsdException w:name="Light Shading Accent 3" w:semiHidden="0" w:uiPriority="60" w:unhideWhenUsed="0"/>
+    <w:lsdException w:name="Light List Accent 3" w:semiHidden="0" w:uiPriority="61" w:unhideWhenUsed="0"/>
+    <w:lsdException w:name="Light Grid Accent 3" w:semiHidden="0" w:uiPriority="62" w:unhideWhenUsed="0"/>
+    <w:lsdException w:name="Medium Shading 1 Accent 3" w:semiHidden="0" w:uiPriority="63" w:unhideWhenUsed="0"/>
+    <w:lsdException w:name="Medium Shading 2 Accent 3" w:semiHidden="0" w:uiPriority="64" w:unhideWhenUsed="0"/>
+    <w:lsdException w:name="Medium List 1 Accent 3" w:semiHidden="0" w:uiPriority="65" w:unhideWhenUsed="0"/>
+    <w:lsdException w:name="Medium List 2 Accent 3" w:semiHidden="0" w:uiPriority="66" w:unhideWhenUsed="0"/>
+    <w:lsdException w:name="Medium Grid 1 Accent 3" w:semiHidden="0" w:uiPriority="67" w:unhideWhenUsed="0"/>
+    <w:lsdException w:name="Medium Grid 2 Accent 3" w:semiHidden="0" w:uiPriority="68" w:unhideWhenUsed="0"/>
+    <w:lsdException w:name="Medium Grid 3 Accent 3" w:semiHidden="0" w:uiPriority="69" w:unhideWhenUsed="0"/>
+    <w:lsdException w:name="Dark List Accent 3" w:semiHidden="0" w:uiPriority="70" w:unhideWhenUsed="0"/>
+    <w:lsdException w:name="Colorful Shading Accent 3" w:semiHidden="0" w:uiPriority="71" w:unhideWhenUsed="0"/>
+    <w:lsdException w:name="Colorful List Accent 3" w:semiHidden="0" w:uiPriority="72" w:unhideWhenUsed="0"/>
+    <w:lsdException w:name="Colorful Grid Accent 3" w:semiHidden="0" w:uiPriority="73" w:unhideWhenUsed="0"/>
+    <w:lsdException w:name="Light Shading Accent 4" w:semiHidden="0" w:uiPriority="60" w:unhideWhenUsed="0"/>
+    <w:lsdException w:name="Light List Accent 4" w:semiHidden="0" w:uiPriority="61" w:unhideWhenUsed="0"/>
+    <w:lsdException w:name="Light Grid Accent 4" w:semiHidden="0" w:uiPriority="62" w:unhideWhenUsed="0"/>
+    <w:lsdException w:name="Medium Shading 1 Accent 4" w:semiHidden="0" w:uiPriority="63" w:unhideWhenUsed="0"/>
+    <w:lsdException w:name="Medium Shading 2 Accent 4" w:semiHidden="0" w:uiPriority="64" w:unhideWhenUsed="0"/>
+    <w:lsdException w:name="Medium List 1 Accent 4" w:semiHidden="0" w:uiPriority="65" w:unhideWhenUsed="0"/>
+    <w:lsdException w:name="Medium List 2 Accent 4" w:semiHidden="0" w:uiPriority="66" w:unhideWhenUsed="0"/>
+    <w:lsdException w:name="Medium Grid 1 Accent 4" w:semiHidden="0" w:uiPriority="67" w:unhideWhenUsed="0"/>
+    <w:lsdException w:name="Medium Grid 2 Accent 4" w:semiHidden="0" w:uiPriority="68" w:unhideWhenUsed="0"/>
+    <w:lsdException w:name="Medium Grid 3 Accent 4" w:semiHidden="0" w:uiPriority="69" w:unhideWhenUsed="0"/>
+    <w:lsdException w:name="Dark List Accent 4" w:semiHidden="0" w:uiPriority="70" w:unhideWhenUsed="0"/>
+    <w:lsdException w:name="Colorful Shading Accent 4" w:semiHidden="0" w:uiPriority="71" w:unhideWhenUsed="0"/>
+    <w:lsdException w:name="Colorful List Accent 4" w:semiHidden="0" w:uiPriority="72" w:unhideWhenUsed="0"/>
+    <w:lsdException w:name="Colorful Grid Accent 4" w:semiHidden="0" w:uiPriority="73" w:unhideWhenUsed="0"/>
+    <w:lsdException w:name="Light Shading Accent 5" w:semiHidden="0" w:uiPriority="60" w:unhideWhenUsed="0"/>
+    <w:lsdException w:name="Light List Accent 5" w:semiHidden="0" w:uiPriority="61" w:unhideWhenUsed="0"/>
+    <w:lsdException w:name="Light Grid Accent 5" w:semiHidden="0" w:uiPriority="62" w:unhideWhenUsed="0"/>
+    <w:lsdException w:name="Medium Shading 1 Accent 5" w:semiHidden="0" w:uiPriority="63" w:unhideWhenUsed="0"/>
+    <w:lsdException w:name="Medium Shading 2 Accent 5" w:semiHidden="0" w:uiPriority="64" w:unhideWhenUsed="0"/>
+    <w:lsdException w:name="Medium List 1 Accent 5" w:semiHidden="0" w:uiPriority="65" w:unhideWhenUsed="0"/>
+    <w:lsdException w:name="Medium List 2 Accent 5" w:semiHidden="0" w:uiPriority="66" w:unhideWhenUsed="0"/>
+    <w:lsdException w:name="Medium Grid 1 Accent 5" w:semiHidden="0" w:uiPriority="67" w:unhideWhenUsed="0"/>
+    <w:lsdException w:name="Medium Grid 2 Accent 5" w:semiHidden="0" w:uiPriority="68" w:unhideWhenUsed="0"/>
+    <w:lsdException w:name="Medium Grid 3 Accent 5" w:semiHidden="0" w:uiPriority="69" w:unhideWhenUsed="0"/>
+    <w:lsdException w:name="Dark List Accent 5" w:semiHidden="0" w:uiPriority="70" w:unhideWhenUsed="0"/>
+    <w:lsdException w:name="Colorful Shading Accent 5" w:semiHidden="0" w:uiPriority="71" w:unhideWhenUsed="0"/>
+    <w:lsdException w:name="Colorful List Accent 5" w:semiHidden="0" w:uiPriority="72" w:unhideWhenUsed="0"/>
+    <w:lsdException w:name="Colorful Grid Accent 5" w:semiHidden="0" w:uiPriority="73" w:unhideWhenUsed="0"/>
+    <w:lsdException w:name="Light Shading Accent 6" w:semiHidden="0" w:uiPriority="60" w:unhideWhenUsed="0"/>
+    <w:lsdException w:name="Light List Accent 6" w:semiHidden="0" w:uiPriority="61" w:unhideWhenUsed="0"/>
+    <w:lsdException w:name="Light Grid Accent 6" w:semiHidden="0" w:uiPriority="62" w:unhideWhenUsed="0"/>
+    <w:lsdException w:name="Medium Shading 1 Accent 6" w:semiHidden="0" w:uiPriority="63" w:unhideWhenUsed="0"/>
+    <w:lsdException w:name="Medium Shading 2 Accent 6" w:semiHidden="0" w:uiPriority="64" w:unhideWhenUsed="0"/>
+    <w:lsdException w:name="Medium List 1 Accent 6" w:semiHidden="0" w:uiPriority="65" w:unhideWhenUsed="0"/>
+    <w:lsdException w:name="Medium List 2 Accent 6" w:semiHidden="0" w:uiPriority="66" w:unhideWhenUsed="0"/>
+    <w:lsdException w:name="Medium Grid 1 Accent 6" w:semiHidden="0" w:uiPriority="67" w:unhideWhenUsed="0"/>
+    <w:lsdException w:name="Medium Grid 2 Accent 6" w:semiHidden="0" w:uiPriority="68" w:unhideWhenUsed="0"/>
+    <w:lsdException w:name="Medium Grid 3 Accent 6" w:semiHidden="0" w:uiPriority="69" w:unhideWhenUsed="0"/>
+    <w:lsdException w:name="Dark List Accent 6" w:semiHidden="0" w:uiPriority="70" w:unhideWhenUsed="0"/>
+    <w:lsdException w:name="Colorful Shading Accent 6" w:semiHidden="0" w:uiPriority="71" w:unhideWhenUsed="0"/>
+    <w:lsdException w:name="Colorful List Accent 6" w:semiHidden="0" w:uiPriority="72" w:unhideWhenUsed="0"/>
+    <w:lsdException w:name="Colorful Grid Accent 6" w:semiHidden="0" w:uiPriority="73" w:unhideWhenUsed="0"/>
+    <w:lsdException w:name="Subtle Emphasis" w:semiHidden="0" w:uiPriority="19" w:unhideWhenUsed="0" w:qFormat="1"/>
+    <w:lsdException w:name="Intense Emphasis" w:semiHidden="0" w:uiPriority="21" w:unhideWhenUsed="0" w:qFormat="1"/>
+    <w:lsdException w:name="Subtle Reference" w:semiHidden="0" w:uiPriority="31" w:unhideWhenUsed="0" w:qFormat="1"/>
+    <w:lsdException w:name="Intense Reference" w:semiHidden="0" w:uiPriority="32" w:unhideWhenUsed="0" w:qFormat="1"/>
+    <w:lsdException w:name="Book Title" w:semiHidden="0" w:uiPriority="33" w:unhideWhenUsed="0" w:qFormat="1"/>
+    <w:lsdException w:name="Bibliography" w:uiPriority="37"/>
+    <w:lsdException w:name="TOC Heading" w:uiPriority="39" w:qFormat="1"/>
+  </w:latentStyles>
+  <w:style w:type="paragraph" w:default="1" w:styleId="Normal">
+    <w:name w:val="Normal"/>
+    <w:qFormat/>
+  </w:style>
+  <w:style w:type="character" w:default="1" w:styleId="Fuentedeprrafopredeter">
+    <w:name w:val="Default Paragraph Font"/>
+    <w:uiPriority w:val="1"/>
+    <w:semiHidden/>
+    <w:unhideWhenUsed/>
+  </w:style>
+  <w:style w:type="table" w:default="1" w:styleId="Tablanormal">
+    <w:name w:val="Normal Table"/>
+    <w:uiPriority w:val="99"/>
+    <w:semiHidden/>
+    <w:unhideWhenUsed/>
+    <w:tblPr>
+      <w:tblInd w:w="0" w:type="dxa"/>
+      <w:tblCellMar>
+        <w:top w:w="0" w:type="dxa"/>
+        <w:left w:w="108" w:type="dxa"/>
+        <w:bottom w:w="0" w:type="dxa"/>
+        <w:right w:w="108" w:type="dxa"/>
+      </w:tblCellMar>
+    </w:tblPr>
+  </w:style>
+  <w:style w:type="numbering" w:default="1" w:styleId="Sinlista">
     <w:name w:val="No List"/>
     <w:uiPriority w:val="99"/>
     <w:semiHidden/>
@@ -7804,7 +14124,7 @@
 </file>
 
 <file path=customXml/itemProps1.xml><?xml version="1.0" encoding="utf-8"?>
-<ds:datastoreItem xmlns:ds="http://schemas.openxmlformats.org/officeDocument/2006/customXml" ds:itemID="{1B11E4A7-E9A5-434C-A529-E444D037CCAC}">
+<ds:datastoreItem xmlns:ds="http://schemas.openxmlformats.org/officeDocument/2006/customXml" ds:itemID="{D602DEC2-717E-45A3-B8B3-1056A1E6631B}">
   <ds:schemaRefs>
     <ds:schemaRef ds:uri="http://schemas.openxmlformats.org/officeDocument/2006/bibliography"/>
   </ds:schemaRefs>
